--- a/_doc/TrabalhoFinalDocumentacao.docx
+++ b/_doc/TrabalhoFinalDocumentacao.docx
@@ -1520,8 +1520,6 @@
           <w:lang w:val="pt-BR"/>
         </w:rPr>
       </w:pPr>
-      <w:bookmarkStart w:id="0" w:name="_GoBack"/>
-      <w:bookmarkEnd w:id="0"/>
       <w:r>
         <w:rPr>
           <w:rFonts w:hint="default" w:ascii="Calibri" w:hAnsi="Calibri" w:cs="Calibri"/>
@@ -1571,6 +1569,18 @@
     <w:p>
       <w:pPr>
         <w:bidi w:val="0"/>
+        <w:ind w:left="0" w:leftChars="0" w:firstLine="1044" w:firstLineChars="435"/>
+        <w:rPr>
+          <w:rFonts w:hint="default" w:ascii="Calibri" w:hAnsi="Calibri" w:cs="Calibri"/>
+          <w:sz w:val="24"/>
+          <w:szCs w:val="24"/>
+          <w:lang w:val="pt-BR"/>
+        </w:rPr>
+      </w:pPr>
+    </w:p>
+    <w:p>
+      <w:pPr>
+        <w:bidi w:val="0"/>
         <w:ind w:left="0" w:leftChars="0" w:firstLine="340" w:firstLineChars="142"/>
         <w:rPr>
           <w:rFonts w:hint="default" w:ascii="Calibri" w:hAnsi="Calibri" w:cs="Calibri"/>
@@ -2071,7 +2081,7 @@
         <w:widowControl/>
         <w:suppressLineNumbers w:val="0"/>
         <w:shd w:val="clear" w:fill="FFFFFF"/>
-        <w:ind w:left="0" w:leftChars="0" w:firstLine="1200" w:firstLineChars="500"/>
+        <w:ind w:left="0" w:leftChars="0" w:firstLine="1000" w:firstLineChars="500"/>
         <w:jc w:val="left"/>
         <w:rPr>
           <w:rFonts w:hint="default" w:ascii="Calibri" w:hAnsi="Calibri" w:eastAsia="Segoe UI" w:cs="Calibri"/>
@@ -2089,16 +2099,23 @@
       </w:pPr>
       <w:r>
         <w:rPr>
-          <w:rFonts w:hint="default" w:ascii="Calibri" w:hAnsi="Calibri" w:cs="Calibri"/>
-          <w:sz w:val="24"/>
-          <w:szCs w:val="24"/>
-          <w:lang w:val="pt-BR"/>
+          <w:rFonts w:hint="default" w:ascii="Calibri" w:hAnsi="Calibri" w:eastAsia="Segoe UI" w:cs="Calibri"/>
+          <w:i w:val="0"/>
+          <w:iCs w:val="0"/>
+          <w:caps w:val="0"/>
+          <w:color w:val="auto"/>
+          <w:spacing w:val="0"/>
+          <w:kern w:val="0"/>
+          <w:sz w:val="20"/>
+          <w:szCs w:val="20"/>
+          <w:shd w:val="clear" w:fill="FFFFFF"/>
+          <w:lang w:val="pt-BR" w:eastAsia="zh-CN" w:bidi="ar"/>
         </w:rPr>
         <w:drawing>
           <wp:inline distT="0" distB="0" distL="114300" distR="114300">
-            <wp:extent cx="4995545" cy="3228340"/>
-            <wp:effectExtent l="0" t="0" r="14605" b="10160"/>
-            <wp:docPr id="1" name="Imagem 1" descr="01-salvar-cliente"/>
+            <wp:extent cx="4762500" cy="4857750"/>
+            <wp:effectExtent l="0" t="0" r="0" b="0"/>
+            <wp:docPr id="13" name="Imagem 13" descr="02-editar-cliente"/>
             <wp:cNvGraphicFramePr>
               <a:graphicFrameLocks xmlns:a="http://schemas.openxmlformats.org/drawingml/2006/main" noChangeAspect="1"/>
             </wp:cNvGraphicFramePr>
@@ -2106,13 +2123,13 @@
               <a:graphicData uri="http://schemas.openxmlformats.org/drawingml/2006/picture">
                 <pic:pic xmlns:pic="http://schemas.openxmlformats.org/drawingml/2006/picture">
                   <pic:nvPicPr>
-                    <pic:cNvPr id="1" name="Imagem 1" descr="01-salvar-cliente"/>
+                    <pic:cNvPr id="13" name="Imagem 13" descr="02-editar-cliente"/>
                     <pic:cNvPicPr>
                       <a:picLocks noChangeAspect="1"/>
                     </pic:cNvPicPr>
                   </pic:nvPicPr>
                   <pic:blipFill>
-                    <a:blip r:embed="rId4"/>
+                    <a:blip r:embed="rId5"/>
                     <a:stretch>
                       <a:fillRect/>
                     </a:stretch>
@@ -2120,7 +2137,7 @@
                   <pic:spPr>
                     <a:xfrm>
                       <a:off x="0" y="0"/>
-                      <a:ext cx="4995545" cy="3228340"/>
+                      <a:ext cx="4762500" cy="4857750"/>
                     </a:xfrm>
                     <a:prstGeom prst="rect">
                       <a:avLst/>
@@ -2135,39 +2152,22 @@
     </w:p>
     <w:p>
       <w:pPr>
-        <w:bidi w:val="0"/>
-        <w:ind w:left="0" w:leftChars="0" w:firstLine="1747" w:firstLineChars="728"/>
-        <w:rPr>
-          <w:rFonts w:hint="default" w:ascii="Calibri" w:hAnsi="Calibri" w:cs="Calibri"/>
-          <w:sz w:val="24"/>
-          <w:szCs w:val="24"/>
-          <w:lang w:val="pt-BR"/>
-        </w:rPr>
-      </w:pPr>
-    </w:p>
-    <w:p>
-      <w:pPr>
-        <w:bidi w:val="0"/>
-        <w:ind w:left="0" w:leftChars="0" w:firstLine="1747" w:firstLineChars="728"/>
-        <w:rPr>
-          <w:rFonts w:hint="default" w:ascii="Calibri" w:hAnsi="Calibri" w:cs="Calibri"/>
-          <w:sz w:val="24"/>
-          <w:szCs w:val="24"/>
-          <w:lang w:val="pt-BR"/>
-        </w:rPr>
-      </w:pPr>
-    </w:p>
-    <w:p>
-      <w:pPr>
-        <w:bidi w:val="0"/>
-        <w:ind w:left="0" w:leftChars="0" w:firstLine="1747" w:firstLineChars="728"/>
-        <w:rPr>
-          <w:rFonts w:hint="default" w:ascii="Calibri" w:hAnsi="Calibri" w:cs="Calibri"/>
-          <w:sz w:val="24"/>
-          <w:szCs w:val="24"/>
-          <w:lang w:val="pt-BR"/>
-        </w:rPr>
-      </w:pPr>
+        <w:rPr>
+          <w:rFonts w:hint="default" w:ascii="Calibri" w:hAnsi="Calibri" w:cs="Calibri"/>
+          <w:sz w:val="24"/>
+          <w:szCs w:val="24"/>
+          <w:lang w:val="pt-BR"/>
+        </w:rPr>
+      </w:pPr>
+      <w:r>
+        <w:rPr>
+          <w:rFonts w:hint="default" w:ascii="Calibri" w:hAnsi="Calibri" w:cs="Calibri"/>
+          <w:sz w:val="24"/>
+          <w:szCs w:val="24"/>
+          <w:lang w:val="pt-BR"/>
+        </w:rPr>
+        <w:br w:type="page"/>
+      </w:r>
     </w:p>
     <w:p>
       <w:pPr>
@@ -2300,6 +2300,8 @@
         <w:ind w:left="0" w:leftChars="0" w:firstLine="340" w:firstLineChars="142"/>
         <w:rPr>
           <w:rFonts w:hint="default" w:ascii="Calibri" w:hAnsi="Calibri" w:cs="Calibri"/>
+          <w:b/>
+          <w:bCs/>
           <w:sz w:val="24"/>
           <w:szCs w:val="24"/>
           <w:lang w:val="pt-BR"/>
@@ -2347,36 +2349,16 @@
     <w:p>
       <w:pPr>
         <w:bidi w:val="0"/>
-        <w:ind w:left="0" w:leftChars="0" w:firstLine="340" w:firstLineChars="142"/>
-        <w:rPr>
-          <w:rFonts w:hint="default" w:ascii="Calibri" w:hAnsi="Calibri" w:cs="Calibri"/>
-          <w:sz w:val="24"/>
-          <w:szCs w:val="24"/>
-        </w:rPr>
-      </w:pPr>
-    </w:p>
-    <w:p>
-      <w:pPr>
-        <w:rPr>
-          <w:rFonts w:hint="default" w:ascii="Calibri" w:hAnsi="Calibri" w:cs="Calibri"/>
-          <w:i/>
-          <w:iCs/>
-          <w:sz w:val="24"/>
-          <w:szCs w:val="24"/>
-          <w:lang w:val="pt-BR"/>
-        </w:rPr>
-      </w:pPr>
-      <w:r>
-        <w:rPr>
-          <w:rFonts w:hint="default" w:ascii="Calibri" w:hAnsi="Calibri" w:cs="Calibri"/>
-          <w:i/>
-          <w:iCs/>
-          <w:sz w:val="24"/>
-          <w:szCs w:val="24"/>
-          <w:lang w:val="pt-BR"/>
-        </w:rPr>
-        <w:br w:type="page"/>
-      </w:r>
+        <w:ind w:left="0" w:leftChars="0" w:firstLine="342" w:firstLineChars="142"/>
+        <w:rPr>
+          <w:rFonts w:hint="default" w:ascii="Calibri" w:hAnsi="Calibri" w:cs="Calibri"/>
+          <w:b/>
+          <w:bCs/>
+          <w:sz w:val="24"/>
+          <w:szCs w:val="24"/>
+          <w:lang w:val="pt-BR"/>
+        </w:rPr>
+      </w:pPr>
     </w:p>
     <w:p>
       <w:pPr>
@@ -2561,6 +2543,7 @@
           <w:rFonts w:hint="default" w:ascii="Calibri" w:hAnsi="Calibri" w:cs="Calibri"/>
           <w:sz w:val="24"/>
           <w:szCs w:val="24"/>
+          <w:lang w:val="pt-BR"/>
         </w:rPr>
       </w:pPr>
       <w:r>
@@ -2572,9 +2555,9 @@
         </w:rPr>
         <w:drawing>
           <wp:inline distT="0" distB="0" distL="114300" distR="114300">
-            <wp:extent cx="4862195" cy="3142615"/>
-            <wp:effectExtent l="0" t="0" r="14605" b="635"/>
-            <wp:docPr id="3" name="Imagem 3" descr="01-salvar-cliente"/>
+            <wp:extent cx="4762500" cy="4857750"/>
+            <wp:effectExtent l="0" t="0" r="0" b="0"/>
+            <wp:docPr id="14" name="Imagem 14" descr="03-listar-cliente"/>
             <wp:cNvGraphicFramePr>
               <a:graphicFrameLocks xmlns:a="http://schemas.openxmlformats.org/drawingml/2006/main" noChangeAspect="1"/>
             </wp:cNvGraphicFramePr>
@@ -2582,13 +2565,13 @@
               <a:graphicData uri="http://schemas.openxmlformats.org/drawingml/2006/picture">
                 <pic:pic xmlns:pic="http://schemas.openxmlformats.org/drawingml/2006/picture">
                   <pic:nvPicPr>
-                    <pic:cNvPr id="3" name="Imagem 3" descr="01-salvar-cliente"/>
+                    <pic:cNvPr id="14" name="Imagem 14" descr="03-listar-cliente"/>
                     <pic:cNvPicPr>
                       <a:picLocks noChangeAspect="1"/>
                     </pic:cNvPicPr>
                   </pic:nvPicPr>
                   <pic:blipFill>
-                    <a:blip r:embed="rId4"/>
+                    <a:blip r:embed="rId6"/>
                     <a:stretch>
                       <a:fillRect/>
                     </a:stretch>
@@ -2596,7 +2579,7 @@
                   <pic:spPr>
                     <a:xfrm>
                       <a:off x="0" y="0"/>
-                      <a:ext cx="4862195" cy="3142615"/>
+                      <a:ext cx="4762500" cy="4857750"/>
                     </a:xfrm>
                     <a:prstGeom prst="rect">
                       <a:avLst/>
@@ -2611,6 +2594,25 @@
     </w:p>
     <w:p>
       <w:pPr>
+        <w:rPr>
+          <w:rFonts w:hint="default" w:ascii="Calibri" w:hAnsi="Calibri" w:cs="Calibri"/>
+          <w:sz w:val="24"/>
+          <w:szCs w:val="24"/>
+          <w:lang w:val="pt-BR"/>
+        </w:rPr>
+      </w:pPr>
+      <w:r>
+        <w:rPr>
+          <w:rFonts w:hint="default" w:ascii="Calibri" w:hAnsi="Calibri" w:cs="Calibri"/>
+          <w:sz w:val="24"/>
+          <w:szCs w:val="24"/>
+          <w:lang w:val="pt-BR"/>
+        </w:rPr>
+        <w:br w:type="page"/>
+      </w:r>
+    </w:p>
+    <w:p>
+      <w:pPr>
         <w:bidi w:val="0"/>
         <w:ind w:left="0" w:leftChars="0" w:firstLine="340" w:firstLineChars="142"/>
         <w:rPr>
@@ -2886,30 +2888,7 @@
         <w:widowControl/>
         <w:suppressLineNumbers w:val="0"/>
         <w:shd w:val="clear" w:fill="FFFFFF"/>
-        <w:ind w:left="0" w:leftChars="0" w:firstLine="1000" w:firstLineChars="500"/>
         <w:jc w:val="left"/>
-        <w:rPr>
-          <w:rFonts w:hint="default" w:ascii="Calibri" w:hAnsi="Calibri" w:eastAsia="Segoe UI" w:cs="Calibri"/>
-          <w:i w:val="0"/>
-          <w:iCs w:val="0"/>
-          <w:caps w:val="0"/>
-          <w:color w:val="auto"/>
-          <w:spacing w:val="0"/>
-          <w:sz w:val="20"/>
-          <w:szCs w:val="20"/>
-        </w:rPr>
-      </w:pPr>
-      <w:r>
-        <w:rPr>
-          <w:rFonts w:hint="default" w:ascii="Calibri" w:hAnsi="Calibri" w:cs="Calibri"/>
-          <w:color w:val="auto"/>
-          <w:sz w:val="20"/>
-          <w:szCs w:val="20"/>
-          <w:lang w:val="pt-BR"/>
-        </w:rPr>
-        <w:t>“</w:t>
-      </w:r>
-      <w:r>
         <w:rPr>
           <w:rFonts w:hint="default" w:ascii="Calibri" w:hAnsi="Calibri" w:eastAsia="Segoe UI" w:cs="Calibri"/>
           <w:i w:val="0"/>
@@ -2921,90 +2900,9 @@
           <w:sz w:val="20"/>
           <w:szCs w:val="20"/>
           <w:shd w:val="clear" w:fill="FFFFFF"/>
-          <w:lang w:val="en-US" w:eastAsia="zh-CN" w:bidi="ar"/>
-        </w:rPr>
-        <w:t>201 Created</w:t>
-      </w:r>
-    </w:p>
-    <w:p>
-      <w:pPr>
-        <w:keepNext w:val="0"/>
-        <w:keepLines w:val="0"/>
-        <w:widowControl/>
-        <w:suppressLineNumbers w:val="0"/>
-        <w:shd w:val="clear" w:fill="FFFFFF"/>
-        <w:ind w:left="0" w:leftChars="0" w:firstLine="1000" w:firstLineChars="500"/>
-        <w:jc w:val="left"/>
-        <w:rPr>
-          <w:rFonts w:hint="default" w:ascii="Calibri" w:hAnsi="Calibri" w:eastAsia="Segoe UI" w:cs="Calibri"/>
-          <w:i w:val="0"/>
-          <w:iCs w:val="0"/>
-          <w:caps w:val="0"/>
-          <w:color w:val="auto"/>
-          <w:spacing w:val="0"/>
-          <w:kern w:val="0"/>
-          <w:sz w:val="20"/>
-          <w:szCs w:val="20"/>
-          <w:shd w:val="clear" w:fill="FFFFFF"/>
           <w:lang w:val="pt-BR" w:eastAsia="zh-CN" w:bidi="ar"/>
         </w:rPr>
       </w:pPr>
-      <w:r>
-        <w:rPr>
-          <w:rFonts w:hint="default" w:ascii="Calibri" w:hAnsi="Calibri" w:eastAsia="Segoe UI" w:cs="Calibri"/>
-          <w:i w:val="0"/>
-          <w:iCs w:val="0"/>
-          <w:caps w:val="0"/>
-          <w:color w:val="auto"/>
-          <w:spacing w:val="0"/>
-          <w:kern w:val="0"/>
-          <w:sz w:val="20"/>
-          <w:szCs w:val="20"/>
-          <w:shd w:val="clear" w:fill="FFFFFF"/>
-          <w:lang w:val="en-US" w:eastAsia="zh-CN" w:bidi="ar"/>
-        </w:rPr>
-        <w:t>The request has been fulfilled and resulted in a new resource being created.</w:t>
-      </w:r>
-      <w:r>
-        <w:rPr>
-          <w:rFonts w:hint="default" w:ascii="Calibri" w:hAnsi="Calibri" w:eastAsia="Segoe UI" w:cs="Calibri"/>
-          <w:i w:val="0"/>
-          <w:iCs w:val="0"/>
-          <w:caps w:val="0"/>
-          <w:color w:val="auto"/>
-          <w:spacing w:val="0"/>
-          <w:kern w:val="0"/>
-          <w:sz w:val="20"/>
-          <w:szCs w:val="20"/>
-          <w:shd w:val="clear" w:fill="FFFFFF"/>
-          <w:lang w:val="pt-BR" w:eastAsia="zh-CN" w:bidi="ar"/>
-        </w:rPr>
-        <w:t>”</w:t>
-      </w:r>
-    </w:p>
-    <w:p>
-      <w:pPr>
-        <w:keepNext w:val="0"/>
-        <w:keepLines w:val="0"/>
-        <w:widowControl/>
-        <w:suppressLineNumbers w:val="0"/>
-        <w:shd w:val="clear" w:fill="FFFFFF"/>
-        <w:ind w:left="0" w:leftChars="0" w:firstLine="1000" w:firstLineChars="500"/>
-        <w:jc w:val="left"/>
-        <w:rPr>
-          <w:rFonts w:hint="default" w:ascii="Calibri" w:hAnsi="Calibri" w:eastAsia="Segoe UI" w:cs="Calibri"/>
-          <w:i w:val="0"/>
-          <w:iCs w:val="0"/>
-          <w:caps w:val="0"/>
-          <w:color w:val="auto"/>
-          <w:spacing w:val="0"/>
-          <w:kern w:val="0"/>
-          <w:sz w:val="20"/>
-          <w:szCs w:val="20"/>
-          <w:shd w:val="clear" w:fill="FFFFFF"/>
-          <w:lang w:val="pt-BR" w:eastAsia="zh-CN" w:bidi="ar"/>
-        </w:rPr>
-      </w:pPr>
     </w:p>
     <w:p>
       <w:pPr>
@@ -3014,6 +2912,7 @@
           <w:rFonts w:hint="default" w:ascii="Calibri" w:hAnsi="Calibri" w:cs="Calibri"/>
           <w:sz w:val="24"/>
           <w:szCs w:val="24"/>
+          <w:lang w:val="pt-BR"/>
         </w:rPr>
       </w:pPr>
       <w:r>
@@ -3025,9 +2924,9 @@
         </w:rPr>
         <w:drawing>
           <wp:inline distT="0" distB="0" distL="114300" distR="114300">
-            <wp:extent cx="4823460" cy="3117215"/>
-            <wp:effectExtent l="0" t="0" r="15240" b="6985"/>
-            <wp:docPr id="4" name="Imagem 4" descr="01-salvar-cliente"/>
+            <wp:extent cx="4762500" cy="4857750"/>
+            <wp:effectExtent l="0" t="0" r="0" b="0"/>
+            <wp:docPr id="15" name="Imagem 15" descr="04-deletar-cliente"/>
             <wp:cNvGraphicFramePr>
               <a:graphicFrameLocks xmlns:a="http://schemas.openxmlformats.org/drawingml/2006/main" noChangeAspect="1"/>
             </wp:cNvGraphicFramePr>
@@ -3035,13 +2934,13 @@
               <a:graphicData uri="http://schemas.openxmlformats.org/drawingml/2006/picture">
                 <pic:pic xmlns:pic="http://schemas.openxmlformats.org/drawingml/2006/picture">
                   <pic:nvPicPr>
-                    <pic:cNvPr id="4" name="Imagem 4" descr="01-salvar-cliente"/>
+                    <pic:cNvPr id="15" name="Imagem 15" descr="04-deletar-cliente"/>
                     <pic:cNvPicPr>
                       <a:picLocks noChangeAspect="1"/>
                     </pic:cNvPicPr>
                   </pic:nvPicPr>
                   <pic:blipFill>
-                    <a:blip r:embed="rId4"/>
+                    <a:blip r:embed="rId7"/>
                     <a:stretch>
                       <a:fillRect/>
                     </a:stretch>
@@ -3049,7 +2948,7 @@
                   <pic:spPr>
                     <a:xfrm>
                       <a:off x="0" y="0"/>
-                      <a:ext cx="4823460" cy="3117215"/>
+                      <a:ext cx="4762500" cy="4857750"/>
                     </a:xfrm>
                     <a:prstGeom prst="rect">
                       <a:avLst/>
@@ -3064,31 +2963,22 @@
     </w:p>
     <w:p>
       <w:pPr>
-        <w:bidi w:val="0"/>
-        <w:ind w:left="0" w:leftChars="0" w:firstLine="342" w:firstLineChars="142"/>
-        <w:rPr>
-          <w:rFonts w:hint="default" w:ascii="Calibri" w:hAnsi="Calibri" w:cs="Calibri"/>
-          <w:b/>
-          <w:bCs/>
-          <w:sz w:val="24"/>
-          <w:szCs w:val="24"/>
-        </w:rPr>
-      </w:pPr>
-    </w:p>
-    <w:p>
-      <w:pPr>
-        <w:bidi w:val="0"/>
-        <w:ind w:left="0" w:leftChars="0" w:firstLine="399" w:firstLineChars="142"/>
-        <w:jc w:val="center"/>
-        <w:rPr>
-          <w:rFonts w:hint="default" w:ascii="Calibri" w:hAnsi="Calibri" w:cs="Calibri"/>
-          <w:b/>
-          <w:bCs/>
-          <w:sz w:val="28"/>
-          <w:szCs w:val="28"/>
-          <w:lang w:val="pt-BR"/>
-        </w:rPr>
-      </w:pPr>
+        <w:rPr>
+          <w:rFonts w:hint="default" w:ascii="Calibri" w:hAnsi="Calibri" w:cs="Calibri"/>
+          <w:sz w:val="24"/>
+          <w:szCs w:val="24"/>
+          <w:lang w:val="pt-BR"/>
+        </w:rPr>
+      </w:pPr>
+      <w:r>
+        <w:rPr>
+          <w:rFonts w:hint="default" w:ascii="Calibri" w:hAnsi="Calibri" w:cs="Calibri"/>
+          <w:sz w:val="24"/>
+          <w:szCs w:val="24"/>
+          <w:lang w:val="pt-BR"/>
+        </w:rPr>
+        <w:br w:type="page"/>
+      </w:r>
     </w:p>
     <w:p>
       <w:pPr>
@@ -3703,6 +3593,7 @@
           <w:rFonts w:hint="default" w:ascii="Calibri" w:hAnsi="Calibri" w:cs="Calibri"/>
           <w:sz w:val="24"/>
           <w:szCs w:val="24"/>
+          <w:lang w:val="pt-BR"/>
         </w:rPr>
       </w:pPr>
       <w:r>
@@ -3714,9 +3605,9 @@
         </w:rPr>
         <w:drawing>
           <wp:inline distT="0" distB="0" distL="114300" distR="114300">
-            <wp:extent cx="5175885" cy="3345180"/>
-            <wp:effectExtent l="0" t="0" r="5715" b="7620"/>
-            <wp:docPr id="5" name="Imagem 5" descr="01-salvar-cliente"/>
+            <wp:extent cx="4762500" cy="4857750"/>
+            <wp:effectExtent l="0" t="0" r="0" b="0"/>
+            <wp:docPr id="16" name="Imagem 16" descr="05-salvar-produto"/>
             <wp:cNvGraphicFramePr>
               <a:graphicFrameLocks xmlns:a="http://schemas.openxmlformats.org/drawingml/2006/main" noChangeAspect="1"/>
             </wp:cNvGraphicFramePr>
@@ -3724,13 +3615,13 @@
               <a:graphicData uri="http://schemas.openxmlformats.org/drawingml/2006/picture">
                 <pic:pic xmlns:pic="http://schemas.openxmlformats.org/drawingml/2006/picture">
                   <pic:nvPicPr>
-                    <pic:cNvPr id="5" name="Imagem 5" descr="01-salvar-cliente"/>
+                    <pic:cNvPr id="16" name="Imagem 16" descr="05-salvar-produto"/>
                     <pic:cNvPicPr>
                       <a:picLocks noChangeAspect="1"/>
                     </pic:cNvPicPr>
                   </pic:nvPicPr>
                   <pic:blipFill>
-                    <a:blip r:embed="rId4"/>
+                    <a:blip r:embed="rId8"/>
                     <a:stretch>
                       <a:fillRect/>
                     </a:stretch>
@@ -3738,7 +3629,7 @@
                   <pic:spPr>
                     <a:xfrm>
                       <a:off x="0" y="0"/>
-                      <a:ext cx="5175885" cy="3345180"/>
+                      <a:ext cx="4762500" cy="4857750"/>
                     </a:xfrm>
                     <a:prstGeom prst="rect">
                       <a:avLst/>
@@ -4113,9 +4004,432 @@
     <w:p>
       <w:pPr>
         <w:bidi w:val="0"/>
-        <w:ind w:left="0" w:leftChars="0" w:firstLine="1747" w:firstLineChars="728"/>
-        <w:rPr>
-          <w:rFonts w:hint="default" w:ascii="Calibri" w:hAnsi="Calibri" w:cs="Calibri"/>
+        <w:ind w:left="0" w:leftChars="0" w:firstLine="340" w:firstLineChars="142"/>
+        <w:rPr>
+          <w:rFonts w:hint="default" w:ascii="Calibri" w:hAnsi="Calibri" w:cs="Calibri"/>
+          <w:sz w:val="24"/>
+          <w:szCs w:val="24"/>
+        </w:rPr>
+      </w:pPr>
+    </w:p>
+    <w:p>
+      <w:pPr>
+        <w:bidi w:val="0"/>
+        <w:ind w:left="0" w:leftChars="0" w:firstLine="340" w:firstLineChars="142"/>
+        <w:rPr>
+          <w:rFonts w:hint="default" w:ascii="Calibri" w:hAnsi="Calibri" w:cs="Calibri"/>
+          <w:sz w:val="24"/>
+          <w:szCs w:val="24"/>
+        </w:rPr>
+      </w:pPr>
+      <w:r>
+        <w:rPr>
+          <w:rFonts w:hint="default" w:ascii="Calibri" w:hAnsi="Calibri" w:cs="Calibri"/>
+          <w:i/>
+          <w:iCs/>
+          <w:sz w:val="24"/>
+          <w:szCs w:val="24"/>
+        </w:rPr>
+        <w:t>Listar Produtos</w:t>
+      </w:r>
+      <w:r>
+        <w:rPr>
+          <w:rFonts w:hint="default" w:ascii="Calibri" w:hAnsi="Calibri" w:cs="Calibri"/>
+          <w:sz w:val="24"/>
+          <w:szCs w:val="24"/>
+        </w:rPr>
+        <w:t xml:space="preserve">: Obtenha uma lista de todos os produtos fazendo uma requisição </w:t>
+      </w:r>
+      <w:r>
+        <w:rPr>
+          <w:rFonts w:hint="default" w:ascii="Calibri" w:hAnsi="Calibri" w:cs="Calibri"/>
+          <w:b/>
+          <w:bCs/>
+          <w:sz w:val="24"/>
+          <w:szCs w:val="24"/>
+        </w:rPr>
+        <w:t xml:space="preserve">GET </w:t>
+      </w:r>
+      <w:r>
+        <w:rPr>
+          <w:rFonts w:hint="default" w:ascii="Calibri" w:hAnsi="Calibri" w:cs="Calibri"/>
+          <w:sz w:val="24"/>
+          <w:szCs w:val="24"/>
+        </w:rPr>
+        <w:t xml:space="preserve">para </w:t>
+      </w:r>
+      <w:r>
+        <w:rPr>
+          <w:rFonts w:hint="default" w:ascii="Calibri" w:hAnsi="Calibri" w:cs="Calibri"/>
+          <w:b/>
+          <w:bCs/>
+          <w:sz w:val="24"/>
+          <w:szCs w:val="24"/>
+        </w:rPr>
+        <w:t>/produtos</w:t>
+      </w:r>
+      <w:r>
+        <w:rPr>
+          <w:rFonts w:hint="default" w:ascii="Calibri" w:hAnsi="Calibri" w:cs="Calibri"/>
+          <w:b/>
+          <w:bCs/>
+          <w:sz w:val="24"/>
+          <w:szCs w:val="24"/>
+          <w:lang w:val="pt-BR"/>
+        </w:rPr>
+        <w:t>/listar</w:t>
+      </w:r>
+      <w:r>
+        <w:rPr>
+          <w:rFonts w:hint="default" w:ascii="Calibri" w:hAnsi="Calibri" w:cs="Calibri"/>
+          <w:sz w:val="24"/>
+          <w:szCs w:val="24"/>
+        </w:rPr>
+        <w:t>. Isso retornará uma lista de objetos Produto.</w:t>
+      </w:r>
+    </w:p>
+    <w:p>
+      <w:pPr>
+        <w:bidi w:val="0"/>
+        <w:ind w:left="0" w:leftChars="0" w:firstLine="340" w:firstLineChars="142"/>
+        <w:rPr>
+          <w:rFonts w:hint="default" w:ascii="Calibri" w:hAnsi="Calibri" w:cs="Calibri"/>
+          <w:sz w:val="24"/>
+          <w:szCs w:val="24"/>
+        </w:rPr>
+      </w:pPr>
+    </w:p>
+    <w:p>
+      <w:pPr>
+        <w:bidi w:val="0"/>
+        <w:ind w:left="0" w:leftChars="0" w:firstLine="340" w:firstLineChars="142"/>
+        <w:rPr>
+          <w:rFonts w:hint="default" w:ascii="Calibri" w:hAnsi="Calibri" w:cs="Calibri"/>
+          <w:sz w:val="24"/>
+          <w:szCs w:val="24"/>
+        </w:rPr>
+      </w:pPr>
+      <w:r>
+        <w:rPr>
+          <w:rFonts w:hint="default" w:ascii="Calibri" w:hAnsi="Calibri" w:cs="Calibri"/>
+          <w:sz w:val="24"/>
+          <w:szCs w:val="24"/>
+          <w:lang w:val="pt-BR"/>
+        </w:rPr>
+        <w:t xml:space="preserve">- </w:t>
+      </w:r>
+      <w:r>
+        <w:rPr>
+          <w:rFonts w:hint="default" w:ascii="Calibri" w:hAnsi="Calibri" w:cs="Calibri"/>
+          <w:sz w:val="24"/>
+          <w:szCs w:val="24"/>
+        </w:rPr>
+        <w:t xml:space="preserve">Método: </w:t>
+      </w:r>
+      <w:r>
+        <w:rPr>
+          <w:rFonts w:hint="default" w:ascii="Calibri" w:hAnsi="Calibri" w:cs="Calibri"/>
+          <w:b/>
+          <w:bCs/>
+          <w:sz w:val="24"/>
+          <w:szCs w:val="24"/>
+        </w:rPr>
+        <w:t>GET</w:t>
+      </w:r>
+    </w:p>
+    <w:p>
+      <w:pPr>
+        <w:rPr>
+          <w:rFonts w:hint="default" w:ascii="Calibri" w:hAnsi="Calibri" w:cs="Calibri"/>
+          <w:b/>
+          <w:bCs/>
+          <w:sz w:val="24"/>
+          <w:szCs w:val="24"/>
+          <w:lang w:val="pt-BR"/>
+        </w:rPr>
+      </w:pPr>
+      <w:r>
+        <w:rPr>
+          <w:rFonts w:hint="default" w:ascii="Calibri" w:hAnsi="Calibri" w:cs="Calibri"/>
+          <w:sz w:val="24"/>
+          <w:szCs w:val="24"/>
+          <w:lang w:val="pt-BR"/>
+        </w:rPr>
+        <w:t xml:space="preserve">- </w:t>
+      </w:r>
+      <w:r>
+        <w:rPr>
+          <w:rFonts w:hint="default" w:ascii="Calibri" w:hAnsi="Calibri" w:cs="Calibri"/>
+          <w:sz w:val="24"/>
+          <w:szCs w:val="24"/>
+        </w:rPr>
+        <w:t xml:space="preserve">Endpoint: </w:t>
+      </w:r>
+      <w:r>
+        <w:rPr>
+          <w:rFonts w:hint="default" w:ascii="Calibri" w:hAnsi="Calibri" w:cs="Calibri"/>
+          <w:b/>
+          <w:bCs/>
+          <w:sz w:val="24"/>
+          <w:szCs w:val="24"/>
+        </w:rPr>
+        <w:t>/produtos</w:t>
+      </w:r>
+      <w:r>
+        <w:rPr>
+          <w:rFonts w:hint="default" w:ascii="Calibri" w:hAnsi="Calibri" w:cs="Calibri"/>
+          <w:b/>
+          <w:bCs/>
+          <w:sz w:val="24"/>
+          <w:szCs w:val="24"/>
+          <w:lang w:val="pt-BR"/>
+        </w:rPr>
+        <w:t>/listar</w:t>
+      </w:r>
+    </w:p>
+    <w:p>
+      <w:pPr>
+        <w:bidi w:val="0"/>
+        <w:rPr>
+          <w:rFonts w:hint="default" w:ascii="Calibri" w:hAnsi="Calibri" w:cs="Calibri"/>
+          <w:sz w:val="24"/>
+          <w:szCs w:val="24"/>
+          <w:lang w:val="pt-BR"/>
+        </w:rPr>
+      </w:pPr>
+    </w:p>
+    <w:p>
+      <w:pPr>
+        <w:bidi w:val="0"/>
+        <w:ind w:left="0" w:leftChars="0" w:firstLine="340" w:firstLineChars="142"/>
+        <w:rPr>
+          <w:rFonts w:hint="default" w:ascii="Calibri" w:hAnsi="Calibri" w:cs="Calibri"/>
+          <w:sz w:val="24"/>
+          <w:szCs w:val="24"/>
+          <w:lang w:val="pt-BR"/>
+        </w:rPr>
+      </w:pPr>
+      <w:r>
+        <w:rPr>
+          <w:rFonts w:hint="default" w:ascii="Calibri" w:hAnsi="Calibri" w:cs="Calibri"/>
+          <w:i/>
+          <w:iCs/>
+          <w:sz w:val="24"/>
+          <w:szCs w:val="24"/>
+        </w:rPr>
+        <w:t>Deletar Produto</w:t>
+      </w:r>
+      <w:r>
+        <w:rPr>
+          <w:rFonts w:hint="default" w:ascii="Calibri" w:hAnsi="Calibri" w:cs="Calibri"/>
+          <w:sz w:val="24"/>
+          <w:szCs w:val="24"/>
+        </w:rPr>
+        <w:t xml:space="preserve">: Remova um produto enviando uma requisição </w:t>
+      </w:r>
+      <w:r>
+        <w:rPr>
+          <w:rFonts w:hint="default" w:ascii="Calibri" w:hAnsi="Calibri" w:cs="Calibri"/>
+          <w:b/>
+          <w:bCs/>
+          <w:sz w:val="24"/>
+          <w:szCs w:val="24"/>
+        </w:rPr>
+        <w:t xml:space="preserve">DELETE </w:t>
+      </w:r>
+      <w:r>
+        <w:rPr>
+          <w:rFonts w:hint="default" w:ascii="Calibri" w:hAnsi="Calibri" w:cs="Calibri"/>
+          <w:sz w:val="24"/>
+          <w:szCs w:val="24"/>
+        </w:rPr>
+        <w:t xml:space="preserve">para </w:t>
+      </w:r>
+      <w:r>
+        <w:rPr>
+          <w:rFonts w:hint="default" w:ascii="Calibri" w:hAnsi="Calibri" w:cs="Calibri"/>
+          <w:b/>
+          <w:bCs/>
+          <w:sz w:val="24"/>
+          <w:szCs w:val="24"/>
+        </w:rPr>
+        <w:t>/produtos/</w:t>
+      </w:r>
+      <w:r>
+        <w:rPr>
+          <w:rFonts w:hint="default" w:ascii="Calibri" w:hAnsi="Calibri" w:cs="Calibri"/>
+          <w:b/>
+          <w:bCs/>
+          <w:sz w:val="24"/>
+          <w:szCs w:val="24"/>
+          <w:lang w:val="pt-BR"/>
+        </w:rPr>
+        <w:t>deletar/</w:t>
+      </w:r>
+      <w:r>
+        <w:rPr>
+          <w:rFonts w:hint="default" w:ascii="Calibri" w:hAnsi="Calibri" w:cs="Calibri"/>
+          <w:b/>
+          <w:bCs/>
+          <w:sz w:val="24"/>
+          <w:szCs w:val="24"/>
+        </w:rPr>
+        <w:t>{id}</w:t>
+      </w:r>
+      <w:r>
+        <w:rPr>
+          <w:rFonts w:hint="default" w:ascii="Calibri" w:hAnsi="Calibri" w:cs="Calibri"/>
+          <w:sz w:val="24"/>
+          <w:szCs w:val="24"/>
+        </w:rPr>
+        <w:t xml:space="preserve">, onde </w:t>
+      </w:r>
+      <w:r>
+        <w:rPr>
+          <w:rFonts w:hint="default" w:ascii="Calibri" w:hAnsi="Calibri" w:cs="Calibri"/>
+          <w:b/>
+          <w:bCs/>
+          <w:sz w:val="24"/>
+          <w:szCs w:val="24"/>
+        </w:rPr>
+        <w:t>{id}</w:t>
+      </w:r>
+      <w:r>
+        <w:rPr>
+          <w:rFonts w:hint="default" w:ascii="Calibri" w:hAnsi="Calibri" w:cs="Calibri"/>
+          <w:sz w:val="24"/>
+          <w:szCs w:val="24"/>
+        </w:rPr>
+        <w:t xml:space="preserve"> é o identificador único do produto a ser removido</w:t>
+      </w:r>
+      <w:r>
+        <w:rPr>
+          <w:rFonts w:hint="default" w:ascii="Calibri" w:hAnsi="Calibri" w:cs="Calibri"/>
+          <w:sz w:val="24"/>
+          <w:szCs w:val="24"/>
+          <w:lang w:val="pt-BR"/>
+        </w:rPr>
+        <w:t>.</w:t>
+      </w:r>
+    </w:p>
+    <w:p>
+      <w:pPr>
+        <w:bidi w:val="0"/>
+        <w:ind w:left="0" w:leftChars="0" w:firstLine="340" w:firstLineChars="142"/>
+        <w:rPr>
+          <w:rFonts w:hint="default" w:ascii="Calibri" w:hAnsi="Calibri" w:cs="Calibri"/>
+          <w:sz w:val="24"/>
+          <w:szCs w:val="24"/>
+        </w:rPr>
+      </w:pPr>
+    </w:p>
+    <w:p>
+      <w:pPr>
+        <w:bidi w:val="0"/>
+        <w:ind w:left="0" w:leftChars="0" w:firstLine="340" w:firstLineChars="142"/>
+        <w:rPr>
+          <w:rFonts w:hint="default" w:ascii="Calibri" w:hAnsi="Calibri" w:cs="Calibri"/>
+          <w:sz w:val="24"/>
+          <w:szCs w:val="24"/>
+        </w:rPr>
+      </w:pPr>
+      <w:r>
+        <w:rPr>
+          <w:rFonts w:hint="default" w:ascii="Calibri" w:hAnsi="Calibri" w:cs="Calibri"/>
+          <w:sz w:val="24"/>
+          <w:szCs w:val="24"/>
+          <w:lang w:val="pt-BR"/>
+        </w:rPr>
+        <w:t xml:space="preserve">- </w:t>
+      </w:r>
+      <w:r>
+        <w:rPr>
+          <w:rFonts w:hint="default" w:ascii="Calibri" w:hAnsi="Calibri" w:cs="Calibri"/>
+          <w:sz w:val="24"/>
+          <w:szCs w:val="24"/>
+        </w:rPr>
+        <w:t xml:space="preserve">Método: </w:t>
+      </w:r>
+      <w:r>
+        <w:rPr>
+          <w:rFonts w:hint="default" w:ascii="Calibri" w:hAnsi="Calibri" w:cs="Calibri"/>
+          <w:b/>
+          <w:bCs/>
+          <w:sz w:val="24"/>
+          <w:szCs w:val="24"/>
+        </w:rPr>
+        <w:t>DELETE</w:t>
+      </w:r>
+    </w:p>
+    <w:p>
+      <w:pPr>
+        <w:bidi w:val="0"/>
+        <w:ind w:left="0" w:leftChars="0" w:firstLine="340" w:firstLineChars="142"/>
+        <w:rPr>
+          <w:rFonts w:hint="default" w:ascii="Calibri" w:hAnsi="Calibri" w:cs="Calibri"/>
+          <w:b/>
+          <w:bCs/>
+          <w:sz w:val="24"/>
+          <w:szCs w:val="24"/>
+        </w:rPr>
+      </w:pPr>
+      <w:r>
+        <w:rPr>
+          <w:rFonts w:hint="default" w:ascii="Calibri" w:hAnsi="Calibri" w:cs="Calibri"/>
+          <w:sz w:val="24"/>
+          <w:szCs w:val="24"/>
+          <w:lang w:val="pt-BR"/>
+        </w:rPr>
+        <w:t xml:space="preserve">- </w:t>
+      </w:r>
+      <w:r>
+        <w:rPr>
+          <w:rFonts w:hint="default" w:ascii="Calibri" w:hAnsi="Calibri" w:cs="Calibri"/>
+          <w:sz w:val="24"/>
+          <w:szCs w:val="24"/>
+        </w:rPr>
+        <w:t xml:space="preserve">Endpoint: </w:t>
+      </w:r>
+      <w:r>
+        <w:rPr>
+          <w:rFonts w:hint="default" w:ascii="Calibri" w:hAnsi="Calibri" w:cs="Calibri"/>
+          <w:b/>
+          <w:bCs/>
+          <w:sz w:val="24"/>
+          <w:szCs w:val="24"/>
+        </w:rPr>
+        <w:t>/produtos/</w:t>
+      </w:r>
+      <w:r>
+        <w:rPr>
+          <w:rFonts w:hint="default" w:ascii="Calibri" w:hAnsi="Calibri" w:cs="Calibri"/>
+          <w:b/>
+          <w:bCs/>
+          <w:sz w:val="24"/>
+          <w:szCs w:val="24"/>
+          <w:lang w:val="pt-BR"/>
+        </w:rPr>
+        <w:t>deletar/</w:t>
+      </w:r>
+      <w:r>
+        <w:rPr>
+          <w:rFonts w:hint="default" w:ascii="Calibri" w:hAnsi="Calibri" w:cs="Calibri"/>
+          <w:b/>
+          <w:bCs/>
+          <w:sz w:val="24"/>
+          <w:szCs w:val="24"/>
+        </w:rPr>
+        <w:t>{id}</w:t>
+      </w:r>
+    </w:p>
+    <w:p>
+      <w:pPr>
+        <w:bidi w:val="0"/>
+        <w:ind w:left="0" w:leftChars="0" w:firstLine="342" w:firstLineChars="142"/>
+        <w:rPr>
+          <w:rFonts w:hint="default" w:ascii="Calibri" w:hAnsi="Calibri" w:cs="Calibri"/>
+          <w:b/>
+          <w:bCs/>
           <w:sz w:val="24"/>
           <w:szCs w:val="24"/>
         </w:rPr>
@@ -4255,16 +4569,7 @@
         </w:rPr>
         <w:t>”</w:t>
       </w:r>
-    </w:p>
-    <w:p>
-      <w:pPr>
-        <w:keepNext w:val="0"/>
-        <w:keepLines w:val="0"/>
-        <w:widowControl/>
-        <w:suppressLineNumbers w:val="0"/>
-        <w:shd w:val="clear" w:fill="FFFFFF"/>
-        <w:ind w:left="0" w:leftChars="0" w:firstLine="1000" w:firstLineChars="500"/>
-        <w:jc w:val="left"/>
+      <w:r>
         <w:rPr>
           <w:rFonts w:hint="default" w:ascii="Calibri" w:hAnsi="Calibri" w:eastAsia="Segoe UI" w:cs="Calibri"/>
           <w:i w:val="0"/>
@@ -4278,21 +4583,6 @@
           <w:shd w:val="clear" w:fill="FFFFFF"/>
           <w:lang w:val="pt-BR" w:eastAsia="zh-CN" w:bidi="ar"/>
         </w:rPr>
-      </w:pPr>
-      <w:r>
-        <w:rPr>
-          <w:rFonts w:hint="default" w:ascii="Calibri" w:hAnsi="Calibri" w:eastAsia="Segoe UI" w:cs="Calibri"/>
-          <w:i w:val="0"/>
-          <w:iCs w:val="0"/>
-          <w:caps w:val="0"/>
-          <w:color w:val="auto"/>
-          <w:spacing w:val="0"/>
-          <w:kern w:val="0"/>
-          <w:sz w:val="20"/>
-          <w:szCs w:val="20"/>
-          <w:shd w:val="clear" w:fill="FFFFFF"/>
-          <w:lang w:val="pt-BR" w:eastAsia="zh-CN" w:bidi="ar"/>
-        </w:rPr>
         <w:tab/>
       </w:r>
     </w:p>
@@ -4304,6 +4594,7 @@
           <w:rFonts w:hint="default" w:ascii="Calibri" w:hAnsi="Calibri" w:cs="Calibri"/>
           <w:sz w:val="24"/>
           <w:szCs w:val="24"/>
+          <w:lang w:val="pt-BR"/>
         </w:rPr>
       </w:pPr>
       <w:r>
@@ -4315,9 +4606,9 @@
         </w:rPr>
         <w:drawing>
           <wp:inline distT="0" distB="0" distL="114300" distR="114300">
-            <wp:extent cx="5175885" cy="3345180"/>
-            <wp:effectExtent l="0" t="0" r="5715" b="7620"/>
-            <wp:docPr id="6" name="Imagem 6" descr="01-salvar-cliente"/>
+            <wp:extent cx="4512945" cy="4604385"/>
+            <wp:effectExtent l="0" t="0" r="1905" b="5715"/>
+            <wp:docPr id="18" name="Imagem 18" descr="06-listar-produto"/>
             <wp:cNvGraphicFramePr>
               <a:graphicFrameLocks xmlns:a="http://schemas.openxmlformats.org/drawingml/2006/main" noChangeAspect="1"/>
             </wp:cNvGraphicFramePr>
@@ -4325,13 +4616,13 @@
               <a:graphicData uri="http://schemas.openxmlformats.org/drawingml/2006/picture">
                 <pic:pic xmlns:pic="http://schemas.openxmlformats.org/drawingml/2006/picture">
                   <pic:nvPicPr>
-                    <pic:cNvPr id="6" name="Imagem 6" descr="01-salvar-cliente"/>
+                    <pic:cNvPr id="18" name="Imagem 18" descr="06-listar-produto"/>
                     <pic:cNvPicPr>
                       <a:picLocks noChangeAspect="1"/>
                     </pic:cNvPicPr>
                   </pic:nvPicPr>
                   <pic:blipFill>
-                    <a:blip r:embed="rId4"/>
+                    <a:blip r:embed="rId9"/>
                     <a:stretch>
                       <a:fillRect/>
                     </a:stretch>
@@ -4339,7 +4630,7 @@
                   <pic:spPr>
                     <a:xfrm>
                       <a:off x="0" y="0"/>
-                      <a:ext cx="5175885" cy="3345180"/>
+                      <a:ext cx="4512945" cy="4604385"/>
                     </a:xfrm>
                     <a:prstGeom prst="rect">
                       <a:avLst/>
@@ -4355,11 +4646,45 @@
     <w:p>
       <w:pPr>
         <w:bidi w:val="0"/>
+        <w:rPr>
+          <w:rFonts w:hint="default" w:ascii="Calibri" w:hAnsi="Calibri" w:cs="Calibri"/>
+          <w:sz w:val="24"/>
+          <w:szCs w:val="24"/>
+          <w:lang w:val="pt-BR"/>
+        </w:rPr>
+      </w:pPr>
+    </w:p>
+    <w:p>
+      <w:pPr>
+        <w:jc w:val="center"/>
+        <w:rPr>
+          <w:rFonts w:hint="default" w:ascii="Calibri" w:hAnsi="Calibri" w:cs="Calibri"/>
+          <w:sz w:val="24"/>
+          <w:szCs w:val="24"/>
+          <w:lang w:val="pt-BR"/>
+        </w:rPr>
+      </w:pPr>
+      <w:r>
+        <w:rPr>
+          <w:rFonts w:hint="default" w:ascii="Calibri" w:hAnsi="Calibri" w:cs="Calibri"/>
+          <w:b/>
+          <w:bCs/>
+          <w:sz w:val="28"/>
+          <w:szCs w:val="28"/>
+          <w:lang w:val="pt-BR"/>
+        </w:rPr>
+        <w:t>Atendimento</w:t>
+      </w:r>
+    </w:p>
+    <w:p>
+      <w:pPr>
+        <w:bidi w:val="0"/>
         <w:ind w:left="0" w:leftChars="0" w:firstLine="340" w:firstLineChars="142"/>
         <w:rPr>
           <w:rFonts w:hint="default" w:ascii="Calibri" w:hAnsi="Calibri" w:cs="Calibri"/>
           <w:sz w:val="24"/>
           <w:szCs w:val="24"/>
+          <w:lang w:val="pt-BR"/>
         </w:rPr>
       </w:pPr>
     </w:p>
@@ -4381,25 +4706,25 @@
           <w:sz w:val="24"/>
           <w:szCs w:val="24"/>
         </w:rPr>
-        <w:t>Listar Produtos</w:t>
-      </w:r>
-      <w:r>
-        <w:rPr>
-          <w:rFonts w:hint="default" w:ascii="Calibri" w:hAnsi="Calibri" w:cs="Calibri"/>
-          <w:sz w:val="24"/>
-          <w:szCs w:val="24"/>
-        </w:rPr>
-        <w:t xml:space="preserve">: Obtenha uma lista de todos os produtos fazendo uma requisição </w:t>
-      </w:r>
-      <w:r>
-        <w:rPr>
-          <w:rFonts w:hint="default" w:ascii="Calibri" w:hAnsi="Calibri" w:cs="Calibri"/>
-          <w:b/>
-          <w:bCs/>
-          <w:sz w:val="24"/>
-          <w:szCs w:val="24"/>
-        </w:rPr>
-        <w:t xml:space="preserve">GET </w:t>
+        <w:t>Iniciar Atendimento</w:t>
+      </w:r>
+      <w:r>
+        <w:rPr>
+          <w:rFonts w:hint="default" w:ascii="Calibri" w:hAnsi="Calibri" w:cs="Calibri"/>
+          <w:sz w:val="24"/>
+          <w:szCs w:val="24"/>
+        </w:rPr>
+        <w:t xml:space="preserve">: Inicie um novo atendimento enviando uma requisição </w:t>
+      </w:r>
+      <w:r>
+        <w:rPr>
+          <w:rFonts w:hint="default" w:ascii="Calibri" w:hAnsi="Calibri" w:cs="Calibri"/>
+          <w:b/>
+          <w:bCs/>
+          <w:sz w:val="24"/>
+          <w:szCs w:val="24"/>
+        </w:rPr>
+        <w:t xml:space="preserve">POST </w:t>
       </w:r>
       <w:r>
         <w:rPr>
@@ -4417,26 +4742,15 @@
           <w:sz w:val="24"/>
           <w:szCs w:val="24"/>
         </w:rPr>
-        <w:t>/produtos</w:t>
-      </w:r>
-      <w:r>
-        <w:rPr>
-          <w:rFonts w:hint="default" w:ascii="Calibri" w:hAnsi="Calibri" w:cs="Calibri"/>
-          <w:b/>
-          <w:bCs/>
-          <w:sz w:val="24"/>
-          <w:szCs w:val="24"/>
-          <w:lang w:val="pt-BR"/>
-        </w:rPr>
-        <w:t>/listar</w:t>
-      </w:r>
-      <w:r>
-        <w:rPr>
-          <w:rFonts w:hint="default" w:ascii="Calibri" w:hAnsi="Calibri" w:cs="Calibri"/>
-          <w:sz w:val="24"/>
-          <w:szCs w:val="24"/>
-        </w:rPr>
-        <w:t>. Isso retornará uma lista de objetos Produto.</w:t>
+        <w:t>/atendimentos</w:t>
+      </w:r>
+      <w:r>
+        <w:rPr>
+          <w:rFonts w:hint="default" w:ascii="Calibri" w:hAnsi="Calibri" w:cs="Calibri"/>
+          <w:sz w:val="24"/>
+          <w:szCs w:val="24"/>
+        </w:rPr>
+        <w:t>. No corpo da requisição, forneça os dados iniciais, como nome do atendente, veterinário, cliente, pet e produtos associados.</w:t>
       </w:r>
     </w:p>
     <w:p>
@@ -4485,18 +4799,17 @@
           <w:sz w:val="24"/>
           <w:szCs w:val="24"/>
         </w:rPr>
-        <w:t>GET</w:t>
-      </w:r>
-    </w:p>
-    <w:p>
-      <w:pPr>
-        <w:rPr>
-          <w:rFonts w:hint="default" w:ascii="Calibri" w:hAnsi="Calibri" w:cs="Calibri"/>
-          <w:b/>
-          <w:bCs/>
-          <w:sz w:val="24"/>
-          <w:szCs w:val="24"/>
-          <w:lang w:val="pt-BR"/>
+        <w:t>POST</w:t>
+      </w:r>
+    </w:p>
+    <w:p>
+      <w:pPr>
+        <w:bidi w:val="0"/>
+        <w:ind w:left="0" w:leftChars="0" w:firstLine="340" w:firstLineChars="142"/>
+        <w:rPr>
+          <w:rFonts w:hint="default" w:ascii="Calibri" w:hAnsi="Calibri" w:cs="Calibri"/>
+          <w:sz w:val="24"/>
+          <w:szCs w:val="24"/>
         </w:rPr>
       </w:pPr>
       <w:r>
@@ -4524,30 +4837,8 @@
           <w:sz w:val="24"/>
           <w:szCs w:val="24"/>
         </w:rPr>
-        <w:t>/produtos</w:t>
-      </w:r>
-      <w:r>
-        <w:rPr>
-          <w:rFonts w:hint="default" w:ascii="Calibri" w:hAnsi="Calibri" w:cs="Calibri"/>
-          <w:b/>
-          <w:bCs/>
-          <w:sz w:val="24"/>
-          <w:szCs w:val="24"/>
-          <w:lang w:val="pt-BR"/>
-        </w:rPr>
-        <w:t>/listar</w:t>
-      </w:r>
-    </w:p>
-    <w:p>
-      <w:pPr>
-        <w:rPr>
-          <w:rFonts w:hint="default" w:ascii="Calibri" w:hAnsi="Calibri" w:cs="Calibri"/>
-          <w:b/>
-          <w:bCs/>
-          <w:sz w:val="24"/>
-          <w:szCs w:val="24"/>
-        </w:rPr>
-      </w:pPr>
+        <w:t>/atendimentos</w:t>
+      </w:r>
     </w:p>
     <w:p>
       <w:pPr>
@@ -4557,7 +4848,368 @@
           <w:rFonts w:hint="default" w:ascii="Calibri" w:hAnsi="Calibri" w:cs="Calibri"/>
           <w:sz w:val="24"/>
           <w:szCs w:val="24"/>
-          <w:lang w:val="pt-BR"/>
+        </w:rPr>
+      </w:pPr>
+      <w:r>
+        <w:rPr>
+          <w:rFonts w:hint="default" w:ascii="Calibri" w:hAnsi="Calibri" w:cs="Calibri"/>
+          <w:sz w:val="24"/>
+          <w:szCs w:val="24"/>
+          <w:lang w:val="pt-BR"/>
+        </w:rPr>
+        <w:t xml:space="preserve">- </w:t>
+      </w:r>
+      <w:r>
+        <w:rPr>
+          <w:rFonts w:hint="default" w:ascii="Calibri" w:hAnsi="Calibri" w:cs="Calibri"/>
+          <w:sz w:val="24"/>
+          <w:szCs w:val="24"/>
+        </w:rPr>
+        <w:t>Corpo da requisição (JSON):</w:t>
+      </w:r>
+    </w:p>
+    <w:p>
+      <w:pPr>
+        <w:bidi w:val="0"/>
+        <w:ind w:left="0" w:leftChars="0" w:firstLine="1747" w:firstLineChars="728"/>
+        <w:rPr>
+          <w:rFonts w:hint="default" w:ascii="Calibri" w:hAnsi="Calibri" w:cs="Calibri"/>
+          <w:sz w:val="24"/>
+          <w:szCs w:val="24"/>
+        </w:rPr>
+      </w:pPr>
+      <w:r>
+        <w:rPr>
+          <w:rFonts w:hint="default" w:ascii="Calibri" w:hAnsi="Calibri" w:cs="Calibri"/>
+          <w:sz w:val="24"/>
+          <w:szCs w:val="24"/>
+        </w:rPr>
+        <w:t>{</w:t>
+      </w:r>
+    </w:p>
+    <w:p>
+      <w:pPr>
+        <w:bidi w:val="0"/>
+        <w:ind w:left="0" w:leftChars="0" w:firstLine="1747" w:firstLineChars="728"/>
+        <w:rPr>
+          <w:rFonts w:hint="default" w:ascii="Calibri" w:hAnsi="Calibri" w:cs="Calibri"/>
+          <w:sz w:val="24"/>
+          <w:szCs w:val="24"/>
+        </w:rPr>
+      </w:pPr>
+      <w:r>
+        <w:rPr>
+          <w:rFonts w:hint="default" w:ascii="Calibri" w:hAnsi="Calibri" w:cs="Calibri"/>
+          <w:sz w:val="24"/>
+          <w:szCs w:val="24"/>
+        </w:rPr>
+        <w:t xml:space="preserve">  "nomeAtendente": "Nome do Atendente",</w:t>
+      </w:r>
+    </w:p>
+    <w:p>
+      <w:pPr>
+        <w:bidi w:val="0"/>
+        <w:ind w:left="0" w:leftChars="0" w:firstLine="1747" w:firstLineChars="728"/>
+        <w:rPr>
+          <w:rFonts w:hint="default" w:ascii="Calibri" w:hAnsi="Calibri" w:cs="Calibri"/>
+          <w:sz w:val="24"/>
+          <w:szCs w:val="24"/>
+        </w:rPr>
+      </w:pPr>
+      <w:r>
+        <w:rPr>
+          <w:rFonts w:hint="default" w:ascii="Calibri" w:hAnsi="Calibri" w:cs="Calibri"/>
+          <w:sz w:val="24"/>
+          <w:szCs w:val="24"/>
+        </w:rPr>
+        <w:t xml:space="preserve">  "nomeVeterinario": "Nome do Veterinário",</w:t>
+      </w:r>
+    </w:p>
+    <w:p>
+      <w:pPr>
+        <w:bidi w:val="0"/>
+        <w:ind w:left="0" w:leftChars="0" w:firstLine="1747" w:firstLineChars="728"/>
+        <w:rPr>
+          <w:rFonts w:hint="default" w:ascii="Calibri" w:hAnsi="Calibri" w:cs="Calibri"/>
+          <w:sz w:val="24"/>
+          <w:szCs w:val="24"/>
+        </w:rPr>
+      </w:pPr>
+      <w:r>
+        <w:rPr>
+          <w:rFonts w:hint="default" w:ascii="Calibri" w:hAnsi="Calibri" w:cs="Calibri"/>
+          <w:sz w:val="24"/>
+          <w:szCs w:val="24"/>
+        </w:rPr>
+        <w:t xml:space="preserve">  "cliente": {</w:t>
+      </w:r>
+    </w:p>
+    <w:p>
+      <w:pPr>
+        <w:bidi w:val="0"/>
+        <w:ind w:left="0" w:leftChars="0" w:firstLine="1747" w:firstLineChars="728"/>
+        <w:rPr>
+          <w:rFonts w:hint="default" w:ascii="Calibri" w:hAnsi="Calibri" w:cs="Calibri"/>
+          <w:sz w:val="24"/>
+          <w:szCs w:val="24"/>
+        </w:rPr>
+      </w:pPr>
+      <w:r>
+        <w:rPr>
+          <w:rFonts w:hint="default" w:ascii="Calibri" w:hAnsi="Calibri" w:cs="Calibri"/>
+          <w:sz w:val="24"/>
+          <w:szCs w:val="24"/>
+        </w:rPr>
+        <w:t xml:space="preserve">    "id": 1</w:t>
+      </w:r>
+    </w:p>
+    <w:p>
+      <w:pPr>
+        <w:bidi w:val="0"/>
+        <w:ind w:left="0" w:leftChars="0" w:firstLine="1747" w:firstLineChars="728"/>
+        <w:rPr>
+          <w:rFonts w:hint="default" w:ascii="Calibri" w:hAnsi="Calibri" w:cs="Calibri"/>
+          <w:sz w:val="24"/>
+          <w:szCs w:val="24"/>
+        </w:rPr>
+      </w:pPr>
+      <w:r>
+        <w:rPr>
+          <w:rFonts w:hint="default" w:ascii="Calibri" w:hAnsi="Calibri" w:cs="Calibri"/>
+          <w:sz w:val="24"/>
+          <w:szCs w:val="24"/>
+        </w:rPr>
+        <w:t xml:space="preserve">  },</w:t>
+      </w:r>
+    </w:p>
+    <w:p>
+      <w:pPr>
+        <w:bidi w:val="0"/>
+        <w:ind w:left="0" w:leftChars="0" w:firstLine="1747" w:firstLineChars="728"/>
+        <w:rPr>
+          <w:rFonts w:hint="default" w:ascii="Calibri" w:hAnsi="Calibri" w:cs="Calibri"/>
+          <w:sz w:val="24"/>
+          <w:szCs w:val="24"/>
+        </w:rPr>
+      </w:pPr>
+      <w:r>
+        <w:rPr>
+          <w:rFonts w:hint="default" w:ascii="Calibri" w:hAnsi="Calibri" w:cs="Calibri"/>
+          <w:sz w:val="24"/>
+          <w:szCs w:val="24"/>
+        </w:rPr>
+        <w:t xml:space="preserve">  "pet": {</w:t>
+      </w:r>
+    </w:p>
+    <w:p>
+      <w:pPr>
+        <w:bidi w:val="0"/>
+        <w:ind w:left="0" w:leftChars="0" w:firstLine="1747" w:firstLineChars="728"/>
+        <w:rPr>
+          <w:rFonts w:hint="default" w:ascii="Calibri" w:hAnsi="Calibri" w:cs="Calibri"/>
+          <w:sz w:val="24"/>
+          <w:szCs w:val="24"/>
+        </w:rPr>
+      </w:pPr>
+      <w:r>
+        <w:rPr>
+          <w:rFonts w:hint="default" w:ascii="Calibri" w:hAnsi="Calibri" w:cs="Calibri"/>
+          <w:sz w:val="24"/>
+          <w:szCs w:val="24"/>
+        </w:rPr>
+        <w:t xml:space="preserve">    "id": 1</w:t>
+      </w:r>
+    </w:p>
+    <w:p>
+      <w:pPr>
+        <w:bidi w:val="0"/>
+        <w:ind w:left="0" w:leftChars="0" w:firstLine="1747" w:firstLineChars="728"/>
+        <w:rPr>
+          <w:rFonts w:hint="default" w:ascii="Calibri" w:hAnsi="Calibri" w:cs="Calibri"/>
+          <w:sz w:val="24"/>
+          <w:szCs w:val="24"/>
+        </w:rPr>
+      </w:pPr>
+      <w:r>
+        <w:rPr>
+          <w:rFonts w:hint="default" w:ascii="Calibri" w:hAnsi="Calibri" w:cs="Calibri"/>
+          <w:sz w:val="24"/>
+          <w:szCs w:val="24"/>
+        </w:rPr>
+        <w:t xml:space="preserve">  },</w:t>
+      </w:r>
+    </w:p>
+    <w:p>
+      <w:pPr>
+        <w:bidi w:val="0"/>
+        <w:ind w:left="0" w:leftChars="0" w:firstLine="1747" w:firstLineChars="728"/>
+        <w:rPr>
+          <w:rFonts w:hint="default" w:ascii="Calibri" w:hAnsi="Calibri" w:cs="Calibri"/>
+          <w:sz w:val="24"/>
+          <w:szCs w:val="24"/>
+        </w:rPr>
+      </w:pPr>
+      <w:r>
+        <w:rPr>
+          <w:rFonts w:hint="default" w:ascii="Calibri" w:hAnsi="Calibri" w:cs="Calibri"/>
+          <w:sz w:val="24"/>
+          <w:szCs w:val="24"/>
+        </w:rPr>
+        <w:t xml:space="preserve">  "produtos": </w:t>
+      </w:r>
+    </w:p>
+    <w:p>
+      <w:pPr>
+        <w:bidi w:val="0"/>
+        <w:ind w:left="0" w:leftChars="0" w:firstLine="1747" w:firstLineChars="728"/>
+        <w:rPr>
+          <w:rFonts w:hint="default" w:ascii="Calibri" w:hAnsi="Calibri" w:cs="Calibri"/>
+          <w:sz w:val="24"/>
+          <w:szCs w:val="24"/>
+        </w:rPr>
+      </w:pPr>
+      <w:r>
+        <w:rPr>
+          <w:rFonts w:hint="default" w:ascii="Calibri" w:hAnsi="Calibri" w:cs="Calibri"/>
+          <w:sz w:val="24"/>
+          <w:szCs w:val="24"/>
+        </w:rPr>
+        <w:t xml:space="preserve">    {</w:t>
+      </w:r>
+    </w:p>
+    <w:p>
+      <w:pPr>
+        <w:bidi w:val="0"/>
+        <w:ind w:left="0" w:leftChars="0" w:firstLine="1747" w:firstLineChars="728"/>
+        <w:rPr>
+          <w:rFonts w:hint="default" w:ascii="Calibri" w:hAnsi="Calibri" w:cs="Calibri"/>
+          <w:sz w:val="24"/>
+          <w:szCs w:val="24"/>
+        </w:rPr>
+      </w:pPr>
+      <w:r>
+        <w:rPr>
+          <w:rFonts w:hint="default" w:ascii="Calibri" w:hAnsi="Calibri" w:cs="Calibri"/>
+          <w:sz w:val="24"/>
+          <w:szCs w:val="24"/>
+        </w:rPr>
+        <w:t xml:space="preserve">      "produtoId": 1</w:t>
+      </w:r>
+    </w:p>
+    <w:p>
+      <w:pPr>
+        <w:bidi w:val="0"/>
+        <w:ind w:left="0" w:leftChars="0" w:firstLine="1747" w:firstLineChars="728"/>
+        <w:rPr>
+          <w:rFonts w:hint="default" w:ascii="Calibri" w:hAnsi="Calibri" w:cs="Calibri"/>
+          <w:sz w:val="24"/>
+          <w:szCs w:val="24"/>
+        </w:rPr>
+      </w:pPr>
+      <w:r>
+        <w:rPr>
+          <w:rFonts w:hint="default" w:ascii="Calibri" w:hAnsi="Calibri" w:cs="Calibri"/>
+          <w:sz w:val="24"/>
+          <w:szCs w:val="24"/>
+        </w:rPr>
+        <w:t xml:space="preserve">    },</w:t>
+      </w:r>
+    </w:p>
+    <w:p>
+      <w:pPr>
+        <w:bidi w:val="0"/>
+        <w:ind w:left="0" w:leftChars="0" w:firstLine="1747" w:firstLineChars="728"/>
+        <w:rPr>
+          <w:rFonts w:hint="default" w:ascii="Calibri" w:hAnsi="Calibri" w:cs="Calibri"/>
+          <w:sz w:val="24"/>
+          <w:szCs w:val="24"/>
+        </w:rPr>
+      </w:pPr>
+      <w:r>
+        <w:rPr>
+          <w:rFonts w:hint="default" w:ascii="Calibri" w:hAnsi="Calibri" w:cs="Calibri"/>
+          <w:sz w:val="24"/>
+          <w:szCs w:val="24"/>
+        </w:rPr>
+        <w:t xml:space="preserve">    {</w:t>
+      </w:r>
+    </w:p>
+    <w:p>
+      <w:pPr>
+        <w:bidi w:val="0"/>
+        <w:ind w:left="0" w:leftChars="0" w:firstLine="1747" w:firstLineChars="728"/>
+        <w:rPr>
+          <w:rFonts w:hint="default" w:ascii="Calibri" w:hAnsi="Calibri" w:cs="Calibri"/>
+          <w:sz w:val="24"/>
+          <w:szCs w:val="24"/>
+        </w:rPr>
+      </w:pPr>
+      <w:r>
+        <w:rPr>
+          <w:rFonts w:hint="default" w:ascii="Calibri" w:hAnsi="Calibri" w:cs="Calibri"/>
+          <w:sz w:val="24"/>
+          <w:szCs w:val="24"/>
+        </w:rPr>
+        <w:t xml:space="preserve">      "produtoId": 2</w:t>
+      </w:r>
+    </w:p>
+    <w:p>
+      <w:pPr>
+        <w:bidi w:val="0"/>
+        <w:ind w:left="0" w:leftChars="0" w:firstLine="1747" w:firstLineChars="728"/>
+        <w:rPr>
+          <w:rFonts w:hint="default" w:ascii="Calibri" w:hAnsi="Calibri" w:cs="Calibri"/>
+          <w:sz w:val="24"/>
+          <w:szCs w:val="24"/>
+        </w:rPr>
+      </w:pPr>
+      <w:r>
+        <w:rPr>
+          <w:rFonts w:hint="default" w:ascii="Calibri" w:hAnsi="Calibri" w:cs="Calibri"/>
+          <w:sz w:val="24"/>
+          <w:szCs w:val="24"/>
+        </w:rPr>
+        <w:t xml:space="preserve">    }</w:t>
+      </w:r>
+    </w:p>
+    <w:p>
+      <w:pPr>
+        <w:bidi w:val="0"/>
+        <w:ind w:left="0" w:leftChars="0" w:firstLine="1747" w:firstLineChars="728"/>
+        <w:rPr>
+          <w:rFonts w:hint="default" w:ascii="Calibri" w:hAnsi="Calibri" w:cs="Calibri"/>
+          <w:sz w:val="24"/>
+          <w:szCs w:val="24"/>
+        </w:rPr>
+      </w:pPr>
+      <w:r>
+        <w:rPr>
+          <w:rFonts w:hint="default" w:ascii="Calibri" w:hAnsi="Calibri" w:cs="Calibri"/>
+          <w:sz w:val="24"/>
+          <w:szCs w:val="24"/>
+        </w:rPr>
+        <w:t>}</w:t>
+      </w:r>
+    </w:p>
+    <w:p>
+      <w:pPr>
+        <w:bidi w:val="0"/>
+        <w:ind w:left="0" w:leftChars="0" w:firstLine="340" w:firstLineChars="142"/>
+        <w:rPr>
+          <w:rFonts w:hint="default" w:ascii="Calibri" w:hAnsi="Calibri" w:cs="Calibri"/>
+          <w:sz w:val="24"/>
+          <w:szCs w:val="24"/>
+        </w:rPr>
+      </w:pPr>
+    </w:p>
+    <w:p>
+      <w:pPr>
+        <w:bidi w:val="0"/>
+        <w:ind w:left="0" w:leftChars="0" w:firstLine="340" w:firstLineChars="142"/>
+        <w:rPr>
+          <w:rFonts w:hint="default" w:ascii="Calibri" w:hAnsi="Calibri" w:cs="Calibri"/>
+          <w:sz w:val="24"/>
+          <w:szCs w:val="24"/>
         </w:rPr>
       </w:pPr>
       <w:r>
@@ -4568,25 +5220,25 @@
           <w:sz w:val="24"/>
           <w:szCs w:val="24"/>
         </w:rPr>
-        <w:t>Deletar Produto</w:t>
-      </w:r>
-      <w:r>
-        <w:rPr>
-          <w:rFonts w:hint="default" w:ascii="Calibri" w:hAnsi="Calibri" w:cs="Calibri"/>
-          <w:sz w:val="24"/>
-          <w:szCs w:val="24"/>
-        </w:rPr>
-        <w:t xml:space="preserve">: Remova um produto enviando uma requisição </w:t>
-      </w:r>
-      <w:r>
-        <w:rPr>
-          <w:rFonts w:hint="default" w:ascii="Calibri" w:hAnsi="Calibri" w:cs="Calibri"/>
-          <w:b/>
-          <w:bCs/>
-          <w:sz w:val="24"/>
-          <w:szCs w:val="24"/>
-        </w:rPr>
-        <w:t xml:space="preserve">DELETE </w:t>
+        <w:t>Editar Atendimento</w:t>
+      </w:r>
+      <w:r>
+        <w:rPr>
+          <w:rFonts w:hint="default" w:ascii="Calibri" w:hAnsi="Calibri" w:cs="Calibri"/>
+          <w:sz w:val="24"/>
+          <w:szCs w:val="24"/>
+        </w:rPr>
+        <w:t xml:space="preserve">: Para editar um atendimento existente, faça uma requisição </w:t>
+      </w:r>
+      <w:r>
+        <w:rPr>
+          <w:rFonts w:hint="default" w:ascii="Calibri" w:hAnsi="Calibri" w:cs="Calibri"/>
+          <w:b/>
+          <w:bCs/>
+          <w:sz w:val="24"/>
+          <w:szCs w:val="24"/>
+        </w:rPr>
+        <w:t xml:space="preserve">PUT </w:t>
       </w:r>
       <w:r>
         <w:rPr>
@@ -4604,18 +5256,26 @@
           <w:sz w:val="24"/>
           <w:szCs w:val="24"/>
         </w:rPr>
-        <w:t>/produtos/</w:t>
-      </w:r>
-      <w:r>
-        <w:rPr>
-          <w:rFonts w:hint="default" w:ascii="Calibri" w:hAnsi="Calibri" w:cs="Calibri"/>
-          <w:b/>
-          <w:bCs/>
-          <w:sz w:val="24"/>
-          <w:szCs w:val="24"/>
-          <w:lang w:val="pt-BR"/>
-        </w:rPr>
-        <w:t>deletar/</w:t>
+        <w:t>/atendimentos/</w:t>
+      </w:r>
+      <w:r>
+        <w:rPr>
+          <w:rFonts w:hint="default" w:ascii="Calibri" w:hAnsi="Calibri" w:cs="Calibri"/>
+          <w:b/>
+          <w:bCs/>
+          <w:sz w:val="24"/>
+          <w:szCs w:val="24"/>
+          <w:lang w:val="pt-BR"/>
+        </w:rPr>
+        <w:t>editar/</w:t>
+      </w:r>
+      <w:r>
+        <w:rPr>
+          <w:rFonts w:hint="default" w:ascii="Calibri" w:hAnsi="Calibri" w:cs="Calibri"/>
+          <w:sz w:val="24"/>
+          <w:szCs w:val="24"/>
+        </w:rPr>
+        <w:t xml:space="preserve"> </w:t>
       </w:r>
       <w:r>
         <w:rPr>
@@ -4651,16 +5311,7 @@
           <w:sz w:val="24"/>
           <w:szCs w:val="24"/>
         </w:rPr>
-        <w:t xml:space="preserve"> é o identificador único do produto a ser removido</w:t>
-      </w:r>
-      <w:r>
-        <w:rPr>
-          <w:rFonts w:hint="default" w:ascii="Calibri" w:hAnsi="Calibri" w:cs="Calibri"/>
-          <w:sz w:val="24"/>
-          <w:szCs w:val="24"/>
-          <w:lang w:val="pt-BR"/>
-        </w:rPr>
-        <w:t>.</w:t>
+        <w:t xml:space="preserve"> é o identificador único do atendimento. No corpo da requisição, envie os dados atualizados.</w:t>
       </w:r>
     </w:p>
     <w:p>
@@ -4709,7 +5360,7 @@
           <w:sz w:val="24"/>
           <w:szCs w:val="24"/>
         </w:rPr>
-        <w:t>DELETE</w:t>
+        <w:t>PUT</w:t>
       </w:r>
     </w:p>
     <w:p>
@@ -4718,8 +5369,6 @@
         <w:ind w:left="0" w:leftChars="0" w:firstLine="340" w:firstLineChars="142"/>
         <w:rPr>
           <w:rFonts w:hint="default" w:ascii="Calibri" w:hAnsi="Calibri" w:cs="Calibri"/>
-          <w:b/>
-          <w:bCs/>
           <w:sz w:val="24"/>
           <w:szCs w:val="24"/>
         </w:rPr>
@@ -4749,18 +5398,18 @@
           <w:sz w:val="24"/>
           <w:szCs w:val="24"/>
         </w:rPr>
-        <w:t>/produtos/</w:t>
-      </w:r>
-      <w:r>
-        <w:rPr>
-          <w:rFonts w:hint="default" w:ascii="Calibri" w:hAnsi="Calibri" w:cs="Calibri"/>
-          <w:b/>
-          <w:bCs/>
-          <w:sz w:val="24"/>
-          <w:szCs w:val="24"/>
-          <w:lang w:val="pt-BR"/>
-        </w:rPr>
-        <w:t>deletar/</w:t>
+        <w:t>/atendimentos/</w:t>
+      </w:r>
+      <w:r>
+        <w:rPr>
+          <w:rFonts w:hint="default" w:ascii="Calibri" w:hAnsi="Calibri" w:cs="Calibri"/>
+          <w:b/>
+          <w:bCs/>
+          <w:sz w:val="24"/>
+          <w:szCs w:val="24"/>
+          <w:lang w:val="pt-BR"/>
+        </w:rPr>
+        <w:t>editar/</w:t>
       </w:r>
       <w:r>
         <w:rPr>
@@ -4776,25 +5425,126 @@
     <w:p>
       <w:pPr>
         <w:bidi w:val="0"/>
-        <w:ind w:left="0" w:leftChars="0" w:firstLine="342" w:firstLineChars="142"/>
-        <w:rPr>
-          <w:rFonts w:hint="default" w:ascii="Calibri" w:hAnsi="Calibri" w:cs="Calibri"/>
-          <w:b/>
-          <w:bCs/>
-          <w:sz w:val="24"/>
-          <w:szCs w:val="24"/>
-        </w:rPr>
-      </w:pPr>
-    </w:p>
-    <w:p>
-      <w:pPr>
-        <w:bidi w:val="0"/>
         <w:ind w:left="0" w:leftChars="0" w:firstLine="340" w:firstLineChars="142"/>
         <w:rPr>
           <w:rFonts w:hint="default" w:ascii="Calibri" w:hAnsi="Calibri" w:cs="Calibri"/>
           <w:sz w:val="24"/>
           <w:szCs w:val="24"/>
-          <w:lang w:val="pt-BR"/>
+        </w:rPr>
+      </w:pPr>
+      <w:r>
+        <w:rPr>
+          <w:rFonts w:hint="default" w:ascii="Calibri" w:hAnsi="Calibri" w:cs="Calibri"/>
+          <w:sz w:val="24"/>
+          <w:szCs w:val="24"/>
+          <w:lang w:val="pt-BR"/>
+        </w:rPr>
+        <w:t xml:space="preserve">- </w:t>
+      </w:r>
+      <w:r>
+        <w:rPr>
+          <w:rFonts w:hint="default" w:ascii="Calibri" w:hAnsi="Calibri" w:cs="Calibri"/>
+          <w:sz w:val="24"/>
+          <w:szCs w:val="24"/>
+        </w:rPr>
+        <w:t>Corpo da requisição (JSON):</w:t>
+      </w:r>
+    </w:p>
+    <w:p>
+      <w:pPr>
+        <w:bidi w:val="0"/>
+        <w:ind w:left="0" w:leftChars="0" w:firstLine="1747" w:firstLineChars="728"/>
+        <w:rPr>
+          <w:rFonts w:hint="default" w:ascii="Calibri" w:hAnsi="Calibri" w:cs="Calibri"/>
+          <w:sz w:val="24"/>
+          <w:szCs w:val="24"/>
+        </w:rPr>
+      </w:pPr>
+      <w:r>
+        <w:rPr>
+          <w:rFonts w:hint="default" w:ascii="Calibri" w:hAnsi="Calibri" w:cs="Calibri"/>
+          <w:sz w:val="24"/>
+          <w:szCs w:val="24"/>
+        </w:rPr>
+        <w:t>{</w:t>
+      </w:r>
+    </w:p>
+    <w:p>
+      <w:pPr>
+        <w:bidi w:val="0"/>
+        <w:ind w:left="0" w:leftChars="0" w:firstLine="1747" w:firstLineChars="728"/>
+        <w:rPr>
+          <w:rFonts w:hint="default" w:ascii="Calibri" w:hAnsi="Calibri" w:cs="Calibri"/>
+          <w:sz w:val="24"/>
+          <w:szCs w:val="24"/>
+        </w:rPr>
+      </w:pPr>
+      <w:r>
+        <w:rPr>
+          <w:rFonts w:hint="default" w:ascii="Calibri" w:hAnsi="Calibri" w:cs="Calibri"/>
+          <w:sz w:val="24"/>
+          <w:szCs w:val="24"/>
+        </w:rPr>
+        <w:t xml:space="preserve">  "nomeAtendente": "Novo Atendente",</w:t>
+      </w:r>
+    </w:p>
+    <w:p>
+      <w:pPr>
+        <w:bidi w:val="0"/>
+        <w:ind w:left="0" w:leftChars="0" w:firstLine="1747" w:firstLineChars="728"/>
+        <w:rPr>
+          <w:rFonts w:hint="default" w:ascii="Calibri" w:hAnsi="Calibri" w:cs="Calibri"/>
+          <w:sz w:val="24"/>
+          <w:szCs w:val="24"/>
+        </w:rPr>
+      </w:pPr>
+      <w:r>
+        <w:rPr>
+          <w:rFonts w:hint="default" w:ascii="Calibri" w:hAnsi="Calibri" w:cs="Calibri"/>
+          <w:sz w:val="24"/>
+          <w:szCs w:val="24"/>
+        </w:rPr>
+        <w:t xml:space="preserve">  "nomeVeterinario": "Novo Veterinário"</w:t>
+      </w:r>
+    </w:p>
+    <w:p>
+      <w:pPr>
+        <w:bidi w:val="0"/>
+        <w:ind w:left="0" w:leftChars="0" w:firstLine="1747" w:firstLineChars="728"/>
+        <w:rPr>
+          <w:rFonts w:hint="default" w:ascii="Calibri" w:hAnsi="Calibri" w:cs="Calibri"/>
+          <w:sz w:val="24"/>
+          <w:szCs w:val="24"/>
+        </w:rPr>
+      </w:pPr>
+      <w:r>
+        <w:rPr>
+          <w:rFonts w:hint="default" w:ascii="Calibri" w:hAnsi="Calibri" w:cs="Calibri"/>
+          <w:sz w:val="24"/>
+          <w:szCs w:val="24"/>
+        </w:rPr>
+        <w:t>}</w:t>
+      </w:r>
+    </w:p>
+    <w:p>
+      <w:pPr>
+        <w:bidi w:val="0"/>
+        <w:ind w:left="0" w:leftChars="0" w:firstLine="1747" w:firstLineChars="728"/>
+        <w:rPr>
+          <w:rFonts w:hint="default" w:ascii="Calibri" w:hAnsi="Calibri" w:cs="Calibri"/>
+          <w:sz w:val="24"/>
+          <w:szCs w:val="24"/>
+        </w:rPr>
+      </w:pPr>
+    </w:p>
+    <w:p>
+      <w:pPr>
+        <w:bidi w:val="0"/>
+        <w:ind w:left="0" w:leftChars="0" w:firstLine="340" w:firstLineChars="142"/>
+        <w:rPr>
+          <w:rFonts w:hint="default" w:ascii="Calibri" w:hAnsi="Calibri" w:cs="Calibri"/>
+          <w:sz w:val="24"/>
+          <w:szCs w:val="24"/>
         </w:rPr>
       </w:pPr>
       <w:r>
@@ -4804,231 +5554,64 @@
           <w:iCs/>
           <w:sz w:val="24"/>
           <w:szCs w:val="24"/>
-          <w:lang w:val="pt-BR"/>
-        </w:rPr>
-        <w:t>Modelo (print screen)</w:t>
-      </w:r>
-      <w:r>
-        <w:rPr>
-          <w:rFonts w:hint="default" w:ascii="Calibri" w:hAnsi="Calibri" w:cs="Calibri"/>
-          <w:sz w:val="24"/>
-          <w:szCs w:val="24"/>
-          <w:lang w:val="pt-BR"/>
-        </w:rPr>
-        <w:t>:</w:t>
-      </w:r>
-    </w:p>
-    <w:p>
-      <w:pPr>
-        <w:keepNext w:val="0"/>
-        <w:keepLines w:val="0"/>
-        <w:widowControl/>
-        <w:suppressLineNumbers w:val="0"/>
-        <w:shd w:val="clear" w:fill="FFFFFF"/>
-        <w:ind w:left="0" w:leftChars="0" w:firstLine="1000" w:firstLineChars="500"/>
-        <w:jc w:val="left"/>
-        <w:rPr>
-          <w:rFonts w:hint="default" w:ascii="Calibri" w:hAnsi="Calibri" w:eastAsia="Segoe UI" w:cs="Calibri"/>
-          <w:i w:val="0"/>
-          <w:iCs w:val="0"/>
-          <w:caps w:val="0"/>
-          <w:color w:val="auto"/>
-          <w:spacing w:val="0"/>
-          <w:sz w:val="20"/>
-          <w:szCs w:val="20"/>
-        </w:rPr>
-      </w:pPr>
-      <w:r>
-        <w:rPr>
-          <w:rFonts w:hint="default" w:ascii="Calibri" w:hAnsi="Calibri" w:cs="Calibri"/>
-          <w:color w:val="auto"/>
-          <w:sz w:val="20"/>
-          <w:szCs w:val="20"/>
-          <w:lang w:val="pt-BR"/>
-        </w:rPr>
-        <w:t>“</w:t>
-      </w:r>
-      <w:r>
-        <w:rPr>
-          <w:rFonts w:hint="default" w:ascii="Calibri" w:hAnsi="Calibri" w:eastAsia="Segoe UI" w:cs="Calibri"/>
-          <w:i w:val="0"/>
-          <w:iCs w:val="0"/>
-          <w:caps w:val="0"/>
-          <w:color w:val="auto"/>
-          <w:spacing w:val="0"/>
-          <w:kern w:val="0"/>
-          <w:sz w:val="20"/>
-          <w:szCs w:val="20"/>
-          <w:shd w:val="clear" w:fill="FFFFFF"/>
-          <w:lang w:val="en-US" w:eastAsia="zh-CN" w:bidi="ar"/>
-        </w:rPr>
-        <w:t>201 Created</w:t>
-      </w:r>
-    </w:p>
-    <w:p>
-      <w:pPr>
-        <w:keepNext w:val="0"/>
-        <w:keepLines w:val="0"/>
-        <w:widowControl/>
-        <w:suppressLineNumbers w:val="0"/>
-        <w:shd w:val="clear" w:fill="FFFFFF"/>
-        <w:ind w:left="0" w:leftChars="0" w:firstLine="1000" w:firstLineChars="500"/>
-        <w:jc w:val="left"/>
-        <w:rPr>
-          <w:rFonts w:hint="default" w:ascii="Calibri" w:hAnsi="Calibri" w:eastAsia="Segoe UI" w:cs="Calibri"/>
-          <w:i w:val="0"/>
-          <w:iCs w:val="0"/>
-          <w:caps w:val="0"/>
-          <w:color w:val="auto"/>
-          <w:spacing w:val="0"/>
-          <w:kern w:val="0"/>
-          <w:sz w:val="20"/>
-          <w:szCs w:val="20"/>
-          <w:shd w:val="clear" w:fill="FFFFFF"/>
-          <w:lang w:val="pt-BR" w:eastAsia="zh-CN" w:bidi="ar"/>
-        </w:rPr>
-      </w:pPr>
-      <w:r>
-        <w:rPr>
-          <w:rFonts w:hint="default" w:ascii="Calibri" w:hAnsi="Calibri" w:eastAsia="Segoe UI" w:cs="Calibri"/>
-          <w:i w:val="0"/>
-          <w:iCs w:val="0"/>
-          <w:caps w:val="0"/>
-          <w:color w:val="auto"/>
-          <w:spacing w:val="0"/>
-          <w:kern w:val="0"/>
-          <w:sz w:val="20"/>
-          <w:szCs w:val="20"/>
-          <w:shd w:val="clear" w:fill="FFFFFF"/>
-          <w:lang w:val="en-US" w:eastAsia="zh-CN" w:bidi="ar"/>
-        </w:rPr>
-        <w:t>The request has been fulfilled and resulted in a new resource being created.</w:t>
-      </w:r>
-      <w:r>
-        <w:rPr>
-          <w:rFonts w:hint="default" w:ascii="Calibri" w:hAnsi="Calibri" w:eastAsia="Segoe UI" w:cs="Calibri"/>
-          <w:i w:val="0"/>
-          <w:iCs w:val="0"/>
-          <w:caps w:val="0"/>
-          <w:color w:val="auto"/>
-          <w:spacing w:val="0"/>
-          <w:kern w:val="0"/>
-          <w:sz w:val="20"/>
-          <w:szCs w:val="20"/>
-          <w:shd w:val="clear" w:fill="FFFFFF"/>
-          <w:lang w:val="pt-BR" w:eastAsia="zh-CN" w:bidi="ar"/>
-        </w:rPr>
-        <w:t>”</w:t>
-      </w:r>
-    </w:p>
-    <w:p>
-      <w:pPr>
-        <w:keepNext w:val="0"/>
-        <w:keepLines w:val="0"/>
-        <w:widowControl/>
-        <w:suppressLineNumbers w:val="0"/>
-        <w:shd w:val="clear" w:fill="FFFFFF"/>
-        <w:ind w:left="0" w:leftChars="0" w:firstLine="1000" w:firstLineChars="500"/>
-        <w:jc w:val="left"/>
-        <w:rPr>
-          <w:rFonts w:hint="default" w:ascii="Calibri" w:hAnsi="Calibri" w:eastAsia="Segoe UI" w:cs="Calibri"/>
-          <w:i w:val="0"/>
-          <w:iCs w:val="0"/>
-          <w:caps w:val="0"/>
-          <w:color w:val="auto"/>
-          <w:spacing w:val="0"/>
-          <w:kern w:val="0"/>
-          <w:sz w:val="20"/>
-          <w:szCs w:val="20"/>
-          <w:shd w:val="clear" w:fill="FFFFFF"/>
-          <w:lang w:val="pt-BR" w:eastAsia="zh-CN" w:bidi="ar"/>
-        </w:rPr>
-      </w:pPr>
-      <w:r>
-        <w:rPr>
-          <w:rFonts w:hint="default" w:ascii="Calibri" w:hAnsi="Calibri" w:eastAsia="Segoe UI" w:cs="Calibri"/>
-          <w:i w:val="0"/>
-          <w:iCs w:val="0"/>
-          <w:caps w:val="0"/>
-          <w:color w:val="auto"/>
-          <w:spacing w:val="0"/>
-          <w:kern w:val="0"/>
-          <w:sz w:val="20"/>
-          <w:szCs w:val="20"/>
-          <w:shd w:val="clear" w:fill="FFFFFF"/>
-          <w:lang w:val="pt-BR" w:eastAsia="zh-CN" w:bidi="ar"/>
-        </w:rPr>
-        <w:tab/>
-      </w:r>
-    </w:p>
-    <w:p>
-      <w:pPr>
-        <w:bidi w:val="0"/>
-        <w:ind w:left="0" w:leftChars="0" w:firstLine="1044" w:firstLineChars="435"/>
-        <w:rPr>
-          <w:rFonts w:hint="default" w:ascii="Calibri" w:hAnsi="Calibri" w:cs="Calibri"/>
-          <w:sz w:val="24"/>
-          <w:szCs w:val="24"/>
-        </w:rPr>
-      </w:pPr>
-      <w:r>
-        <w:rPr>
-          <w:rFonts w:hint="default" w:ascii="Calibri" w:hAnsi="Calibri" w:cs="Calibri"/>
-          <w:sz w:val="24"/>
-          <w:szCs w:val="24"/>
-          <w:lang w:val="pt-BR"/>
-        </w:rPr>
-        <w:drawing>
-          <wp:inline distT="0" distB="0" distL="114300" distR="114300">
-            <wp:extent cx="5175885" cy="3345180"/>
-            <wp:effectExtent l="0" t="0" r="5715" b="7620"/>
-            <wp:docPr id="7" name="Imagem 7" descr="01-salvar-cliente"/>
-            <wp:cNvGraphicFramePr>
-              <a:graphicFrameLocks xmlns:a="http://schemas.openxmlformats.org/drawingml/2006/main" noChangeAspect="1"/>
-            </wp:cNvGraphicFramePr>
-            <a:graphic xmlns:a="http://schemas.openxmlformats.org/drawingml/2006/main">
-              <a:graphicData uri="http://schemas.openxmlformats.org/drawingml/2006/picture">
-                <pic:pic xmlns:pic="http://schemas.openxmlformats.org/drawingml/2006/picture">
-                  <pic:nvPicPr>
-                    <pic:cNvPr id="7" name="Imagem 7" descr="01-salvar-cliente"/>
-                    <pic:cNvPicPr>
-                      <a:picLocks noChangeAspect="1"/>
-                    </pic:cNvPicPr>
-                  </pic:nvPicPr>
-                  <pic:blipFill>
-                    <a:blip r:embed="rId4"/>
-                    <a:stretch>
-                      <a:fillRect/>
-                    </a:stretch>
-                  </pic:blipFill>
-                  <pic:spPr>
-                    <a:xfrm>
-                      <a:off x="0" y="0"/>
-                      <a:ext cx="5175885" cy="3345180"/>
-                    </a:xfrm>
-                    <a:prstGeom prst="rect">
-                      <a:avLst/>
-                    </a:prstGeom>
-                  </pic:spPr>
-                </pic:pic>
-              </a:graphicData>
-            </a:graphic>
-          </wp:inline>
-        </w:drawing>
-      </w:r>
-    </w:p>
-    <w:p>
-      <w:pPr>
-        <w:bidi w:val="0"/>
-        <w:ind w:left="0" w:leftChars="0" w:firstLine="342" w:firstLineChars="142"/>
-        <w:rPr>
-          <w:rFonts w:hint="default" w:ascii="Calibri" w:hAnsi="Calibri" w:cs="Calibri"/>
-          <w:b/>
-          <w:bCs/>
-          <w:sz w:val="24"/>
-          <w:szCs w:val="24"/>
-        </w:rPr>
-      </w:pPr>
+        </w:rPr>
+        <w:t>Listar Atendimentos</w:t>
+      </w:r>
+      <w:r>
+        <w:rPr>
+          <w:rFonts w:hint="default" w:ascii="Calibri" w:hAnsi="Calibri" w:cs="Calibri"/>
+          <w:sz w:val="24"/>
+          <w:szCs w:val="24"/>
+        </w:rPr>
+        <w:t xml:space="preserve">: Obtenha uma lista de todos os atendimentos fazendo uma requisição </w:t>
+      </w:r>
+      <w:r>
+        <w:rPr>
+          <w:rFonts w:hint="default" w:ascii="Calibri" w:hAnsi="Calibri" w:cs="Calibri"/>
+          <w:b/>
+          <w:bCs/>
+          <w:sz w:val="24"/>
+          <w:szCs w:val="24"/>
+        </w:rPr>
+        <w:t xml:space="preserve">GET </w:t>
+      </w:r>
+      <w:r>
+        <w:rPr>
+          <w:rFonts w:hint="default" w:ascii="Calibri" w:hAnsi="Calibri" w:cs="Calibri"/>
+          <w:sz w:val="24"/>
+          <w:szCs w:val="24"/>
+        </w:rPr>
+        <w:t xml:space="preserve">para </w:t>
+      </w:r>
+      <w:r>
+        <w:rPr>
+          <w:rFonts w:hint="default" w:ascii="Calibri" w:hAnsi="Calibri" w:cs="Calibri"/>
+          <w:b/>
+          <w:bCs/>
+          <w:sz w:val="24"/>
+          <w:szCs w:val="24"/>
+        </w:rPr>
+        <w:t>/atendimentos</w:t>
+      </w:r>
+      <w:r>
+        <w:rPr>
+          <w:rFonts w:hint="default" w:ascii="Calibri" w:hAnsi="Calibri" w:cs="Calibri"/>
+          <w:b/>
+          <w:bCs/>
+          <w:sz w:val="24"/>
+          <w:szCs w:val="24"/>
+          <w:lang w:val="pt-BR"/>
+        </w:rPr>
+        <w:t>/listar</w:t>
+      </w:r>
+      <w:r>
+        <w:rPr>
+          <w:rFonts w:hint="default" w:ascii="Calibri" w:hAnsi="Calibri" w:cs="Calibri"/>
+          <w:sz w:val="24"/>
+          <w:szCs w:val="24"/>
+        </w:rPr>
+        <w:t>. Isso retornará uma lista de objetos Atendimento.</w:t>
+      </w:r>
     </w:p>
     <w:p>
       <w:pPr>
@@ -5038,31 +5621,8 @@
           <w:rFonts w:hint="default" w:ascii="Calibri" w:hAnsi="Calibri" w:cs="Calibri"/>
           <w:sz w:val="24"/>
           <w:szCs w:val="24"/>
-          <w:lang w:val="pt-BR"/>
-        </w:rPr>
-      </w:pPr>
-    </w:p>
-    <w:p>
-      <w:pPr>
-        <w:jc w:val="center"/>
-        <w:rPr>
-          <w:rFonts w:hint="default" w:ascii="Calibri" w:hAnsi="Calibri" w:cs="Calibri"/>
-          <w:sz w:val="24"/>
-          <w:szCs w:val="24"/>
-          <w:lang w:val="pt-BR"/>
-        </w:rPr>
-      </w:pPr>
-      <w:r>
-        <w:rPr>
-          <w:rFonts w:hint="default" w:ascii="Calibri" w:hAnsi="Calibri" w:cs="Calibri"/>
-          <w:b/>
-          <w:bCs/>
-          <w:sz w:val="28"/>
-          <w:szCs w:val="28"/>
-          <w:lang w:val="pt-BR"/>
-        </w:rPr>
-        <w:t>Atendimento</w:t>
-      </w:r>
+        </w:rPr>
+      </w:pPr>
     </w:p>
     <w:p>
       <w:pPr>
@@ -5072,9 +5632,35 @@
           <w:rFonts w:hint="default" w:ascii="Calibri" w:hAnsi="Calibri" w:cs="Calibri"/>
           <w:sz w:val="24"/>
           <w:szCs w:val="24"/>
-          <w:lang w:val="pt-BR"/>
-        </w:rPr>
-      </w:pPr>
+        </w:rPr>
+      </w:pPr>
+      <w:r>
+        <w:rPr>
+          <w:rFonts w:hint="default" w:ascii="Calibri" w:hAnsi="Calibri" w:cs="Calibri"/>
+          <w:sz w:val="24"/>
+          <w:szCs w:val="24"/>
+          <w:lang w:val="pt-BR"/>
+        </w:rPr>
+        <w:t xml:space="preserve">- </w:t>
+      </w:r>
+      <w:r>
+        <w:rPr>
+          <w:rFonts w:hint="default" w:ascii="Calibri" w:hAnsi="Calibri" w:cs="Calibri"/>
+          <w:sz w:val="24"/>
+          <w:szCs w:val="24"/>
+        </w:rPr>
+        <w:t xml:space="preserve">Método: </w:t>
+      </w:r>
+      <w:r>
+        <w:rPr>
+          <w:rFonts w:hint="default" w:ascii="Calibri" w:hAnsi="Calibri" w:cs="Calibri"/>
+          <w:b/>
+          <w:bCs/>
+          <w:sz w:val="24"/>
+          <w:szCs w:val="24"/>
+        </w:rPr>
+        <w:t>GET</w:t>
+      </w:r>
     </w:p>
     <w:p>
       <w:pPr>
@@ -5087,6 +5673,57 @@
         </w:rPr>
       </w:pPr>
       <w:r>
+        <w:rPr>
+          <w:rFonts w:hint="default" w:ascii="Calibri" w:hAnsi="Calibri" w:cs="Calibri"/>
+          <w:sz w:val="24"/>
+          <w:szCs w:val="24"/>
+          <w:lang w:val="pt-BR"/>
+        </w:rPr>
+        <w:t xml:space="preserve">- </w:t>
+      </w:r>
+      <w:r>
+        <w:rPr>
+          <w:rFonts w:hint="default" w:ascii="Calibri" w:hAnsi="Calibri" w:cs="Calibri"/>
+          <w:sz w:val="24"/>
+          <w:szCs w:val="24"/>
+        </w:rPr>
+        <w:t>Endpoint:</w:t>
+      </w:r>
+      <w:r>
+        <w:rPr>
+          <w:rFonts w:hint="default" w:ascii="Calibri" w:hAnsi="Calibri" w:cs="Calibri"/>
+          <w:b/>
+          <w:bCs/>
+          <w:sz w:val="24"/>
+          <w:szCs w:val="24"/>
+        </w:rPr>
+        <w:t xml:space="preserve"> /atendimentos</w:t>
+      </w:r>
+      <w:r>
+        <w:rPr>
+          <w:rFonts w:hint="default" w:ascii="Calibri" w:hAnsi="Calibri" w:cs="Calibri"/>
+          <w:b/>
+          <w:bCs/>
+          <w:sz w:val="24"/>
+          <w:szCs w:val="24"/>
+          <w:lang w:val="pt-BR"/>
+        </w:rPr>
+        <w:t>/listar</w:t>
+      </w:r>
+    </w:p>
+    <w:p>
+      <w:pPr>
+        <w:bidi w:val="0"/>
+        <w:ind w:left="0" w:leftChars="0" w:firstLine="340" w:firstLineChars="142"/>
+        <w:rPr>
+          <w:rFonts w:hint="default" w:ascii="Calibri" w:hAnsi="Calibri" w:cs="Calibri"/>
+          <w:sz w:val="24"/>
+          <w:szCs w:val="24"/>
+        </w:rPr>
+      </w:pPr>
+    </w:p>
+    <w:p>
+      <w:pPr>
         <w:rPr>
           <w:rFonts w:hint="default" w:ascii="Calibri" w:hAnsi="Calibri" w:cs="Calibri"/>
           <w:i/>
@@ -5094,512 +5731,6 @@
           <w:sz w:val="24"/>
           <w:szCs w:val="24"/>
         </w:rPr>
-        <w:t>Iniciar Atendimento</w:t>
-      </w:r>
-      <w:r>
-        <w:rPr>
-          <w:rFonts w:hint="default" w:ascii="Calibri" w:hAnsi="Calibri" w:cs="Calibri"/>
-          <w:sz w:val="24"/>
-          <w:szCs w:val="24"/>
-        </w:rPr>
-        <w:t xml:space="preserve">: Inicie um novo atendimento enviando uma requisição </w:t>
-      </w:r>
-      <w:r>
-        <w:rPr>
-          <w:rFonts w:hint="default" w:ascii="Calibri" w:hAnsi="Calibri" w:cs="Calibri"/>
-          <w:b/>
-          <w:bCs/>
-          <w:sz w:val="24"/>
-          <w:szCs w:val="24"/>
-        </w:rPr>
-        <w:t xml:space="preserve">POST </w:t>
-      </w:r>
-      <w:r>
-        <w:rPr>
-          <w:rFonts w:hint="default" w:ascii="Calibri" w:hAnsi="Calibri" w:cs="Calibri"/>
-          <w:sz w:val="24"/>
-          <w:szCs w:val="24"/>
-        </w:rPr>
-        <w:t xml:space="preserve">para </w:t>
-      </w:r>
-      <w:r>
-        <w:rPr>
-          <w:rFonts w:hint="default" w:ascii="Calibri" w:hAnsi="Calibri" w:cs="Calibri"/>
-          <w:b/>
-          <w:bCs/>
-          <w:sz w:val="24"/>
-          <w:szCs w:val="24"/>
-        </w:rPr>
-        <w:t>/atendimentos</w:t>
-      </w:r>
-      <w:r>
-        <w:rPr>
-          <w:rFonts w:hint="default" w:ascii="Calibri" w:hAnsi="Calibri" w:cs="Calibri"/>
-          <w:sz w:val="24"/>
-          <w:szCs w:val="24"/>
-        </w:rPr>
-        <w:t>. No corpo da requisição, forneça os dados iniciais, como nome do atendente, veterinário, cliente, pet e produtos associados.</w:t>
-      </w:r>
-    </w:p>
-    <w:p>
-      <w:pPr>
-        <w:bidi w:val="0"/>
-        <w:ind w:left="0" w:leftChars="0" w:firstLine="340" w:firstLineChars="142"/>
-        <w:rPr>
-          <w:rFonts w:hint="default" w:ascii="Calibri" w:hAnsi="Calibri" w:cs="Calibri"/>
-          <w:sz w:val="24"/>
-          <w:szCs w:val="24"/>
-        </w:rPr>
-      </w:pPr>
-    </w:p>
-    <w:p>
-      <w:pPr>
-        <w:bidi w:val="0"/>
-        <w:ind w:left="0" w:leftChars="0" w:firstLine="340" w:firstLineChars="142"/>
-        <w:rPr>
-          <w:rFonts w:hint="default" w:ascii="Calibri" w:hAnsi="Calibri" w:cs="Calibri"/>
-          <w:sz w:val="24"/>
-          <w:szCs w:val="24"/>
-        </w:rPr>
-      </w:pPr>
-      <w:r>
-        <w:rPr>
-          <w:rFonts w:hint="default" w:ascii="Calibri" w:hAnsi="Calibri" w:cs="Calibri"/>
-          <w:sz w:val="24"/>
-          <w:szCs w:val="24"/>
-          <w:lang w:val="pt-BR"/>
-        </w:rPr>
-        <w:t xml:space="preserve">- </w:t>
-      </w:r>
-      <w:r>
-        <w:rPr>
-          <w:rFonts w:hint="default" w:ascii="Calibri" w:hAnsi="Calibri" w:cs="Calibri"/>
-          <w:sz w:val="24"/>
-          <w:szCs w:val="24"/>
-        </w:rPr>
-        <w:t xml:space="preserve">Método: </w:t>
-      </w:r>
-      <w:r>
-        <w:rPr>
-          <w:rFonts w:hint="default" w:ascii="Calibri" w:hAnsi="Calibri" w:cs="Calibri"/>
-          <w:b/>
-          <w:bCs/>
-          <w:sz w:val="24"/>
-          <w:szCs w:val="24"/>
-        </w:rPr>
-        <w:t>POST</w:t>
-      </w:r>
-    </w:p>
-    <w:p>
-      <w:pPr>
-        <w:bidi w:val="0"/>
-        <w:ind w:left="0" w:leftChars="0" w:firstLine="340" w:firstLineChars="142"/>
-        <w:rPr>
-          <w:rFonts w:hint="default" w:ascii="Calibri" w:hAnsi="Calibri" w:cs="Calibri"/>
-          <w:sz w:val="24"/>
-          <w:szCs w:val="24"/>
-        </w:rPr>
-      </w:pPr>
-      <w:r>
-        <w:rPr>
-          <w:rFonts w:hint="default" w:ascii="Calibri" w:hAnsi="Calibri" w:cs="Calibri"/>
-          <w:sz w:val="24"/>
-          <w:szCs w:val="24"/>
-          <w:lang w:val="pt-BR"/>
-        </w:rPr>
-        <w:t xml:space="preserve">- </w:t>
-      </w:r>
-      <w:r>
-        <w:rPr>
-          <w:rFonts w:hint="default" w:ascii="Calibri" w:hAnsi="Calibri" w:cs="Calibri"/>
-          <w:sz w:val="24"/>
-          <w:szCs w:val="24"/>
-        </w:rPr>
-        <w:t xml:space="preserve">Endpoint: </w:t>
-      </w:r>
-      <w:r>
-        <w:rPr>
-          <w:rFonts w:hint="default" w:ascii="Calibri" w:hAnsi="Calibri" w:cs="Calibri"/>
-          <w:b/>
-          <w:bCs/>
-          <w:sz w:val="24"/>
-          <w:szCs w:val="24"/>
-        </w:rPr>
-        <w:t>/atendimentos</w:t>
-      </w:r>
-    </w:p>
-    <w:p>
-      <w:pPr>
-        <w:bidi w:val="0"/>
-        <w:ind w:left="0" w:leftChars="0" w:firstLine="340" w:firstLineChars="142"/>
-        <w:rPr>
-          <w:rFonts w:hint="default" w:ascii="Calibri" w:hAnsi="Calibri" w:cs="Calibri"/>
-          <w:sz w:val="24"/>
-          <w:szCs w:val="24"/>
-        </w:rPr>
-      </w:pPr>
-      <w:r>
-        <w:rPr>
-          <w:rFonts w:hint="default" w:ascii="Calibri" w:hAnsi="Calibri" w:cs="Calibri"/>
-          <w:sz w:val="24"/>
-          <w:szCs w:val="24"/>
-          <w:lang w:val="pt-BR"/>
-        </w:rPr>
-        <w:t xml:space="preserve">- </w:t>
-      </w:r>
-      <w:r>
-        <w:rPr>
-          <w:rFonts w:hint="default" w:ascii="Calibri" w:hAnsi="Calibri" w:cs="Calibri"/>
-          <w:sz w:val="24"/>
-          <w:szCs w:val="24"/>
-        </w:rPr>
-        <w:t>Corpo da requisição (JSON):</w:t>
-      </w:r>
-    </w:p>
-    <w:p>
-      <w:pPr>
-        <w:bidi w:val="0"/>
-        <w:ind w:left="0" w:leftChars="0" w:firstLine="1747" w:firstLineChars="728"/>
-        <w:rPr>
-          <w:rFonts w:hint="default" w:ascii="Calibri" w:hAnsi="Calibri" w:cs="Calibri"/>
-          <w:sz w:val="24"/>
-          <w:szCs w:val="24"/>
-        </w:rPr>
-      </w:pPr>
-      <w:r>
-        <w:rPr>
-          <w:rFonts w:hint="default" w:ascii="Calibri" w:hAnsi="Calibri" w:cs="Calibri"/>
-          <w:sz w:val="24"/>
-          <w:szCs w:val="24"/>
-        </w:rPr>
-        <w:t>{</w:t>
-      </w:r>
-    </w:p>
-    <w:p>
-      <w:pPr>
-        <w:bidi w:val="0"/>
-        <w:ind w:left="0" w:leftChars="0" w:firstLine="1747" w:firstLineChars="728"/>
-        <w:rPr>
-          <w:rFonts w:hint="default" w:ascii="Calibri" w:hAnsi="Calibri" w:cs="Calibri"/>
-          <w:sz w:val="24"/>
-          <w:szCs w:val="24"/>
-        </w:rPr>
-      </w:pPr>
-      <w:r>
-        <w:rPr>
-          <w:rFonts w:hint="default" w:ascii="Calibri" w:hAnsi="Calibri" w:cs="Calibri"/>
-          <w:sz w:val="24"/>
-          <w:szCs w:val="24"/>
-        </w:rPr>
-        <w:t xml:space="preserve">  "nomeAtendente": "Nome do Atendente",</w:t>
-      </w:r>
-    </w:p>
-    <w:p>
-      <w:pPr>
-        <w:bidi w:val="0"/>
-        <w:ind w:left="0" w:leftChars="0" w:firstLine="1747" w:firstLineChars="728"/>
-        <w:rPr>
-          <w:rFonts w:hint="default" w:ascii="Calibri" w:hAnsi="Calibri" w:cs="Calibri"/>
-          <w:sz w:val="24"/>
-          <w:szCs w:val="24"/>
-        </w:rPr>
-      </w:pPr>
-      <w:r>
-        <w:rPr>
-          <w:rFonts w:hint="default" w:ascii="Calibri" w:hAnsi="Calibri" w:cs="Calibri"/>
-          <w:sz w:val="24"/>
-          <w:szCs w:val="24"/>
-        </w:rPr>
-        <w:t xml:space="preserve">  "nomeVeterinario": "Nome do Veterinário",</w:t>
-      </w:r>
-    </w:p>
-    <w:p>
-      <w:pPr>
-        <w:bidi w:val="0"/>
-        <w:ind w:left="0" w:leftChars="0" w:firstLine="1747" w:firstLineChars="728"/>
-        <w:rPr>
-          <w:rFonts w:hint="default" w:ascii="Calibri" w:hAnsi="Calibri" w:cs="Calibri"/>
-          <w:sz w:val="24"/>
-          <w:szCs w:val="24"/>
-        </w:rPr>
-      </w:pPr>
-      <w:r>
-        <w:rPr>
-          <w:rFonts w:hint="default" w:ascii="Calibri" w:hAnsi="Calibri" w:cs="Calibri"/>
-          <w:sz w:val="24"/>
-          <w:szCs w:val="24"/>
-        </w:rPr>
-        <w:t xml:space="preserve">  "cliente": {</w:t>
-      </w:r>
-    </w:p>
-    <w:p>
-      <w:pPr>
-        <w:bidi w:val="0"/>
-        <w:ind w:left="0" w:leftChars="0" w:firstLine="1747" w:firstLineChars="728"/>
-        <w:rPr>
-          <w:rFonts w:hint="default" w:ascii="Calibri" w:hAnsi="Calibri" w:cs="Calibri"/>
-          <w:sz w:val="24"/>
-          <w:szCs w:val="24"/>
-        </w:rPr>
-      </w:pPr>
-      <w:r>
-        <w:rPr>
-          <w:rFonts w:hint="default" w:ascii="Calibri" w:hAnsi="Calibri" w:cs="Calibri"/>
-          <w:sz w:val="24"/>
-          <w:szCs w:val="24"/>
-        </w:rPr>
-        <w:t xml:space="preserve">    "id": 1</w:t>
-      </w:r>
-    </w:p>
-    <w:p>
-      <w:pPr>
-        <w:bidi w:val="0"/>
-        <w:ind w:left="0" w:leftChars="0" w:firstLine="1747" w:firstLineChars="728"/>
-        <w:rPr>
-          <w:rFonts w:hint="default" w:ascii="Calibri" w:hAnsi="Calibri" w:cs="Calibri"/>
-          <w:sz w:val="24"/>
-          <w:szCs w:val="24"/>
-        </w:rPr>
-      </w:pPr>
-      <w:r>
-        <w:rPr>
-          <w:rFonts w:hint="default" w:ascii="Calibri" w:hAnsi="Calibri" w:cs="Calibri"/>
-          <w:sz w:val="24"/>
-          <w:szCs w:val="24"/>
-        </w:rPr>
-        <w:t xml:space="preserve">  },</w:t>
-      </w:r>
-    </w:p>
-    <w:p>
-      <w:pPr>
-        <w:bidi w:val="0"/>
-        <w:ind w:left="0" w:leftChars="0" w:firstLine="1747" w:firstLineChars="728"/>
-        <w:rPr>
-          <w:rFonts w:hint="default" w:ascii="Calibri" w:hAnsi="Calibri" w:cs="Calibri"/>
-          <w:sz w:val="24"/>
-          <w:szCs w:val="24"/>
-        </w:rPr>
-      </w:pPr>
-      <w:r>
-        <w:rPr>
-          <w:rFonts w:hint="default" w:ascii="Calibri" w:hAnsi="Calibri" w:cs="Calibri"/>
-          <w:sz w:val="24"/>
-          <w:szCs w:val="24"/>
-        </w:rPr>
-        <w:t xml:space="preserve">  "pet": {</w:t>
-      </w:r>
-    </w:p>
-    <w:p>
-      <w:pPr>
-        <w:bidi w:val="0"/>
-        <w:ind w:left="0" w:leftChars="0" w:firstLine="1747" w:firstLineChars="728"/>
-        <w:rPr>
-          <w:rFonts w:hint="default" w:ascii="Calibri" w:hAnsi="Calibri" w:cs="Calibri"/>
-          <w:sz w:val="24"/>
-          <w:szCs w:val="24"/>
-        </w:rPr>
-      </w:pPr>
-      <w:r>
-        <w:rPr>
-          <w:rFonts w:hint="default" w:ascii="Calibri" w:hAnsi="Calibri" w:cs="Calibri"/>
-          <w:sz w:val="24"/>
-          <w:szCs w:val="24"/>
-        </w:rPr>
-        <w:t xml:space="preserve">    "id": 1</w:t>
-      </w:r>
-    </w:p>
-    <w:p>
-      <w:pPr>
-        <w:bidi w:val="0"/>
-        <w:ind w:left="0" w:leftChars="0" w:firstLine="1747" w:firstLineChars="728"/>
-        <w:rPr>
-          <w:rFonts w:hint="default" w:ascii="Calibri" w:hAnsi="Calibri" w:cs="Calibri"/>
-          <w:sz w:val="24"/>
-          <w:szCs w:val="24"/>
-        </w:rPr>
-      </w:pPr>
-      <w:r>
-        <w:rPr>
-          <w:rFonts w:hint="default" w:ascii="Calibri" w:hAnsi="Calibri" w:cs="Calibri"/>
-          <w:sz w:val="24"/>
-          <w:szCs w:val="24"/>
-        </w:rPr>
-        <w:t xml:space="preserve">  },</w:t>
-      </w:r>
-    </w:p>
-    <w:p>
-      <w:pPr>
-        <w:bidi w:val="0"/>
-        <w:ind w:left="0" w:leftChars="0" w:firstLine="1747" w:firstLineChars="728"/>
-        <w:rPr>
-          <w:rFonts w:hint="default" w:ascii="Calibri" w:hAnsi="Calibri" w:cs="Calibri"/>
-          <w:sz w:val="24"/>
-          <w:szCs w:val="24"/>
-        </w:rPr>
-      </w:pPr>
-      <w:r>
-        <w:rPr>
-          <w:rFonts w:hint="default" w:ascii="Calibri" w:hAnsi="Calibri" w:cs="Calibri"/>
-          <w:sz w:val="24"/>
-          <w:szCs w:val="24"/>
-        </w:rPr>
-        <w:t xml:space="preserve">  "produtos": </w:t>
-      </w:r>
-    </w:p>
-    <w:p>
-      <w:pPr>
-        <w:bidi w:val="0"/>
-        <w:ind w:left="0" w:leftChars="0" w:firstLine="1747" w:firstLineChars="728"/>
-        <w:rPr>
-          <w:rFonts w:hint="default" w:ascii="Calibri" w:hAnsi="Calibri" w:cs="Calibri"/>
-          <w:sz w:val="24"/>
-          <w:szCs w:val="24"/>
-        </w:rPr>
-      </w:pPr>
-      <w:r>
-        <w:rPr>
-          <w:rFonts w:hint="default" w:ascii="Calibri" w:hAnsi="Calibri" w:cs="Calibri"/>
-          <w:sz w:val="24"/>
-          <w:szCs w:val="24"/>
-        </w:rPr>
-        <w:t xml:space="preserve">    {</w:t>
-      </w:r>
-    </w:p>
-    <w:p>
-      <w:pPr>
-        <w:bidi w:val="0"/>
-        <w:ind w:left="0" w:leftChars="0" w:firstLine="1747" w:firstLineChars="728"/>
-        <w:rPr>
-          <w:rFonts w:hint="default" w:ascii="Calibri" w:hAnsi="Calibri" w:cs="Calibri"/>
-          <w:sz w:val="24"/>
-          <w:szCs w:val="24"/>
-        </w:rPr>
-      </w:pPr>
-      <w:r>
-        <w:rPr>
-          <w:rFonts w:hint="default" w:ascii="Calibri" w:hAnsi="Calibri" w:cs="Calibri"/>
-          <w:sz w:val="24"/>
-          <w:szCs w:val="24"/>
-        </w:rPr>
-        <w:t xml:space="preserve">      "produtoId": 1</w:t>
-      </w:r>
-    </w:p>
-    <w:p>
-      <w:pPr>
-        <w:bidi w:val="0"/>
-        <w:ind w:left="0" w:leftChars="0" w:firstLine="1747" w:firstLineChars="728"/>
-        <w:rPr>
-          <w:rFonts w:hint="default" w:ascii="Calibri" w:hAnsi="Calibri" w:cs="Calibri"/>
-          <w:sz w:val="24"/>
-          <w:szCs w:val="24"/>
-        </w:rPr>
-      </w:pPr>
-      <w:r>
-        <w:rPr>
-          <w:rFonts w:hint="default" w:ascii="Calibri" w:hAnsi="Calibri" w:cs="Calibri"/>
-          <w:sz w:val="24"/>
-          <w:szCs w:val="24"/>
-        </w:rPr>
-        <w:t xml:space="preserve">    },</w:t>
-      </w:r>
-    </w:p>
-    <w:p>
-      <w:pPr>
-        <w:bidi w:val="0"/>
-        <w:ind w:left="0" w:leftChars="0" w:firstLine="1747" w:firstLineChars="728"/>
-        <w:rPr>
-          <w:rFonts w:hint="default" w:ascii="Calibri" w:hAnsi="Calibri" w:cs="Calibri"/>
-          <w:sz w:val="24"/>
-          <w:szCs w:val="24"/>
-        </w:rPr>
-      </w:pPr>
-      <w:r>
-        <w:rPr>
-          <w:rFonts w:hint="default" w:ascii="Calibri" w:hAnsi="Calibri" w:cs="Calibri"/>
-          <w:sz w:val="24"/>
-          <w:szCs w:val="24"/>
-        </w:rPr>
-        <w:t xml:space="preserve">    {</w:t>
-      </w:r>
-    </w:p>
-    <w:p>
-      <w:pPr>
-        <w:bidi w:val="0"/>
-        <w:ind w:left="0" w:leftChars="0" w:firstLine="1747" w:firstLineChars="728"/>
-        <w:rPr>
-          <w:rFonts w:hint="default" w:ascii="Calibri" w:hAnsi="Calibri" w:cs="Calibri"/>
-          <w:sz w:val="24"/>
-          <w:szCs w:val="24"/>
-        </w:rPr>
-      </w:pPr>
-      <w:r>
-        <w:rPr>
-          <w:rFonts w:hint="default" w:ascii="Calibri" w:hAnsi="Calibri" w:cs="Calibri"/>
-          <w:sz w:val="24"/>
-          <w:szCs w:val="24"/>
-        </w:rPr>
-        <w:t xml:space="preserve">      "produtoId": 2</w:t>
-      </w:r>
-    </w:p>
-    <w:p>
-      <w:pPr>
-        <w:bidi w:val="0"/>
-        <w:ind w:left="0" w:leftChars="0" w:firstLine="1747" w:firstLineChars="728"/>
-        <w:rPr>
-          <w:rFonts w:hint="default" w:ascii="Calibri" w:hAnsi="Calibri" w:cs="Calibri"/>
-          <w:sz w:val="24"/>
-          <w:szCs w:val="24"/>
-        </w:rPr>
-      </w:pPr>
-      <w:r>
-        <w:rPr>
-          <w:rFonts w:hint="default" w:ascii="Calibri" w:hAnsi="Calibri" w:cs="Calibri"/>
-          <w:sz w:val="24"/>
-          <w:szCs w:val="24"/>
-        </w:rPr>
-        <w:t xml:space="preserve">    }</w:t>
-      </w:r>
-    </w:p>
-    <w:p>
-      <w:pPr>
-        <w:bidi w:val="0"/>
-        <w:ind w:left="0" w:leftChars="0" w:firstLine="1747" w:firstLineChars="728"/>
-        <w:rPr>
-          <w:rFonts w:hint="default" w:ascii="Calibri" w:hAnsi="Calibri" w:cs="Calibri"/>
-          <w:sz w:val="24"/>
-          <w:szCs w:val="24"/>
-        </w:rPr>
-      </w:pPr>
-      <w:r>
-        <w:rPr>
-          <w:rFonts w:hint="default" w:ascii="Calibri" w:hAnsi="Calibri" w:cs="Calibri"/>
-          <w:sz w:val="24"/>
-          <w:szCs w:val="24"/>
-        </w:rPr>
-        <w:t>}</w:t>
-      </w:r>
-    </w:p>
-    <w:p>
-      <w:pPr>
-        <w:bidi w:val="0"/>
-        <w:ind w:left="0" w:leftChars="0" w:firstLine="1747" w:firstLineChars="728"/>
-        <w:rPr>
-          <w:rFonts w:hint="default" w:ascii="Calibri" w:hAnsi="Calibri" w:cs="Calibri"/>
-          <w:sz w:val="24"/>
-          <w:szCs w:val="24"/>
-        </w:rPr>
-      </w:pPr>
-    </w:p>
-    <w:p>
-      <w:pPr>
-        <w:bidi w:val="0"/>
-        <w:ind w:left="0" w:leftChars="0" w:firstLine="340" w:firstLineChars="142"/>
-        <w:rPr>
-          <w:rFonts w:hint="default" w:ascii="Calibri" w:hAnsi="Calibri" w:cs="Calibri"/>
-          <w:sz w:val="24"/>
-          <w:szCs w:val="24"/>
-          <w:lang w:val="pt-BR"/>
-        </w:rPr>
       </w:pPr>
       <w:r>
         <w:rPr>
@@ -5608,229 +5739,9 @@
           <w:iCs/>
           <w:sz w:val="24"/>
           <w:szCs w:val="24"/>
-          <w:lang w:val="pt-BR"/>
-        </w:rPr>
-        <w:t>Modelo (print screen)</w:t>
-      </w:r>
-      <w:r>
-        <w:rPr>
-          <w:rFonts w:hint="default" w:ascii="Calibri" w:hAnsi="Calibri" w:cs="Calibri"/>
-          <w:sz w:val="24"/>
-          <w:szCs w:val="24"/>
-          <w:lang w:val="pt-BR"/>
-        </w:rPr>
-        <w:t>:</w:t>
-      </w:r>
-    </w:p>
-    <w:p>
-      <w:pPr>
-        <w:keepNext w:val="0"/>
-        <w:keepLines w:val="0"/>
-        <w:widowControl/>
-        <w:suppressLineNumbers w:val="0"/>
-        <w:shd w:val="clear" w:fill="FFFFFF"/>
-        <w:ind w:left="0" w:leftChars="0" w:firstLine="1000" w:firstLineChars="500"/>
-        <w:jc w:val="left"/>
-        <w:rPr>
-          <w:rFonts w:hint="default" w:ascii="Calibri" w:hAnsi="Calibri" w:eastAsia="Segoe UI" w:cs="Calibri"/>
-          <w:i w:val="0"/>
-          <w:iCs w:val="0"/>
-          <w:caps w:val="0"/>
-          <w:color w:val="auto"/>
-          <w:spacing w:val="0"/>
-          <w:sz w:val="20"/>
-          <w:szCs w:val="20"/>
-        </w:rPr>
-      </w:pPr>
-      <w:r>
-        <w:rPr>
-          <w:rFonts w:hint="default" w:ascii="Calibri" w:hAnsi="Calibri" w:cs="Calibri"/>
-          <w:color w:val="auto"/>
-          <w:sz w:val="20"/>
-          <w:szCs w:val="20"/>
-          <w:lang w:val="pt-BR"/>
-        </w:rPr>
-        <w:t>“</w:t>
-      </w:r>
-      <w:r>
-        <w:rPr>
-          <w:rFonts w:hint="default" w:ascii="Calibri" w:hAnsi="Calibri" w:eastAsia="Segoe UI" w:cs="Calibri"/>
-          <w:i w:val="0"/>
-          <w:iCs w:val="0"/>
-          <w:caps w:val="0"/>
-          <w:color w:val="auto"/>
-          <w:spacing w:val="0"/>
-          <w:kern w:val="0"/>
-          <w:sz w:val="20"/>
-          <w:szCs w:val="20"/>
-          <w:shd w:val="clear" w:fill="FFFFFF"/>
-          <w:lang w:val="en-US" w:eastAsia="zh-CN" w:bidi="ar"/>
-        </w:rPr>
-        <w:t>201 Created</w:t>
-      </w:r>
-    </w:p>
-    <w:p>
-      <w:pPr>
-        <w:keepNext w:val="0"/>
-        <w:keepLines w:val="0"/>
-        <w:widowControl/>
-        <w:suppressLineNumbers w:val="0"/>
-        <w:shd w:val="clear" w:fill="FFFFFF"/>
-        <w:ind w:left="0" w:leftChars="0" w:firstLine="1000" w:firstLineChars="500"/>
-        <w:jc w:val="left"/>
-        <w:rPr>
-          <w:rFonts w:hint="default" w:ascii="Calibri" w:hAnsi="Calibri" w:eastAsia="Segoe UI" w:cs="Calibri"/>
-          <w:i w:val="0"/>
-          <w:iCs w:val="0"/>
-          <w:caps w:val="0"/>
-          <w:color w:val="auto"/>
-          <w:spacing w:val="0"/>
-          <w:kern w:val="0"/>
-          <w:sz w:val="20"/>
-          <w:szCs w:val="20"/>
-          <w:shd w:val="clear" w:fill="FFFFFF"/>
-          <w:lang w:val="pt-BR" w:eastAsia="zh-CN" w:bidi="ar"/>
-        </w:rPr>
-      </w:pPr>
-      <w:r>
-        <w:rPr>
-          <w:rFonts w:hint="default" w:ascii="Calibri" w:hAnsi="Calibri" w:eastAsia="Segoe UI" w:cs="Calibri"/>
-          <w:i w:val="0"/>
-          <w:iCs w:val="0"/>
-          <w:caps w:val="0"/>
-          <w:color w:val="auto"/>
-          <w:spacing w:val="0"/>
-          <w:kern w:val="0"/>
-          <w:sz w:val="20"/>
-          <w:szCs w:val="20"/>
-          <w:shd w:val="clear" w:fill="FFFFFF"/>
-          <w:lang w:val="en-US" w:eastAsia="zh-CN" w:bidi="ar"/>
-        </w:rPr>
-        <w:t>The request has been fulfilled and resulted in a new resource being created.</w:t>
-      </w:r>
-      <w:r>
-        <w:rPr>
-          <w:rFonts w:hint="default" w:ascii="Calibri" w:hAnsi="Calibri" w:eastAsia="Segoe UI" w:cs="Calibri"/>
-          <w:i w:val="0"/>
-          <w:iCs w:val="0"/>
-          <w:caps w:val="0"/>
-          <w:color w:val="auto"/>
-          <w:spacing w:val="0"/>
-          <w:kern w:val="0"/>
-          <w:sz w:val="20"/>
-          <w:szCs w:val="20"/>
-          <w:shd w:val="clear" w:fill="FFFFFF"/>
-          <w:lang w:val="pt-BR" w:eastAsia="zh-CN" w:bidi="ar"/>
-        </w:rPr>
-        <w:t>”</w:t>
-      </w:r>
-    </w:p>
-    <w:p>
-      <w:pPr>
-        <w:keepNext w:val="0"/>
-        <w:keepLines w:val="0"/>
-        <w:widowControl/>
-        <w:suppressLineNumbers w:val="0"/>
-        <w:shd w:val="clear" w:fill="FFFFFF"/>
-        <w:ind w:left="0" w:leftChars="0" w:firstLine="1000" w:firstLineChars="500"/>
-        <w:jc w:val="left"/>
-        <w:rPr>
-          <w:rFonts w:hint="default" w:ascii="Calibri" w:hAnsi="Calibri" w:eastAsia="Segoe UI" w:cs="Calibri"/>
-          <w:i w:val="0"/>
-          <w:iCs w:val="0"/>
-          <w:caps w:val="0"/>
-          <w:color w:val="auto"/>
-          <w:spacing w:val="0"/>
-          <w:kern w:val="0"/>
-          <w:sz w:val="20"/>
-          <w:szCs w:val="20"/>
-          <w:shd w:val="clear" w:fill="FFFFFF"/>
-          <w:lang w:val="pt-BR" w:eastAsia="zh-CN" w:bidi="ar"/>
-        </w:rPr>
-      </w:pPr>
-      <w:r>
-        <w:rPr>
-          <w:rFonts w:hint="default" w:ascii="Calibri" w:hAnsi="Calibri" w:eastAsia="Segoe UI" w:cs="Calibri"/>
-          <w:i w:val="0"/>
-          <w:iCs w:val="0"/>
-          <w:caps w:val="0"/>
-          <w:color w:val="auto"/>
-          <w:spacing w:val="0"/>
-          <w:kern w:val="0"/>
-          <w:sz w:val="20"/>
-          <w:szCs w:val="20"/>
-          <w:shd w:val="clear" w:fill="FFFFFF"/>
-          <w:lang w:val="pt-BR" w:eastAsia="zh-CN" w:bidi="ar"/>
-        </w:rPr>
-        <w:tab/>
-      </w:r>
-    </w:p>
-    <w:p>
-      <w:pPr>
-        <w:bidi w:val="0"/>
-        <w:ind w:left="0" w:leftChars="0" w:firstLine="1044" w:firstLineChars="435"/>
-        <w:rPr>
-          <w:rFonts w:hint="default" w:ascii="Calibri" w:hAnsi="Calibri" w:cs="Calibri"/>
-          <w:sz w:val="24"/>
-          <w:szCs w:val="24"/>
-        </w:rPr>
-      </w:pPr>
-      <w:r>
-        <w:rPr>
-          <w:rFonts w:hint="default" w:ascii="Calibri" w:hAnsi="Calibri" w:cs="Calibri"/>
-          <w:sz w:val="24"/>
-          <w:szCs w:val="24"/>
-          <w:lang w:val="pt-BR"/>
-        </w:rPr>
-        <w:drawing>
-          <wp:inline distT="0" distB="0" distL="114300" distR="114300">
-            <wp:extent cx="5175885" cy="3345180"/>
-            <wp:effectExtent l="0" t="0" r="5715" b="7620"/>
-            <wp:docPr id="8" name="Imagem 8" descr="01-salvar-cliente"/>
-            <wp:cNvGraphicFramePr>
-              <a:graphicFrameLocks xmlns:a="http://schemas.openxmlformats.org/drawingml/2006/main" noChangeAspect="1"/>
-            </wp:cNvGraphicFramePr>
-            <a:graphic xmlns:a="http://schemas.openxmlformats.org/drawingml/2006/main">
-              <a:graphicData uri="http://schemas.openxmlformats.org/drawingml/2006/picture">
-                <pic:pic xmlns:pic="http://schemas.openxmlformats.org/drawingml/2006/picture">
-                  <pic:nvPicPr>
-                    <pic:cNvPr id="8" name="Imagem 8" descr="01-salvar-cliente"/>
-                    <pic:cNvPicPr>
-                      <a:picLocks noChangeAspect="1"/>
-                    </pic:cNvPicPr>
-                  </pic:nvPicPr>
-                  <pic:blipFill>
-                    <a:blip r:embed="rId4"/>
-                    <a:stretch>
-                      <a:fillRect/>
-                    </a:stretch>
-                  </pic:blipFill>
-                  <pic:spPr>
-                    <a:xfrm>
-                      <a:off x="0" y="0"/>
-                      <a:ext cx="5175885" cy="3345180"/>
-                    </a:xfrm>
-                    <a:prstGeom prst="rect">
-                      <a:avLst/>
-                    </a:prstGeom>
-                  </pic:spPr>
-                </pic:pic>
-              </a:graphicData>
-            </a:graphic>
-          </wp:inline>
-        </w:drawing>
-      </w:r>
-    </w:p>
-    <w:p>
-      <w:pPr>
-        <w:bidi w:val="0"/>
-        <w:ind w:left="0" w:leftChars="0" w:firstLine="1747" w:firstLineChars="728"/>
-        <w:rPr>
-          <w:rFonts w:hint="default" w:ascii="Calibri" w:hAnsi="Calibri" w:cs="Calibri"/>
-          <w:sz w:val="24"/>
-          <w:szCs w:val="24"/>
-        </w:rPr>
-      </w:pPr>
+        </w:rPr>
+        <w:br w:type="page"/>
+      </w:r>
     </w:p>
     <w:p>
       <w:pPr>
@@ -5842,17 +5753,8 @@
           <w:szCs w:val="24"/>
         </w:rPr>
       </w:pPr>
-    </w:p>
-    <w:p>
-      <w:pPr>
-        <w:bidi w:val="0"/>
-        <w:ind w:left="0" w:leftChars="0" w:firstLine="340" w:firstLineChars="142"/>
-        <w:rPr>
-          <w:rFonts w:hint="default" w:ascii="Calibri" w:hAnsi="Calibri" w:cs="Calibri"/>
-          <w:sz w:val="24"/>
-          <w:szCs w:val="24"/>
-        </w:rPr>
-      </w:pPr>
+      <w:bookmarkStart w:id="0" w:name="_GoBack"/>
+      <w:bookmarkEnd w:id="0"/>
       <w:r>
         <w:rPr>
           <w:rFonts w:hint="default" w:ascii="Calibri" w:hAnsi="Calibri" w:cs="Calibri"/>
@@ -5861,60 +5763,40 @@
           <w:sz w:val="24"/>
           <w:szCs w:val="24"/>
         </w:rPr>
-        <w:t>Editar Atendimento</w:t>
-      </w:r>
-      <w:r>
-        <w:rPr>
-          <w:rFonts w:hint="default" w:ascii="Calibri" w:hAnsi="Calibri" w:cs="Calibri"/>
-          <w:sz w:val="24"/>
-          <w:szCs w:val="24"/>
-        </w:rPr>
-        <w:t xml:space="preserve">: Para editar um atendimento existente, faça uma requisição </w:t>
-      </w:r>
-      <w:r>
-        <w:rPr>
-          <w:rFonts w:hint="default" w:ascii="Calibri" w:hAnsi="Calibri" w:cs="Calibri"/>
-          <w:b/>
-          <w:bCs/>
-          <w:sz w:val="24"/>
-          <w:szCs w:val="24"/>
-        </w:rPr>
-        <w:t xml:space="preserve">PUT </w:t>
-      </w:r>
-      <w:r>
-        <w:rPr>
-          <w:rFonts w:hint="default" w:ascii="Calibri" w:hAnsi="Calibri" w:cs="Calibri"/>
-          <w:sz w:val="24"/>
-          <w:szCs w:val="24"/>
-        </w:rPr>
-        <w:t xml:space="preserve">para </w:t>
-      </w:r>
-      <w:r>
-        <w:rPr>
-          <w:rFonts w:hint="default" w:ascii="Calibri" w:hAnsi="Calibri" w:cs="Calibri"/>
-          <w:b/>
-          <w:bCs/>
-          <w:sz w:val="24"/>
-          <w:szCs w:val="24"/>
-        </w:rPr>
-        <w:t>/atendimentos/</w:t>
-      </w:r>
-      <w:r>
-        <w:rPr>
-          <w:rFonts w:hint="default" w:ascii="Calibri" w:hAnsi="Calibri" w:cs="Calibri"/>
-          <w:b/>
-          <w:bCs/>
-          <w:sz w:val="24"/>
-          <w:szCs w:val="24"/>
-          <w:lang w:val="pt-BR"/>
-        </w:rPr>
-        <w:t>editar/</w:t>
-      </w:r>
-      <w:r>
-        <w:rPr>
-          <w:rFonts w:hint="default" w:ascii="Calibri" w:hAnsi="Calibri" w:cs="Calibri"/>
-          <w:sz w:val="24"/>
-          <w:szCs w:val="24"/>
+        <w:t>Remover Produto do Atendimento</w:t>
+      </w:r>
+      <w:r>
+        <w:rPr>
+          <w:rFonts w:hint="default" w:ascii="Calibri" w:hAnsi="Calibri" w:cs="Calibri"/>
+          <w:sz w:val="24"/>
+          <w:szCs w:val="24"/>
+        </w:rPr>
+        <w:t xml:space="preserve">: Remova um produto de um atendimento específico enviando uma requisição </w:t>
+      </w:r>
+      <w:r>
+        <w:rPr>
+          <w:rFonts w:hint="default" w:ascii="Calibri" w:hAnsi="Calibri" w:cs="Calibri"/>
+          <w:b/>
+          <w:bCs/>
+          <w:sz w:val="24"/>
+          <w:szCs w:val="24"/>
+        </w:rPr>
+        <w:t xml:space="preserve">DELETE </w:t>
+      </w:r>
+      <w:r>
+        <w:rPr>
+          <w:rFonts w:hint="default" w:ascii="Calibri" w:hAnsi="Calibri" w:cs="Calibri"/>
+          <w:sz w:val="24"/>
+          <w:szCs w:val="24"/>
+        </w:rPr>
+        <w:t>para</w:t>
+      </w:r>
+      <w:r>
+        <w:rPr>
+          <w:rFonts w:hint="default" w:ascii="Calibri" w:hAnsi="Calibri" w:cs="Calibri"/>
+          <w:sz w:val="24"/>
+          <w:szCs w:val="24"/>
+          <w:lang w:val="pt-BR"/>
         </w:rPr>
         <w:t xml:space="preserve"> </w:t>
       </w:r>
@@ -5926,6 +5808,66 @@
           <w:sz w:val="24"/>
           <w:szCs w:val="24"/>
         </w:rPr>
+        <w:t>/atendimentos/remover-produto</w:t>
+      </w:r>
+      <w:r>
+        <w:rPr>
+          <w:rFonts w:hint="default" w:ascii="Calibri" w:hAnsi="Calibri" w:cs="Calibri"/>
+          <w:b/>
+          <w:bCs/>
+          <w:sz w:val="24"/>
+          <w:szCs w:val="24"/>
+          <w:lang w:val="pt-BR"/>
+        </w:rPr>
+        <w:t>/</w:t>
+      </w:r>
+      <w:r>
+        <w:rPr>
+          <w:rFonts w:hint="default" w:ascii="Calibri" w:hAnsi="Calibri" w:cs="Calibri"/>
+          <w:b/>
+          <w:bCs/>
+          <w:sz w:val="24"/>
+          <w:szCs w:val="24"/>
+        </w:rPr>
+        <w:t>{</w:t>
+      </w:r>
+      <w:r>
+        <w:rPr>
+          <w:rFonts w:hint="default" w:ascii="Calibri" w:hAnsi="Calibri" w:cs="Calibri"/>
+          <w:b/>
+          <w:bCs/>
+          <w:sz w:val="24"/>
+          <w:szCs w:val="24"/>
+          <w:lang w:val="pt-BR"/>
+        </w:rPr>
+        <w:t>atendimentoId</w:t>
+      </w:r>
+      <w:r>
+        <w:rPr>
+          <w:rFonts w:hint="default" w:ascii="Calibri" w:hAnsi="Calibri" w:cs="Calibri"/>
+          <w:b/>
+          <w:bCs/>
+          <w:sz w:val="24"/>
+          <w:szCs w:val="24"/>
+        </w:rPr>
+        <w:t>/{produtoId}</w:t>
+      </w:r>
+      <w:r>
+        <w:rPr>
+          <w:rFonts w:hint="default" w:ascii="Calibri" w:hAnsi="Calibri" w:cs="Calibri"/>
+          <w:sz w:val="24"/>
+          <w:szCs w:val="24"/>
+        </w:rPr>
+        <w:t xml:space="preserve">, onde </w:t>
+      </w:r>
+      <w:r>
+        <w:rPr>
+          <w:rFonts w:hint="default" w:ascii="Calibri" w:hAnsi="Calibri" w:cs="Calibri"/>
+          <w:b/>
+          <w:bCs/>
+          <w:sz w:val="24"/>
+          <w:szCs w:val="24"/>
+        </w:rPr>
         <w:t>{id}</w:t>
       </w:r>
       <w:r>
@@ -5934,25 +5876,25 @@
           <w:sz w:val="24"/>
           <w:szCs w:val="24"/>
         </w:rPr>
-        <w:t xml:space="preserve">, onde </w:t>
-      </w:r>
-      <w:r>
-        <w:rPr>
-          <w:rFonts w:hint="default" w:ascii="Calibri" w:hAnsi="Calibri" w:cs="Calibri"/>
-          <w:b/>
-          <w:bCs/>
-          <w:sz w:val="24"/>
-          <w:szCs w:val="24"/>
-        </w:rPr>
-        <w:t>{id}</w:t>
-      </w:r>
-      <w:r>
-        <w:rPr>
-          <w:rFonts w:hint="default" w:ascii="Calibri" w:hAnsi="Calibri" w:cs="Calibri"/>
-          <w:sz w:val="24"/>
-          <w:szCs w:val="24"/>
-        </w:rPr>
-        <w:t xml:space="preserve"> é o identificador único do atendimento. No corpo da requisição, envie os dados atualizados.</w:t>
+        <w:t xml:space="preserve"> é o identificador único do atendimento e </w:t>
+      </w:r>
+      <w:r>
+        <w:rPr>
+          <w:rFonts w:hint="default" w:ascii="Calibri" w:hAnsi="Calibri" w:cs="Calibri"/>
+          <w:b/>
+          <w:bCs/>
+          <w:sz w:val="24"/>
+          <w:szCs w:val="24"/>
+        </w:rPr>
+        <w:t>{produtoId}</w:t>
+      </w:r>
+      <w:r>
+        <w:rPr>
+          <w:rFonts w:hint="default" w:ascii="Calibri" w:hAnsi="Calibri" w:cs="Calibri"/>
+          <w:sz w:val="24"/>
+          <w:szCs w:val="24"/>
+        </w:rPr>
+        <w:t xml:space="preserve"> é o identificador único do produto a ser removido.</w:t>
       </w:r>
     </w:p>
     <w:p>
@@ -6001,7 +5943,7 @@
           <w:sz w:val="24"/>
           <w:szCs w:val="24"/>
         </w:rPr>
-        <w:t>PUT</w:t>
+        <w:t>DELETE</w:t>
       </w:r>
     </w:p>
     <w:p>
@@ -6039,29 +5981,60 @@
           <w:sz w:val="24"/>
           <w:szCs w:val="24"/>
         </w:rPr>
-        <w:t>/atendimentos/</w:t>
-      </w:r>
-      <w:r>
-        <w:rPr>
-          <w:rFonts w:hint="default" w:ascii="Calibri" w:hAnsi="Calibri" w:cs="Calibri"/>
-          <w:b/>
-          <w:bCs/>
-          <w:sz w:val="24"/>
-          <w:szCs w:val="24"/>
-          <w:lang w:val="pt-BR"/>
-        </w:rPr>
-        <w:t>editar/</w:t>
-      </w:r>
-      <w:r>
-        <w:rPr>
-          <w:rFonts w:hint="default" w:ascii="Calibri" w:hAnsi="Calibri" w:cs="Calibri"/>
-          <w:b/>
-          <w:bCs/>
-          <w:sz w:val="24"/>
-          <w:szCs w:val="24"/>
-        </w:rPr>
-        <w:t>{id}</w:t>
-      </w:r>
+        <w:t>/atendimentos/remover-produto</w:t>
+      </w:r>
+      <w:r>
+        <w:rPr>
+          <w:rFonts w:hint="default" w:ascii="Calibri" w:hAnsi="Calibri" w:cs="Calibri"/>
+          <w:b/>
+          <w:bCs/>
+          <w:sz w:val="24"/>
+          <w:szCs w:val="24"/>
+          <w:lang w:val="pt-BR"/>
+        </w:rPr>
+        <w:t>/</w:t>
+      </w:r>
+      <w:r>
+        <w:rPr>
+          <w:rFonts w:hint="default" w:ascii="Calibri" w:hAnsi="Calibri" w:cs="Calibri"/>
+          <w:b/>
+          <w:bCs/>
+          <w:sz w:val="24"/>
+          <w:szCs w:val="24"/>
+        </w:rPr>
+        <w:t>{</w:t>
+      </w:r>
+      <w:r>
+        <w:rPr>
+          <w:rFonts w:hint="default" w:ascii="Calibri" w:hAnsi="Calibri" w:cs="Calibri"/>
+          <w:b/>
+          <w:bCs/>
+          <w:sz w:val="24"/>
+          <w:szCs w:val="24"/>
+          <w:lang w:val="pt-BR"/>
+        </w:rPr>
+        <w:t>atendimentoId</w:t>
+      </w:r>
+      <w:r>
+        <w:rPr>
+          <w:rFonts w:hint="default" w:ascii="Calibri" w:hAnsi="Calibri" w:cs="Calibri"/>
+          <w:b/>
+          <w:bCs/>
+          <w:sz w:val="24"/>
+          <w:szCs w:val="24"/>
+        </w:rPr>
+        <w:t>/{produtoId}</w:t>
+      </w:r>
+    </w:p>
+    <w:p>
+      <w:pPr>
+        <w:bidi w:val="0"/>
+        <w:rPr>
+          <w:rFonts w:hint="default" w:ascii="Calibri" w:hAnsi="Calibri" w:cs="Calibri"/>
+          <w:sz w:val="24"/>
+          <w:szCs w:val="24"/>
+        </w:rPr>
+      </w:pPr>
     </w:p>
     <w:p>
       <w:pPr>
@@ -6071,139 +6044,6 @@
           <w:rFonts w:hint="default" w:ascii="Calibri" w:hAnsi="Calibri" w:cs="Calibri"/>
           <w:sz w:val="24"/>
           <w:szCs w:val="24"/>
-        </w:rPr>
-      </w:pPr>
-      <w:r>
-        <w:rPr>
-          <w:rFonts w:hint="default" w:ascii="Calibri" w:hAnsi="Calibri" w:cs="Calibri"/>
-          <w:sz w:val="24"/>
-          <w:szCs w:val="24"/>
-          <w:lang w:val="pt-BR"/>
-        </w:rPr>
-        <w:t xml:space="preserve">- </w:t>
-      </w:r>
-      <w:r>
-        <w:rPr>
-          <w:rFonts w:hint="default" w:ascii="Calibri" w:hAnsi="Calibri" w:cs="Calibri"/>
-          <w:sz w:val="24"/>
-          <w:szCs w:val="24"/>
-        </w:rPr>
-        <w:t>Corpo da requisição (JSON):</w:t>
-      </w:r>
-    </w:p>
-    <w:p>
-      <w:pPr>
-        <w:bidi w:val="0"/>
-        <w:ind w:left="0" w:leftChars="0" w:firstLine="1747" w:firstLineChars="728"/>
-        <w:rPr>
-          <w:rFonts w:hint="default" w:ascii="Calibri" w:hAnsi="Calibri" w:cs="Calibri"/>
-          <w:sz w:val="24"/>
-          <w:szCs w:val="24"/>
-        </w:rPr>
-      </w:pPr>
-      <w:r>
-        <w:rPr>
-          <w:rFonts w:hint="default" w:ascii="Calibri" w:hAnsi="Calibri" w:cs="Calibri"/>
-          <w:sz w:val="24"/>
-          <w:szCs w:val="24"/>
-        </w:rPr>
-        <w:t>{</w:t>
-      </w:r>
-    </w:p>
-    <w:p>
-      <w:pPr>
-        <w:bidi w:val="0"/>
-        <w:ind w:left="0" w:leftChars="0" w:firstLine="1747" w:firstLineChars="728"/>
-        <w:rPr>
-          <w:rFonts w:hint="default" w:ascii="Calibri" w:hAnsi="Calibri" w:cs="Calibri"/>
-          <w:sz w:val="24"/>
-          <w:szCs w:val="24"/>
-        </w:rPr>
-      </w:pPr>
-      <w:r>
-        <w:rPr>
-          <w:rFonts w:hint="default" w:ascii="Calibri" w:hAnsi="Calibri" w:cs="Calibri"/>
-          <w:sz w:val="24"/>
-          <w:szCs w:val="24"/>
-        </w:rPr>
-        <w:t xml:space="preserve">  "nomeAtendente": "Novo Atendente",</w:t>
-      </w:r>
-    </w:p>
-    <w:p>
-      <w:pPr>
-        <w:bidi w:val="0"/>
-        <w:ind w:left="0" w:leftChars="0" w:firstLine="1747" w:firstLineChars="728"/>
-        <w:rPr>
-          <w:rFonts w:hint="default" w:ascii="Calibri" w:hAnsi="Calibri" w:cs="Calibri"/>
-          <w:sz w:val="24"/>
-          <w:szCs w:val="24"/>
-        </w:rPr>
-      </w:pPr>
-      <w:r>
-        <w:rPr>
-          <w:rFonts w:hint="default" w:ascii="Calibri" w:hAnsi="Calibri" w:cs="Calibri"/>
-          <w:sz w:val="24"/>
-          <w:szCs w:val="24"/>
-        </w:rPr>
-        <w:t xml:space="preserve">  "nomeVeterinario": "Novo Veterinário"</w:t>
-      </w:r>
-    </w:p>
-    <w:p>
-      <w:pPr>
-        <w:bidi w:val="0"/>
-        <w:ind w:left="0" w:leftChars="0" w:firstLine="1747" w:firstLineChars="728"/>
-        <w:rPr>
-          <w:rFonts w:hint="default" w:ascii="Calibri" w:hAnsi="Calibri" w:cs="Calibri"/>
-          <w:sz w:val="24"/>
-          <w:szCs w:val="24"/>
-        </w:rPr>
-      </w:pPr>
-      <w:r>
-        <w:rPr>
-          <w:rFonts w:hint="default" w:ascii="Calibri" w:hAnsi="Calibri" w:cs="Calibri"/>
-          <w:sz w:val="24"/>
-          <w:szCs w:val="24"/>
-        </w:rPr>
-        <w:t>}</w:t>
-      </w:r>
-    </w:p>
-    <w:p>
-      <w:pPr>
-        <w:rPr>
-          <w:rFonts w:hint="default" w:ascii="Calibri" w:hAnsi="Calibri" w:cs="Calibri"/>
-          <w:sz w:val="24"/>
-          <w:szCs w:val="24"/>
-        </w:rPr>
-      </w:pPr>
-      <w:r>
-        <w:rPr>
-          <w:rFonts w:hint="default" w:ascii="Calibri" w:hAnsi="Calibri" w:cs="Calibri"/>
-          <w:sz w:val="24"/>
-          <w:szCs w:val="24"/>
-        </w:rPr>
-        <w:br w:type="page"/>
-      </w:r>
-    </w:p>
-    <w:p>
-      <w:pPr>
-        <w:bidi w:val="0"/>
-        <w:ind w:left="0" w:leftChars="0" w:firstLine="1747" w:firstLineChars="728"/>
-        <w:rPr>
-          <w:rFonts w:hint="default" w:ascii="Calibri" w:hAnsi="Calibri" w:cs="Calibri"/>
-          <w:sz w:val="24"/>
-          <w:szCs w:val="24"/>
-        </w:rPr>
-      </w:pPr>
-    </w:p>
-    <w:p>
-      <w:pPr>
-        <w:bidi w:val="0"/>
-        <w:ind w:left="0" w:leftChars="0" w:firstLine="340" w:firstLineChars="142"/>
-        <w:rPr>
-          <w:rFonts w:hint="default" w:ascii="Calibri" w:hAnsi="Calibri" w:cs="Calibri"/>
-          <w:sz w:val="24"/>
-          <w:szCs w:val="24"/>
-          <w:lang w:val="pt-BR"/>
         </w:rPr>
       </w:pPr>
       <w:r>
@@ -6213,229 +6053,92 @@
           <w:iCs/>
           <w:sz w:val="24"/>
           <w:szCs w:val="24"/>
-          <w:lang w:val="pt-BR"/>
-        </w:rPr>
-        <w:t>Modelo (print screen)</w:t>
-      </w:r>
-      <w:r>
-        <w:rPr>
-          <w:rFonts w:hint="default" w:ascii="Calibri" w:hAnsi="Calibri" w:cs="Calibri"/>
-          <w:sz w:val="24"/>
-          <w:szCs w:val="24"/>
-          <w:lang w:val="pt-BR"/>
-        </w:rPr>
-        <w:t>:</w:t>
-      </w:r>
-    </w:p>
-    <w:p>
-      <w:pPr>
-        <w:keepNext w:val="0"/>
-        <w:keepLines w:val="0"/>
-        <w:widowControl/>
-        <w:suppressLineNumbers w:val="0"/>
-        <w:shd w:val="clear" w:fill="FFFFFF"/>
-        <w:ind w:left="0" w:leftChars="0" w:firstLine="1000" w:firstLineChars="500"/>
-        <w:jc w:val="left"/>
-        <w:rPr>
-          <w:rFonts w:hint="default" w:ascii="Calibri" w:hAnsi="Calibri" w:eastAsia="Segoe UI" w:cs="Calibri"/>
-          <w:i w:val="0"/>
-          <w:iCs w:val="0"/>
-          <w:caps w:val="0"/>
-          <w:color w:val="auto"/>
-          <w:spacing w:val="0"/>
-          <w:sz w:val="20"/>
-          <w:szCs w:val="20"/>
-        </w:rPr>
-      </w:pPr>
-      <w:r>
-        <w:rPr>
-          <w:rFonts w:hint="default" w:ascii="Calibri" w:hAnsi="Calibri" w:cs="Calibri"/>
-          <w:color w:val="auto"/>
-          <w:sz w:val="20"/>
-          <w:szCs w:val="20"/>
-          <w:lang w:val="pt-BR"/>
-        </w:rPr>
-        <w:t>“</w:t>
-      </w:r>
-      <w:r>
-        <w:rPr>
-          <w:rFonts w:hint="default" w:ascii="Calibri" w:hAnsi="Calibri" w:eastAsia="Segoe UI" w:cs="Calibri"/>
-          <w:i w:val="0"/>
-          <w:iCs w:val="0"/>
-          <w:caps w:val="0"/>
-          <w:color w:val="auto"/>
-          <w:spacing w:val="0"/>
-          <w:kern w:val="0"/>
-          <w:sz w:val="20"/>
-          <w:szCs w:val="20"/>
-          <w:shd w:val="clear" w:fill="FFFFFF"/>
-          <w:lang w:val="en-US" w:eastAsia="zh-CN" w:bidi="ar"/>
-        </w:rPr>
-        <w:t>201 Created</w:t>
-      </w:r>
-    </w:p>
-    <w:p>
-      <w:pPr>
-        <w:keepNext w:val="0"/>
-        <w:keepLines w:val="0"/>
-        <w:widowControl/>
-        <w:suppressLineNumbers w:val="0"/>
-        <w:shd w:val="clear" w:fill="FFFFFF"/>
-        <w:ind w:left="0" w:leftChars="0" w:firstLine="1000" w:firstLineChars="500"/>
-        <w:jc w:val="left"/>
-        <w:rPr>
-          <w:rFonts w:hint="default" w:ascii="Calibri" w:hAnsi="Calibri" w:eastAsia="Segoe UI" w:cs="Calibri"/>
-          <w:i w:val="0"/>
-          <w:iCs w:val="0"/>
-          <w:caps w:val="0"/>
-          <w:color w:val="auto"/>
-          <w:spacing w:val="0"/>
-          <w:kern w:val="0"/>
-          <w:sz w:val="20"/>
-          <w:szCs w:val="20"/>
-          <w:shd w:val="clear" w:fill="FFFFFF"/>
-          <w:lang w:val="pt-BR" w:eastAsia="zh-CN" w:bidi="ar"/>
-        </w:rPr>
-      </w:pPr>
-      <w:r>
-        <w:rPr>
-          <w:rFonts w:hint="default" w:ascii="Calibri" w:hAnsi="Calibri" w:eastAsia="Segoe UI" w:cs="Calibri"/>
-          <w:i w:val="0"/>
-          <w:iCs w:val="0"/>
-          <w:caps w:val="0"/>
-          <w:color w:val="auto"/>
-          <w:spacing w:val="0"/>
-          <w:kern w:val="0"/>
-          <w:sz w:val="20"/>
-          <w:szCs w:val="20"/>
-          <w:shd w:val="clear" w:fill="FFFFFF"/>
-          <w:lang w:val="en-US" w:eastAsia="zh-CN" w:bidi="ar"/>
-        </w:rPr>
-        <w:t>The request has been fulfilled and resulted in a new resource being created.</w:t>
-      </w:r>
-      <w:r>
-        <w:rPr>
-          <w:rFonts w:hint="default" w:ascii="Calibri" w:hAnsi="Calibri" w:eastAsia="Segoe UI" w:cs="Calibri"/>
-          <w:i w:val="0"/>
-          <w:iCs w:val="0"/>
-          <w:caps w:val="0"/>
-          <w:color w:val="auto"/>
-          <w:spacing w:val="0"/>
-          <w:kern w:val="0"/>
-          <w:sz w:val="20"/>
-          <w:szCs w:val="20"/>
-          <w:shd w:val="clear" w:fill="FFFFFF"/>
-          <w:lang w:val="pt-BR" w:eastAsia="zh-CN" w:bidi="ar"/>
-        </w:rPr>
-        <w:t>”</w:t>
-      </w:r>
-    </w:p>
-    <w:p>
-      <w:pPr>
-        <w:keepNext w:val="0"/>
-        <w:keepLines w:val="0"/>
-        <w:widowControl/>
-        <w:suppressLineNumbers w:val="0"/>
-        <w:shd w:val="clear" w:fill="FFFFFF"/>
-        <w:ind w:left="0" w:leftChars="0" w:firstLine="1000" w:firstLineChars="500"/>
-        <w:jc w:val="left"/>
-        <w:rPr>
-          <w:rFonts w:hint="default" w:ascii="Calibri" w:hAnsi="Calibri" w:eastAsia="Segoe UI" w:cs="Calibri"/>
-          <w:i w:val="0"/>
-          <w:iCs w:val="0"/>
-          <w:caps w:val="0"/>
-          <w:color w:val="auto"/>
-          <w:spacing w:val="0"/>
-          <w:kern w:val="0"/>
-          <w:sz w:val="20"/>
-          <w:szCs w:val="20"/>
-          <w:shd w:val="clear" w:fill="FFFFFF"/>
-          <w:lang w:val="pt-BR" w:eastAsia="zh-CN" w:bidi="ar"/>
-        </w:rPr>
-      </w:pPr>
-      <w:r>
-        <w:rPr>
-          <w:rFonts w:hint="default" w:ascii="Calibri" w:hAnsi="Calibri" w:eastAsia="Segoe UI" w:cs="Calibri"/>
-          <w:i w:val="0"/>
-          <w:iCs w:val="0"/>
-          <w:caps w:val="0"/>
-          <w:color w:val="auto"/>
-          <w:spacing w:val="0"/>
-          <w:kern w:val="0"/>
-          <w:sz w:val="20"/>
-          <w:szCs w:val="20"/>
-          <w:shd w:val="clear" w:fill="FFFFFF"/>
-          <w:lang w:val="pt-BR" w:eastAsia="zh-CN" w:bidi="ar"/>
-        </w:rPr>
-        <w:tab/>
-      </w:r>
-    </w:p>
-    <w:p>
-      <w:pPr>
-        <w:bidi w:val="0"/>
-        <w:ind w:left="0" w:leftChars="0" w:firstLine="1044" w:firstLineChars="435"/>
-        <w:rPr>
-          <w:rFonts w:hint="default" w:ascii="Calibri" w:hAnsi="Calibri" w:cs="Calibri"/>
-          <w:sz w:val="24"/>
-          <w:szCs w:val="24"/>
-        </w:rPr>
-      </w:pPr>
-      <w:r>
-        <w:rPr>
-          <w:rFonts w:hint="default" w:ascii="Calibri" w:hAnsi="Calibri" w:cs="Calibri"/>
-          <w:sz w:val="24"/>
-          <w:szCs w:val="24"/>
-          <w:lang w:val="pt-BR"/>
-        </w:rPr>
-        <w:drawing>
-          <wp:inline distT="0" distB="0" distL="114300" distR="114300">
-            <wp:extent cx="5175885" cy="3345180"/>
-            <wp:effectExtent l="0" t="0" r="5715" b="7620"/>
-            <wp:docPr id="9" name="Imagem 9" descr="01-salvar-cliente"/>
-            <wp:cNvGraphicFramePr>
-              <a:graphicFrameLocks xmlns:a="http://schemas.openxmlformats.org/drawingml/2006/main" noChangeAspect="1"/>
-            </wp:cNvGraphicFramePr>
-            <a:graphic xmlns:a="http://schemas.openxmlformats.org/drawingml/2006/main">
-              <a:graphicData uri="http://schemas.openxmlformats.org/drawingml/2006/picture">
-                <pic:pic xmlns:pic="http://schemas.openxmlformats.org/drawingml/2006/picture">
-                  <pic:nvPicPr>
-                    <pic:cNvPr id="9" name="Imagem 9" descr="01-salvar-cliente"/>
-                    <pic:cNvPicPr>
-                      <a:picLocks noChangeAspect="1"/>
-                    </pic:cNvPicPr>
-                  </pic:nvPicPr>
-                  <pic:blipFill>
-                    <a:blip r:embed="rId4"/>
-                    <a:stretch>
-                      <a:fillRect/>
-                    </a:stretch>
-                  </pic:blipFill>
-                  <pic:spPr>
-                    <a:xfrm>
-                      <a:off x="0" y="0"/>
-                      <a:ext cx="5175885" cy="3345180"/>
-                    </a:xfrm>
-                    <a:prstGeom prst="rect">
-                      <a:avLst/>
-                    </a:prstGeom>
-                  </pic:spPr>
-                </pic:pic>
-              </a:graphicData>
-            </a:graphic>
-          </wp:inline>
-        </w:drawing>
-      </w:r>
-    </w:p>
-    <w:p>
-      <w:pPr>
-        <w:bidi w:val="0"/>
-        <w:ind w:left="0" w:leftChars="0" w:firstLine="1747" w:firstLineChars="728"/>
-        <w:rPr>
-          <w:rFonts w:hint="default" w:ascii="Calibri" w:hAnsi="Calibri" w:cs="Calibri"/>
-          <w:sz w:val="24"/>
-          <w:szCs w:val="24"/>
-        </w:rPr>
-      </w:pPr>
+        </w:rPr>
+        <w:t>Finalizar Atendimento</w:t>
+      </w:r>
+      <w:r>
+        <w:rPr>
+          <w:rFonts w:hint="default" w:ascii="Calibri" w:hAnsi="Calibri" w:cs="Calibri"/>
+          <w:sz w:val="24"/>
+          <w:szCs w:val="24"/>
+        </w:rPr>
+        <w:t xml:space="preserve">: Finalize um atendimento enviando uma requisição </w:t>
+      </w:r>
+      <w:r>
+        <w:rPr>
+          <w:rFonts w:hint="default" w:ascii="Calibri" w:hAnsi="Calibri" w:cs="Calibri"/>
+          <w:b/>
+          <w:bCs/>
+          <w:sz w:val="24"/>
+          <w:szCs w:val="24"/>
+        </w:rPr>
+        <w:t xml:space="preserve">PUT </w:t>
+      </w:r>
+      <w:r>
+        <w:rPr>
+          <w:rFonts w:hint="default" w:ascii="Calibri" w:hAnsi="Calibri" w:cs="Calibri"/>
+          <w:sz w:val="24"/>
+          <w:szCs w:val="24"/>
+        </w:rPr>
+        <w:t xml:space="preserve">para </w:t>
+      </w:r>
+      <w:r>
+        <w:rPr>
+          <w:rFonts w:hint="default" w:ascii="Calibri" w:hAnsi="Calibri" w:cs="Calibri"/>
+          <w:b/>
+          <w:bCs/>
+          <w:sz w:val="24"/>
+          <w:szCs w:val="24"/>
+        </w:rPr>
+        <w:t>/atendimentos/finalizar</w:t>
+      </w:r>
+      <w:r>
+        <w:rPr>
+          <w:rFonts w:hint="default" w:ascii="Calibri" w:hAnsi="Calibri" w:cs="Calibri"/>
+          <w:b/>
+          <w:bCs/>
+          <w:sz w:val="24"/>
+          <w:szCs w:val="24"/>
+          <w:lang w:val="pt-BR"/>
+        </w:rPr>
+        <w:t>/</w:t>
+      </w:r>
+      <w:r>
+        <w:rPr>
+          <w:rFonts w:hint="default" w:ascii="Calibri" w:hAnsi="Calibri" w:cs="Calibri"/>
+          <w:b/>
+          <w:bCs/>
+          <w:sz w:val="24"/>
+          <w:szCs w:val="24"/>
+        </w:rPr>
+        <w:t>{id}</w:t>
+      </w:r>
+      <w:r>
+        <w:rPr>
+          <w:rFonts w:hint="default" w:ascii="Calibri" w:hAnsi="Calibri" w:cs="Calibri"/>
+          <w:sz w:val="24"/>
+          <w:szCs w:val="24"/>
+        </w:rPr>
+        <w:t xml:space="preserve">, onde </w:t>
+      </w:r>
+      <w:r>
+        <w:rPr>
+          <w:rFonts w:hint="default" w:ascii="Calibri" w:hAnsi="Calibri" w:cs="Calibri"/>
+          <w:b/>
+          <w:bCs/>
+          <w:sz w:val="24"/>
+          <w:szCs w:val="24"/>
+        </w:rPr>
+        <w:t>{id}</w:t>
+      </w:r>
+      <w:r>
+        <w:rPr>
+          <w:rFonts w:hint="default" w:ascii="Calibri" w:hAnsi="Calibri" w:cs="Calibri"/>
+          <w:sz w:val="24"/>
+          <w:szCs w:val="24"/>
+        </w:rPr>
+        <w:t xml:space="preserve"> é o identificador único do atendimento.</w:t>
+      </w:r>
     </w:p>
     <w:p>
       <w:pPr>
@@ -6447,71 +6150,6 @@
           <w:szCs w:val="24"/>
         </w:rPr>
       </w:pPr>
-      <w:r>
-        <w:rPr>
-          <w:rFonts w:hint="default" w:ascii="Calibri" w:hAnsi="Calibri" w:cs="Calibri"/>
-          <w:i/>
-          <w:iCs/>
-          <w:sz w:val="24"/>
-          <w:szCs w:val="24"/>
-        </w:rPr>
-        <w:t>Listar Atendimentos</w:t>
-      </w:r>
-      <w:r>
-        <w:rPr>
-          <w:rFonts w:hint="default" w:ascii="Calibri" w:hAnsi="Calibri" w:cs="Calibri"/>
-          <w:sz w:val="24"/>
-          <w:szCs w:val="24"/>
-        </w:rPr>
-        <w:t xml:space="preserve">: Obtenha uma lista de todos os atendimentos fazendo uma requisição </w:t>
-      </w:r>
-      <w:r>
-        <w:rPr>
-          <w:rFonts w:hint="default" w:ascii="Calibri" w:hAnsi="Calibri" w:cs="Calibri"/>
-          <w:b/>
-          <w:bCs/>
-          <w:sz w:val="24"/>
-          <w:szCs w:val="24"/>
-        </w:rPr>
-        <w:t xml:space="preserve">GET </w:t>
-      </w:r>
-      <w:r>
-        <w:rPr>
-          <w:rFonts w:hint="default" w:ascii="Calibri" w:hAnsi="Calibri" w:cs="Calibri"/>
-          <w:sz w:val="24"/>
-          <w:szCs w:val="24"/>
-        </w:rPr>
-        <w:t xml:space="preserve">para </w:t>
-      </w:r>
-      <w:r>
-        <w:rPr>
-          <w:rFonts w:hint="default" w:ascii="Calibri" w:hAnsi="Calibri" w:cs="Calibri"/>
-          <w:b/>
-          <w:bCs/>
-          <w:sz w:val="24"/>
-          <w:szCs w:val="24"/>
-        </w:rPr>
-        <w:t>/atendimentos</w:t>
-      </w:r>
-      <w:r>
-        <w:rPr>
-          <w:rFonts w:hint="default" w:ascii="Calibri" w:hAnsi="Calibri" w:cs="Calibri"/>
-          <w:b/>
-          <w:bCs/>
-          <w:sz w:val="24"/>
-          <w:szCs w:val="24"/>
-          <w:lang w:val="pt-BR"/>
-        </w:rPr>
-        <w:t>/listar</w:t>
-      </w:r>
-      <w:r>
-        <w:rPr>
-          <w:rFonts w:hint="default" w:ascii="Calibri" w:hAnsi="Calibri" w:cs="Calibri"/>
-          <w:sz w:val="24"/>
-          <w:szCs w:val="24"/>
-        </w:rPr>
-        <w:t>. Isso retornará uma lista de objetos Atendimento.</w:t>
-      </w:r>
     </w:p>
     <w:p>
       <w:pPr>
@@ -6523,6 +6161,33 @@
           <w:szCs w:val="24"/>
         </w:rPr>
       </w:pPr>
+      <w:r>
+        <w:rPr>
+          <w:rFonts w:hint="default" w:ascii="Calibri" w:hAnsi="Calibri" w:cs="Calibri"/>
+          <w:sz w:val="24"/>
+          <w:szCs w:val="24"/>
+          <w:lang w:val="pt-BR"/>
+        </w:rPr>
+        <w:t xml:space="preserve">- </w:t>
+      </w:r>
+      <w:r>
+        <w:rPr>
+          <w:rFonts w:hint="default" w:ascii="Calibri" w:hAnsi="Calibri" w:cs="Calibri"/>
+          <w:sz w:val="24"/>
+          <w:szCs w:val="24"/>
+        </w:rPr>
+        <w:t xml:space="preserve">Método: </w:t>
+      </w:r>
+      <w:r>
+        <w:rPr>
+          <w:rFonts w:hint="default" w:ascii="Calibri" w:hAnsi="Calibri" w:cs="Calibri"/>
+          <w:b/>
+          <w:bCs/>
+          <w:sz w:val="24"/>
+          <w:szCs w:val="24"/>
+        </w:rPr>
+        <w:t>PUT</w:t>
+      </w:r>
     </w:p>
     <w:p>
       <w:pPr>
@@ -6532,6 +6197,7 @@
           <w:rFonts w:hint="default" w:ascii="Calibri" w:hAnsi="Calibri" w:cs="Calibri"/>
           <w:sz w:val="24"/>
           <w:szCs w:val="24"/>
+          <w:lang w:val="pt-BR"/>
         </w:rPr>
       </w:pPr>
       <w:r>
@@ -6549,397 +6215,17 @@
           <w:sz w:val="24"/>
           <w:szCs w:val="24"/>
         </w:rPr>
-        <w:t xml:space="preserve">Método: </w:t>
-      </w:r>
-      <w:r>
-        <w:rPr>
-          <w:rFonts w:hint="default" w:ascii="Calibri" w:hAnsi="Calibri" w:cs="Calibri"/>
-          <w:b/>
-          <w:bCs/>
-          <w:sz w:val="24"/>
-          <w:szCs w:val="24"/>
-        </w:rPr>
-        <w:t>GET</w:t>
-      </w:r>
-    </w:p>
-    <w:p>
-      <w:pPr>
-        <w:bidi w:val="0"/>
-        <w:ind w:left="0" w:leftChars="0" w:firstLine="340" w:firstLineChars="142"/>
-        <w:rPr>
-          <w:rFonts w:hint="default" w:ascii="Calibri" w:hAnsi="Calibri" w:cs="Calibri"/>
-          <w:sz w:val="24"/>
-          <w:szCs w:val="24"/>
-          <w:lang w:val="pt-BR"/>
-        </w:rPr>
-      </w:pPr>
-      <w:r>
-        <w:rPr>
-          <w:rFonts w:hint="default" w:ascii="Calibri" w:hAnsi="Calibri" w:cs="Calibri"/>
-          <w:sz w:val="24"/>
-          <w:szCs w:val="24"/>
-          <w:lang w:val="pt-BR"/>
-        </w:rPr>
-        <w:t xml:space="preserve">- </w:t>
-      </w:r>
-      <w:r>
-        <w:rPr>
-          <w:rFonts w:hint="default" w:ascii="Calibri" w:hAnsi="Calibri" w:cs="Calibri"/>
-          <w:sz w:val="24"/>
-          <w:szCs w:val="24"/>
-        </w:rPr>
-        <w:t>Endpoint:</w:t>
-      </w:r>
-      <w:r>
-        <w:rPr>
-          <w:rFonts w:hint="default" w:ascii="Calibri" w:hAnsi="Calibri" w:cs="Calibri"/>
-          <w:b/>
-          <w:bCs/>
-          <w:sz w:val="24"/>
-          <w:szCs w:val="24"/>
-        </w:rPr>
-        <w:t xml:space="preserve"> /atendimentos</w:t>
-      </w:r>
-      <w:r>
-        <w:rPr>
-          <w:rFonts w:hint="default" w:ascii="Calibri" w:hAnsi="Calibri" w:cs="Calibri"/>
-          <w:b/>
-          <w:bCs/>
-          <w:sz w:val="24"/>
-          <w:szCs w:val="24"/>
-          <w:lang w:val="pt-BR"/>
-        </w:rPr>
-        <w:t>/listar</w:t>
-      </w:r>
-    </w:p>
-    <w:p>
-      <w:pPr>
-        <w:bidi w:val="0"/>
-        <w:ind w:left="0" w:leftChars="0" w:firstLine="340" w:firstLineChars="142"/>
-        <w:rPr>
-          <w:rFonts w:hint="default" w:ascii="Calibri" w:hAnsi="Calibri" w:cs="Calibri"/>
-          <w:sz w:val="24"/>
-          <w:szCs w:val="24"/>
-        </w:rPr>
-      </w:pPr>
-    </w:p>
-    <w:p>
-      <w:pPr>
-        <w:bidi w:val="0"/>
-        <w:ind w:left="0" w:leftChars="0" w:firstLine="340" w:firstLineChars="142"/>
-        <w:rPr>
-          <w:rFonts w:hint="default" w:ascii="Calibri" w:hAnsi="Calibri" w:cs="Calibri"/>
-          <w:sz w:val="24"/>
-          <w:szCs w:val="24"/>
-          <w:lang w:val="pt-BR"/>
-        </w:rPr>
-      </w:pPr>
-      <w:r>
-        <w:rPr>
-          <w:rFonts w:hint="default" w:ascii="Calibri" w:hAnsi="Calibri" w:cs="Calibri"/>
-          <w:i/>
-          <w:iCs/>
-          <w:sz w:val="24"/>
-          <w:szCs w:val="24"/>
-          <w:lang w:val="pt-BR"/>
-        </w:rPr>
-        <w:t>Modelo (print screen)</w:t>
-      </w:r>
-      <w:r>
-        <w:rPr>
-          <w:rFonts w:hint="default" w:ascii="Calibri" w:hAnsi="Calibri" w:cs="Calibri"/>
-          <w:sz w:val="24"/>
-          <w:szCs w:val="24"/>
-          <w:lang w:val="pt-BR"/>
-        </w:rPr>
-        <w:t>:</w:t>
-      </w:r>
-    </w:p>
-    <w:p>
-      <w:pPr>
-        <w:keepNext w:val="0"/>
-        <w:keepLines w:val="0"/>
-        <w:widowControl/>
-        <w:suppressLineNumbers w:val="0"/>
-        <w:shd w:val="clear" w:fill="FFFFFF"/>
-        <w:ind w:left="0" w:leftChars="0" w:firstLine="1000" w:firstLineChars="500"/>
-        <w:jc w:val="left"/>
-        <w:rPr>
-          <w:rFonts w:hint="default" w:ascii="Calibri" w:hAnsi="Calibri" w:eastAsia="Segoe UI" w:cs="Calibri"/>
-          <w:i w:val="0"/>
-          <w:iCs w:val="0"/>
-          <w:caps w:val="0"/>
-          <w:color w:val="auto"/>
-          <w:spacing w:val="0"/>
-          <w:sz w:val="20"/>
-          <w:szCs w:val="20"/>
-        </w:rPr>
-      </w:pPr>
-      <w:r>
-        <w:rPr>
-          <w:rFonts w:hint="default" w:ascii="Calibri" w:hAnsi="Calibri" w:cs="Calibri"/>
-          <w:color w:val="auto"/>
-          <w:sz w:val="20"/>
-          <w:szCs w:val="20"/>
-          <w:lang w:val="pt-BR"/>
-        </w:rPr>
-        <w:t>“</w:t>
-      </w:r>
-      <w:r>
-        <w:rPr>
-          <w:rFonts w:hint="default" w:ascii="Calibri" w:hAnsi="Calibri" w:eastAsia="Segoe UI" w:cs="Calibri"/>
-          <w:i w:val="0"/>
-          <w:iCs w:val="0"/>
-          <w:caps w:val="0"/>
-          <w:color w:val="auto"/>
-          <w:spacing w:val="0"/>
-          <w:kern w:val="0"/>
-          <w:sz w:val="20"/>
-          <w:szCs w:val="20"/>
-          <w:shd w:val="clear" w:fill="FFFFFF"/>
-          <w:lang w:val="en-US" w:eastAsia="zh-CN" w:bidi="ar"/>
-        </w:rPr>
-        <w:t>201 Created</w:t>
-      </w:r>
-    </w:p>
-    <w:p>
-      <w:pPr>
-        <w:keepNext w:val="0"/>
-        <w:keepLines w:val="0"/>
-        <w:widowControl/>
-        <w:suppressLineNumbers w:val="0"/>
-        <w:shd w:val="clear" w:fill="FFFFFF"/>
-        <w:ind w:left="0" w:leftChars="0" w:firstLine="1000" w:firstLineChars="500"/>
-        <w:jc w:val="left"/>
-        <w:rPr>
-          <w:rFonts w:hint="default" w:ascii="Calibri" w:hAnsi="Calibri" w:eastAsia="Segoe UI" w:cs="Calibri"/>
-          <w:i w:val="0"/>
-          <w:iCs w:val="0"/>
-          <w:caps w:val="0"/>
-          <w:color w:val="auto"/>
-          <w:spacing w:val="0"/>
-          <w:kern w:val="0"/>
-          <w:sz w:val="20"/>
-          <w:szCs w:val="20"/>
-          <w:shd w:val="clear" w:fill="FFFFFF"/>
-          <w:lang w:val="pt-BR" w:eastAsia="zh-CN" w:bidi="ar"/>
-        </w:rPr>
-      </w:pPr>
-      <w:r>
-        <w:rPr>
-          <w:rFonts w:hint="default" w:ascii="Calibri" w:hAnsi="Calibri" w:eastAsia="Segoe UI" w:cs="Calibri"/>
-          <w:i w:val="0"/>
-          <w:iCs w:val="0"/>
-          <w:caps w:val="0"/>
-          <w:color w:val="auto"/>
-          <w:spacing w:val="0"/>
-          <w:kern w:val="0"/>
-          <w:sz w:val="20"/>
-          <w:szCs w:val="20"/>
-          <w:shd w:val="clear" w:fill="FFFFFF"/>
-          <w:lang w:val="en-US" w:eastAsia="zh-CN" w:bidi="ar"/>
-        </w:rPr>
-        <w:t>The request has been fulfilled and resulted in a new resource being created.</w:t>
-      </w:r>
-      <w:r>
-        <w:rPr>
-          <w:rFonts w:hint="default" w:ascii="Calibri" w:hAnsi="Calibri" w:eastAsia="Segoe UI" w:cs="Calibri"/>
-          <w:i w:val="0"/>
-          <w:iCs w:val="0"/>
-          <w:caps w:val="0"/>
-          <w:color w:val="auto"/>
-          <w:spacing w:val="0"/>
-          <w:kern w:val="0"/>
-          <w:sz w:val="20"/>
-          <w:szCs w:val="20"/>
-          <w:shd w:val="clear" w:fill="FFFFFF"/>
-          <w:lang w:val="pt-BR" w:eastAsia="zh-CN" w:bidi="ar"/>
-        </w:rPr>
-        <w:t>”</w:t>
-      </w:r>
-    </w:p>
-    <w:p>
-      <w:pPr>
-        <w:keepNext w:val="0"/>
-        <w:keepLines w:val="0"/>
-        <w:widowControl/>
-        <w:suppressLineNumbers w:val="0"/>
-        <w:shd w:val="clear" w:fill="FFFFFF"/>
-        <w:ind w:left="0" w:leftChars="0" w:firstLine="1000" w:firstLineChars="500"/>
-        <w:jc w:val="left"/>
-        <w:rPr>
-          <w:rFonts w:hint="default" w:ascii="Calibri" w:hAnsi="Calibri" w:eastAsia="Segoe UI" w:cs="Calibri"/>
-          <w:i w:val="0"/>
-          <w:iCs w:val="0"/>
-          <w:caps w:val="0"/>
-          <w:color w:val="auto"/>
-          <w:spacing w:val="0"/>
-          <w:kern w:val="0"/>
-          <w:sz w:val="20"/>
-          <w:szCs w:val="20"/>
-          <w:shd w:val="clear" w:fill="FFFFFF"/>
-          <w:lang w:val="pt-BR" w:eastAsia="zh-CN" w:bidi="ar"/>
-        </w:rPr>
-      </w:pPr>
-      <w:r>
-        <w:rPr>
-          <w:rFonts w:hint="default" w:ascii="Calibri" w:hAnsi="Calibri" w:eastAsia="Segoe UI" w:cs="Calibri"/>
-          <w:i w:val="0"/>
-          <w:iCs w:val="0"/>
-          <w:caps w:val="0"/>
-          <w:color w:val="auto"/>
-          <w:spacing w:val="0"/>
-          <w:kern w:val="0"/>
-          <w:sz w:val="20"/>
-          <w:szCs w:val="20"/>
-          <w:shd w:val="clear" w:fill="FFFFFF"/>
-          <w:lang w:val="pt-BR" w:eastAsia="zh-CN" w:bidi="ar"/>
-        </w:rPr>
-        <w:tab/>
-      </w:r>
-    </w:p>
-    <w:p>
-      <w:pPr>
-        <w:bidi w:val="0"/>
-        <w:ind w:left="0" w:leftChars="0" w:firstLine="1044" w:firstLineChars="435"/>
-        <w:rPr>
-          <w:rFonts w:hint="default" w:ascii="Calibri" w:hAnsi="Calibri" w:cs="Calibri"/>
-          <w:sz w:val="24"/>
-          <w:szCs w:val="24"/>
-        </w:rPr>
-      </w:pPr>
-      <w:r>
-        <w:rPr>
-          <w:rFonts w:hint="default" w:ascii="Calibri" w:hAnsi="Calibri" w:cs="Calibri"/>
-          <w:sz w:val="24"/>
-          <w:szCs w:val="24"/>
-          <w:lang w:val="pt-BR"/>
-        </w:rPr>
-        <w:drawing>
-          <wp:inline distT="0" distB="0" distL="114300" distR="114300">
-            <wp:extent cx="4872355" cy="3148965"/>
-            <wp:effectExtent l="0" t="0" r="4445" b="13335"/>
-            <wp:docPr id="10" name="Imagem 10" descr="01-salvar-cliente"/>
-            <wp:cNvGraphicFramePr>
-              <a:graphicFrameLocks xmlns:a="http://schemas.openxmlformats.org/drawingml/2006/main" noChangeAspect="1"/>
-            </wp:cNvGraphicFramePr>
-            <a:graphic xmlns:a="http://schemas.openxmlformats.org/drawingml/2006/main">
-              <a:graphicData uri="http://schemas.openxmlformats.org/drawingml/2006/picture">
-                <pic:pic xmlns:pic="http://schemas.openxmlformats.org/drawingml/2006/picture">
-                  <pic:nvPicPr>
-                    <pic:cNvPr id="10" name="Imagem 10" descr="01-salvar-cliente"/>
-                    <pic:cNvPicPr>
-                      <a:picLocks noChangeAspect="1"/>
-                    </pic:cNvPicPr>
-                  </pic:nvPicPr>
-                  <pic:blipFill>
-                    <a:blip r:embed="rId4"/>
-                    <a:stretch>
-                      <a:fillRect/>
-                    </a:stretch>
-                  </pic:blipFill>
-                  <pic:spPr>
-                    <a:xfrm>
-                      <a:off x="0" y="0"/>
-                      <a:ext cx="4872355" cy="3148965"/>
-                    </a:xfrm>
-                    <a:prstGeom prst="rect">
-                      <a:avLst/>
-                    </a:prstGeom>
-                  </pic:spPr>
-                </pic:pic>
-              </a:graphicData>
-            </a:graphic>
-          </wp:inline>
-        </w:drawing>
-      </w:r>
-    </w:p>
-    <w:p>
-      <w:pPr>
-        <w:bidi w:val="0"/>
-        <w:ind w:left="0" w:leftChars="0" w:firstLine="340" w:firstLineChars="142"/>
-        <w:rPr>
-          <w:rFonts w:hint="default" w:ascii="Calibri" w:hAnsi="Calibri" w:cs="Calibri"/>
-          <w:sz w:val="24"/>
-          <w:szCs w:val="24"/>
-        </w:rPr>
-      </w:pPr>
-    </w:p>
-    <w:p>
-      <w:pPr>
-        <w:bidi w:val="0"/>
-        <w:ind w:left="0" w:leftChars="0" w:firstLine="340" w:firstLineChars="142"/>
-        <w:rPr>
-          <w:rFonts w:hint="default" w:ascii="Calibri" w:hAnsi="Calibri" w:cs="Calibri"/>
-          <w:sz w:val="24"/>
-          <w:szCs w:val="24"/>
-        </w:rPr>
-      </w:pPr>
-    </w:p>
-    <w:p>
-      <w:pPr>
-        <w:bidi w:val="0"/>
-        <w:ind w:left="0" w:leftChars="0" w:firstLine="340" w:firstLineChars="142"/>
-        <w:rPr>
-          <w:rFonts w:hint="default" w:ascii="Calibri" w:hAnsi="Calibri" w:cs="Calibri"/>
-          <w:sz w:val="24"/>
-          <w:szCs w:val="24"/>
-        </w:rPr>
-      </w:pPr>
-      <w:r>
-        <w:rPr>
-          <w:rFonts w:hint="default" w:ascii="Calibri" w:hAnsi="Calibri" w:cs="Calibri"/>
-          <w:i/>
-          <w:iCs/>
-          <w:sz w:val="24"/>
-          <w:szCs w:val="24"/>
-        </w:rPr>
-        <w:t>Remover Produto do Atendimento</w:t>
-      </w:r>
-      <w:r>
-        <w:rPr>
-          <w:rFonts w:hint="default" w:ascii="Calibri" w:hAnsi="Calibri" w:cs="Calibri"/>
-          <w:sz w:val="24"/>
-          <w:szCs w:val="24"/>
-        </w:rPr>
-        <w:t xml:space="preserve">: Remova um produto de um atendimento específico enviando uma requisição </w:t>
-      </w:r>
-      <w:r>
-        <w:rPr>
-          <w:rFonts w:hint="default" w:ascii="Calibri" w:hAnsi="Calibri" w:cs="Calibri"/>
-          <w:b/>
-          <w:bCs/>
-          <w:sz w:val="24"/>
-          <w:szCs w:val="24"/>
-        </w:rPr>
-        <w:t xml:space="preserve">DELETE </w:t>
-      </w:r>
-      <w:r>
-        <w:rPr>
-          <w:rFonts w:hint="default" w:ascii="Calibri" w:hAnsi="Calibri" w:cs="Calibri"/>
-          <w:sz w:val="24"/>
-          <w:szCs w:val="24"/>
-        </w:rPr>
-        <w:t>para</w:t>
-      </w:r>
-      <w:r>
-        <w:rPr>
-          <w:rFonts w:hint="default" w:ascii="Calibri" w:hAnsi="Calibri" w:cs="Calibri"/>
-          <w:sz w:val="24"/>
-          <w:szCs w:val="24"/>
-          <w:lang w:val="pt-BR"/>
-        </w:rPr>
-        <w:t xml:space="preserve"> </w:t>
-      </w:r>
-      <w:r>
-        <w:rPr>
-          <w:rFonts w:hint="default" w:ascii="Calibri" w:hAnsi="Calibri" w:cs="Calibri"/>
-          <w:b/>
-          <w:bCs/>
-          <w:sz w:val="24"/>
-          <w:szCs w:val="24"/>
-        </w:rPr>
-        <w:t>/atendimentos/remover-produto</w:t>
+        <w:t xml:space="preserve">Endpoint: </w:t>
+      </w:r>
+      <w:r>
+        <w:rPr>
+          <w:rFonts w:hint="default" w:ascii="Calibri" w:hAnsi="Calibri" w:cs="Calibri"/>
+          <w:b/>
+          <w:bCs/>
+          <w:sz w:val="24"/>
+          <w:szCs w:val="24"/>
+        </w:rPr>
+        <w:t>/atendimentos/finalizar</w:t>
       </w:r>
       <w:r>
         <w:rPr>
@@ -6960,877 +6246,7 @@
           <w:sz w:val="24"/>
           <w:szCs w:val="24"/>
         </w:rPr>
-        <w:t>{</w:t>
-      </w:r>
-      <w:r>
-        <w:rPr>
-          <w:rFonts w:hint="default" w:ascii="Calibri" w:hAnsi="Calibri" w:cs="Calibri"/>
-          <w:b/>
-          <w:bCs/>
-          <w:sz w:val="24"/>
-          <w:szCs w:val="24"/>
-          <w:lang w:val="pt-BR"/>
-        </w:rPr>
-        <w:t>atendimentoId</w:t>
-      </w:r>
-      <w:r>
-        <w:rPr>
-          <w:rFonts w:hint="default" w:ascii="Calibri" w:hAnsi="Calibri" w:cs="Calibri"/>
-          <w:b/>
-          <w:bCs/>
-          <w:sz w:val="24"/>
-          <w:szCs w:val="24"/>
-        </w:rPr>
-        <w:t>/{produtoId}</w:t>
-      </w:r>
-      <w:r>
-        <w:rPr>
-          <w:rFonts w:hint="default" w:ascii="Calibri" w:hAnsi="Calibri" w:cs="Calibri"/>
-          <w:sz w:val="24"/>
-          <w:szCs w:val="24"/>
-        </w:rPr>
-        <w:t xml:space="preserve">, onde </w:t>
-      </w:r>
-      <w:r>
-        <w:rPr>
-          <w:rFonts w:hint="default" w:ascii="Calibri" w:hAnsi="Calibri" w:cs="Calibri"/>
-          <w:b/>
-          <w:bCs/>
-          <w:sz w:val="24"/>
-          <w:szCs w:val="24"/>
-        </w:rPr>
         <w:t>{id}</w:t>
-      </w:r>
-      <w:r>
-        <w:rPr>
-          <w:rFonts w:hint="default" w:ascii="Calibri" w:hAnsi="Calibri" w:cs="Calibri"/>
-          <w:sz w:val="24"/>
-          <w:szCs w:val="24"/>
-        </w:rPr>
-        <w:t xml:space="preserve"> é o identificador único do atendimento e </w:t>
-      </w:r>
-      <w:r>
-        <w:rPr>
-          <w:rFonts w:hint="default" w:ascii="Calibri" w:hAnsi="Calibri" w:cs="Calibri"/>
-          <w:b/>
-          <w:bCs/>
-          <w:sz w:val="24"/>
-          <w:szCs w:val="24"/>
-        </w:rPr>
-        <w:t>{produtoId}</w:t>
-      </w:r>
-      <w:r>
-        <w:rPr>
-          <w:rFonts w:hint="default" w:ascii="Calibri" w:hAnsi="Calibri" w:cs="Calibri"/>
-          <w:sz w:val="24"/>
-          <w:szCs w:val="24"/>
-        </w:rPr>
-        <w:t xml:space="preserve"> é o identificador único do produto a ser removido.</w:t>
-      </w:r>
-    </w:p>
-    <w:p>
-      <w:pPr>
-        <w:bidi w:val="0"/>
-        <w:ind w:left="0" w:leftChars="0" w:firstLine="340" w:firstLineChars="142"/>
-        <w:rPr>
-          <w:rFonts w:hint="default" w:ascii="Calibri" w:hAnsi="Calibri" w:cs="Calibri"/>
-          <w:sz w:val="24"/>
-          <w:szCs w:val="24"/>
-        </w:rPr>
-      </w:pPr>
-    </w:p>
-    <w:p>
-      <w:pPr>
-        <w:bidi w:val="0"/>
-        <w:ind w:left="0" w:leftChars="0" w:firstLine="340" w:firstLineChars="142"/>
-        <w:rPr>
-          <w:rFonts w:hint="default" w:ascii="Calibri" w:hAnsi="Calibri" w:cs="Calibri"/>
-          <w:sz w:val="24"/>
-          <w:szCs w:val="24"/>
-        </w:rPr>
-      </w:pPr>
-      <w:r>
-        <w:rPr>
-          <w:rFonts w:hint="default" w:ascii="Calibri" w:hAnsi="Calibri" w:cs="Calibri"/>
-          <w:sz w:val="24"/>
-          <w:szCs w:val="24"/>
-          <w:lang w:val="pt-BR"/>
-        </w:rPr>
-        <w:t xml:space="preserve">- </w:t>
-      </w:r>
-      <w:r>
-        <w:rPr>
-          <w:rFonts w:hint="default" w:ascii="Calibri" w:hAnsi="Calibri" w:cs="Calibri"/>
-          <w:sz w:val="24"/>
-          <w:szCs w:val="24"/>
-        </w:rPr>
-        <w:t xml:space="preserve">Método: </w:t>
-      </w:r>
-      <w:r>
-        <w:rPr>
-          <w:rFonts w:hint="default" w:ascii="Calibri" w:hAnsi="Calibri" w:cs="Calibri"/>
-          <w:b/>
-          <w:bCs/>
-          <w:sz w:val="24"/>
-          <w:szCs w:val="24"/>
-        </w:rPr>
-        <w:t>DELETE</w:t>
-      </w:r>
-    </w:p>
-    <w:p>
-      <w:pPr>
-        <w:bidi w:val="0"/>
-        <w:ind w:left="0" w:leftChars="0" w:firstLine="340" w:firstLineChars="142"/>
-        <w:rPr>
-          <w:rFonts w:hint="default" w:ascii="Calibri" w:hAnsi="Calibri" w:cs="Calibri"/>
-          <w:b/>
-          <w:bCs/>
-          <w:sz w:val="24"/>
-          <w:szCs w:val="24"/>
-        </w:rPr>
-      </w:pPr>
-      <w:r>
-        <w:rPr>
-          <w:rFonts w:hint="default" w:ascii="Calibri" w:hAnsi="Calibri" w:cs="Calibri"/>
-          <w:sz w:val="24"/>
-          <w:szCs w:val="24"/>
-          <w:lang w:val="pt-BR"/>
-        </w:rPr>
-        <w:t xml:space="preserve">- </w:t>
-      </w:r>
-      <w:r>
-        <w:rPr>
-          <w:rFonts w:hint="default" w:ascii="Calibri" w:hAnsi="Calibri" w:cs="Calibri"/>
-          <w:sz w:val="24"/>
-          <w:szCs w:val="24"/>
-        </w:rPr>
-        <w:t xml:space="preserve">Endpoint: </w:t>
-      </w:r>
-      <w:r>
-        <w:rPr>
-          <w:rFonts w:hint="default" w:ascii="Calibri" w:hAnsi="Calibri" w:cs="Calibri"/>
-          <w:b/>
-          <w:bCs/>
-          <w:sz w:val="24"/>
-          <w:szCs w:val="24"/>
-        </w:rPr>
-        <w:t>/atendimentos/remover-produto</w:t>
-      </w:r>
-      <w:r>
-        <w:rPr>
-          <w:rFonts w:hint="default" w:ascii="Calibri" w:hAnsi="Calibri" w:cs="Calibri"/>
-          <w:b/>
-          <w:bCs/>
-          <w:sz w:val="24"/>
-          <w:szCs w:val="24"/>
-          <w:lang w:val="pt-BR"/>
-        </w:rPr>
-        <w:t>/</w:t>
-      </w:r>
-      <w:r>
-        <w:rPr>
-          <w:rFonts w:hint="default" w:ascii="Calibri" w:hAnsi="Calibri" w:cs="Calibri"/>
-          <w:b/>
-          <w:bCs/>
-          <w:sz w:val="24"/>
-          <w:szCs w:val="24"/>
-        </w:rPr>
-        <w:t>{</w:t>
-      </w:r>
-      <w:r>
-        <w:rPr>
-          <w:rFonts w:hint="default" w:ascii="Calibri" w:hAnsi="Calibri" w:cs="Calibri"/>
-          <w:b/>
-          <w:bCs/>
-          <w:sz w:val="24"/>
-          <w:szCs w:val="24"/>
-          <w:lang w:val="pt-BR"/>
-        </w:rPr>
-        <w:t>atendimentoId</w:t>
-      </w:r>
-      <w:r>
-        <w:rPr>
-          <w:rFonts w:hint="default" w:ascii="Calibri" w:hAnsi="Calibri" w:cs="Calibri"/>
-          <w:b/>
-          <w:bCs/>
-          <w:sz w:val="24"/>
-          <w:szCs w:val="24"/>
-        </w:rPr>
-        <w:t>/{produtoId}</w:t>
-      </w:r>
-    </w:p>
-    <w:p>
-      <w:pPr>
-        <w:bidi w:val="0"/>
-        <w:ind w:left="0" w:leftChars="0" w:firstLine="342" w:firstLineChars="142"/>
-        <w:rPr>
-          <w:rFonts w:hint="default" w:ascii="Calibri" w:hAnsi="Calibri" w:cs="Calibri"/>
-          <w:b/>
-          <w:bCs/>
-          <w:sz w:val="24"/>
-          <w:szCs w:val="24"/>
-        </w:rPr>
-      </w:pPr>
-    </w:p>
-    <w:p>
-      <w:pPr>
-        <w:bidi w:val="0"/>
-        <w:ind w:left="0" w:leftChars="0" w:firstLine="340" w:firstLineChars="142"/>
-        <w:rPr>
-          <w:rFonts w:hint="default" w:ascii="Calibri" w:hAnsi="Calibri" w:cs="Calibri"/>
-          <w:sz w:val="24"/>
-          <w:szCs w:val="24"/>
-          <w:lang w:val="pt-BR"/>
-        </w:rPr>
-      </w:pPr>
-      <w:r>
-        <w:rPr>
-          <w:rFonts w:hint="default" w:ascii="Calibri" w:hAnsi="Calibri" w:cs="Calibri"/>
-          <w:i/>
-          <w:iCs/>
-          <w:sz w:val="24"/>
-          <w:szCs w:val="24"/>
-          <w:lang w:val="pt-BR"/>
-        </w:rPr>
-        <w:t>Modelo (print screen)</w:t>
-      </w:r>
-      <w:r>
-        <w:rPr>
-          <w:rFonts w:hint="default" w:ascii="Calibri" w:hAnsi="Calibri" w:cs="Calibri"/>
-          <w:sz w:val="24"/>
-          <w:szCs w:val="24"/>
-          <w:lang w:val="pt-BR"/>
-        </w:rPr>
-        <w:t>:</w:t>
-      </w:r>
-    </w:p>
-    <w:p>
-      <w:pPr>
-        <w:keepNext w:val="0"/>
-        <w:keepLines w:val="0"/>
-        <w:widowControl/>
-        <w:suppressLineNumbers w:val="0"/>
-        <w:shd w:val="clear" w:fill="FFFFFF"/>
-        <w:ind w:left="0" w:leftChars="0" w:firstLine="1000" w:firstLineChars="500"/>
-        <w:jc w:val="left"/>
-        <w:rPr>
-          <w:rFonts w:hint="default" w:ascii="Calibri" w:hAnsi="Calibri" w:eastAsia="Segoe UI" w:cs="Calibri"/>
-          <w:i w:val="0"/>
-          <w:iCs w:val="0"/>
-          <w:caps w:val="0"/>
-          <w:color w:val="auto"/>
-          <w:spacing w:val="0"/>
-          <w:sz w:val="20"/>
-          <w:szCs w:val="20"/>
-        </w:rPr>
-      </w:pPr>
-      <w:r>
-        <w:rPr>
-          <w:rFonts w:hint="default" w:ascii="Calibri" w:hAnsi="Calibri" w:cs="Calibri"/>
-          <w:color w:val="auto"/>
-          <w:sz w:val="20"/>
-          <w:szCs w:val="20"/>
-          <w:lang w:val="pt-BR"/>
-        </w:rPr>
-        <w:t>“</w:t>
-      </w:r>
-      <w:r>
-        <w:rPr>
-          <w:rFonts w:hint="default" w:ascii="Calibri" w:hAnsi="Calibri" w:eastAsia="Segoe UI" w:cs="Calibri"/>
-          <w:i w:val="0"/>
-          <w:iCs w:val="0"/>
-          <w:caps w:val="0"/>
-          <w:color w:val="auto"/>
-          <w:spacing w:val="0"/>
-          <w:kern w:val="0"/>
-          <w:sz w:val="20"/>
-          <w:szCs w:val="20"/>
-          <w:shd w:val="clear" w:fill="FFFFFF"/>
-          <w:lang w:val="en-US" w:eastAsia="zh-CN" w:bidi="ar"/>
-        </w:rPr>
-        <w:t>201 Created</w:t>
-      </w:r>
-    </w:p>
-    <w:p>
-      <w:pPr>
-        <w:keepNext w:val="0"/>
-        <w:keepLines w:val="0"/>
-        <w:widowControl/>
-        <w:suppressLineNumbers w:val="0"/>
-        <w:shd w:val="clear" w:fill="FFFFFF"/>
-        <w:ind w:left="0" w:leftChars="0" w:firstLine="1000" w:firstLineChars="500"/>
-        <w:jc w:val="left"/>
-        <w:rPr>
-          <w:rFonts w:hint="default" w:ascii="Calibri" w:hAnsi="Calibri" w:eastAsia="Segoe UI" w:cs="Calibri"/>
-          <w:i w:val="0"/>
-          <w:iCs w:val="0"/>
-          <w:caps w:val="0"/>
-          <w:color w:val="auto"/>
-          <w:spacing w:val="0"/>
-          <w:kern w:val="0"/>
-          <w:sz w:val="20"/>
-          <w:szCs w:val="20"/>
-          <w:shd w:val="clear" w:fill="FFFFFF"/>
-          <w:lang w:val="pt-BR" w:eastAsia="zh-CN" w:bidi="ar"/>
-        </w:rPr>
-      </w:pPr>
-      <w:r>
-        <w:rPr>
-          <w:rFonts w:hint="default" w:ascii="Calibri" w:hAnsi="Calibri" w:eastAsia="Segoe UI" w:cs="Calibri"/>
-          <w:i w:val="0"/>
-          <w:iCs w:val="0"/>
-          <w:caps w:val="0"/>
-          <w:color w:val="auto"/>
-          <w:spacing w:val="0"/>
-          <w:kern w:val="0"/>
-          <w:sz w:val="20"/>
-          <w:szCs w:val="20"/>
-          <w:shd w:val="clear" w:fill="FFFFFF"/>
-          <w:lang w:val="en-US" w:eastAsia="zh-CN" w:bidi="ar"/>
-        </w:rPr>
-        <w:t>The request has been fulfilled and resulted in a new resource being created.</w:t>
-      </w:r>
-      <w:r>
-        <w:rPr>
-          <w:rFonts w:hint="default" w:ascii="Calibri" w:hAnsi="Calibri" w:eastAsia="Segoe UI" w:cs="Calibri"/>
-          <w:i w:val="0"/>
-          <w:iCs w:val="0"/>
-          <w:caps w:val="0"/>
-          <w:color w:val="auto"/>
-          <w:spacing w:val="0"/>
-          <w:kern w:val="0"/>
-          <w:sz w:val="20"/>
-          <w:szCs w:val="20"/>
-          <w:shd w:val="clear" w:fill="FFFFFF"/>
-          <w:lang w:val="pt-BR" w:eastAsia="zh-CN" w:bidi="ar"/>
-        </w:rPr>
-        <w:t>”</w:t>
-      </w:r>
-    </w:p>
-    <w:p>
-      <w:pPr>
-        <w:bidi w:val="0"/>
-        <w:ind w:left="0" w:leftChars="0" w:firstLine="1044" w:firstLineChars="435"/>
-        <w:rPr>
-          <w:rFonts w:hint="default" w:ascii="Calibri" w:hAnsi="Calibri" w:cs="Calibri"/>
-          <w:sz w:val="24"/>
-          <w:szCs w:val="24"/>
-        </w:rPr>
-      </w:pPr>
-      <w:r>
-        <w:rPr>
-          <w:rFonts w:hint="default" w:ascii="Calibri" w:hAnsi="Calibri" w:cs="Calibri"/>
-          <w:sz w:val="24"/>
-          <w:szCs w:val="24"/>
-          <w:lang w:val="pt-BR"/>
-        </w:rPr>
-        <w:drawing>
-          <wp:inline distT="0" distB="0" distL="114300" distR="114300">
-            <wp:extent cx="4431030" cy="2864485"/>
-            <wp:effectExtent l="0" t="0" r="7620" b="12065"/>
-            <wp:docPr id="11" name="Imagem 11" descr="01-salvar-cliente"/>
-            <wp:cNvGraphicFramePr>
-              <a:graphicFrameLocks xmlns:a="http://schemas.openxmlformats.org/drawingml/2006/main" noChangeAspect="1"/>
-            </wp:cNvGraphicFramePr>
-            <a:graphic xmlns:a="http://schemas.openxmlformats.org/drawingml/2006/main">
-              <a:graphicData uri="http://schemas.openxmlformats.org/drawingml/2006/picture">
-                <pic:pic xmlns:pic="http://schemas.openxmlformats.org/drawingml/2006/picture">
-                  <pic:nvPicPr>
-                    <pic:cNvPr id="11" name="Imagem 11" descr="01-salvar-cliente"/>
-                    <pic:cNvPicPr>
-                      <a:picLocks noChangeAspect="1"/>
-                    </pic:cNvPicPr>
-                  </pic:nvPicPr>
-                  <pic:blipFill>
-                    <a:blip r:embed="rId4"/>
-                    <a:stretch>
-                      <a:fillRect/>
-                    </a:stretch>
-                  </pic:blipFill>
-                  <pic:spPr>
-                    <a:xfrm>
-                      <a:off x="0" y="0"/>
-                      <a:ext cx="4431030" cy="2864485"/>
-                    </a:xfrm>
-                    <a:prstGeom prst="rect">
-                      <a:avLst/>
-                    </a:prstGeom>
-                  </pic:spPr>
-                </pic:pic>
-              </a:graphicData>
-            </a:graphic>
-          </wp:inline>
-        </w:drawing>
-      </w:r>
-    </w:p>
-    <w:p>
-      <w:pPr>
-        <w:bidi w:val="0"/>
-        <w:rPr>
-          <w:rFonts w:hint="default" w:ascii="Calibri" w:hAnsi="Calibri" w:cs="Calibri"/>
-          <w:sz w:val="24"/>
-          <w:szCs w:val="24"/>
-        </w:rPr>
-      </w:pPr>
-    </w:p>
-    <w:p>
-      <w:pPr>
-        <w:bidi w:val="0"/>
-        <w:ind w:left="0" w:leftChars="0" w:firstLine="340" w:firstLineChars="142"/>
-        <w:rPr>
-          <w:rFonts w:hint="default" w:ascii="Calibri" w:hAnsi="Calibri" w:cs="Calibri"/>
-          <w:sz w:val="24"/>
-          <w:szCs w:val="24"/>
-        </w:rPr>
-      </w:pPr>
-      <w:r>
-        <w:rPr>
-          <w:rFonts w:hint="default" w:ascii="Calibri" w:hAnsi="Calibri" w:cs="Calibri"/>
-          <w:i/>
-          <w:iCs/>
-          <w:sz w:val="24"/>
-          <w:szCs w:val="24"/>
-        </w:rPr>
-        <w:t>Finalizar Atendimento</w:t>
-      </w:r>
-      <w:r>
-        <w:rPr>
-          <w:rFonts w:hint="default" w:ascii="Calibri" w:hAnsi="Calibri" w:cs="Calibri"/>
-          <w:sz w:val="24"/>
-          <w:szCs w:val="24"/>
-        </w:rPr>
-        <w:t xml:space="preserve">: Finalize um atendimento enviando uma requisição </w:t>
-      </w:r>
-      <w:r>
-        <w:rPr>
-          <w:rFonts w:hint="default" w:ascii="Calibri" w:hAnsi="Calibri" w:cs="Calibri"/>
-          <w:b/>
-          <w:bCs/>
-          <w:sz w:val="24"/>
-          <w:szCs w:val="24"/>
-        </w:rPr>
-        <w:t xml:space="preserve">PUT </w:t>
-      </w:r>
-      <w:r>
-        <w:rPr>
-          <w:rFonts w:hint="default" w:ascii="Calibri" w:hAnsi="Calibri" w:cs="Calibri"/>
-          <w:sz w:val="24"/>
-          <w:szCs w:val="24"/>
-        </w:rPr>
-        <w:t xml:space="preserve">para </w:t>
-      </w:r>
-      <w:r>
-        <w:rPr>
-          <w:rFonts w:hint="default" w:ascii="Calibri" w:hAnsi="Calibri" w:cs="Calibri"/>
-          <w:b/>
-          <w:bCs/>
-          <w:sz w:val="24"/>
-          <w:szCs w:val="24"/>
-        </w:rPr>
-        <w:t>/atendimentos/finalizar</w:t>
-      </w:r>
-      <w:r>
-        <w:rPr>
-          <w:rFonts w:hint="default" w:ascii="Calibri" w:hAnsi="Calibri" w:cs="Calibri"/>
-          <w:b/>
-          <w:bCs/>
-          <w:sz w:val="24"/>
-          <w:szCs w:val="24"/>
-          <w:lang w:val="pt-BR"/>
-        </w:rPr>
-        <w:t>/</w:t>
-      </w:r>
-      <w:r>
-        <w:rPr>
-          <w:rFonts w:hint="default" w:ascii="Calibri" w:hAnsi="Calibri" w:cs="Calibri"/>
-          <w:b/>
-          <w:bCs/>
-          <w:sz w:val="24"/>
-          <w:szCs w:val="24"/>
-        </w:rPr>
-        <w:t>{id}</w:t>
-      </w:r>
-      <w:r>
-        <w:rPr>
-          <w:rFonts w:hint="default" w:ascii="Calibri" w:hAnsi="Calibri" w:cs="Calibri"/>
-          <w:sz w:val="24"/>
-          <w:szCs w:val="24"/>
-        </w:rPr>
-        <w:t xml:space="preserve">, onde </w:t>
-      </w:r>
-      <w:r>
-        <w:rPr>
-          <w:rFonts w:hint="default" w:ascii="Calibri" w:hAnsi="Calibri" w:cs="Calibri"/>
-          <w:b/>
-          <w:bCs/>
-          <w:sz w:val="24"/>
-          <w:szCs w:val="24"/>
-        </w:rPr>
-        <w:t>{id}</w:t>
-      </w:r>
-      <w:r>
-        <w:rPr>
-          <w:rFonts w:hint="default" w:ascii="Calibri" w:hAnsi="Calibri" w:cs="Calibri"/>
-          <w:sz w:val="24"/>
-          <w:szCs w:val="24"/>
-        </w:rPr>
-        <w:t xml:space="preserve"> é o identificador único do atendimento.</w:t>
-      </w:r>
-    </w:p>
-    <w:p>
-      <w:pPr>
-        <w:bidi w:val="0"/>
-        <w:ind w:left="0" w:leftChars="0" w:firstLine="340" w:firstLineChars="142"/>
-        <w:rPr>
-          <w:rFonts w:hint="default" w:ascii="Calibri" w:hAnsi="Calibri" w:cs="Calibri"/>
-          <w:sz w:val="24"/>
-          <w:szCs w:val="24"/>
-        </w:rPr>
-      </w:pPr>
-    </w:p>
-    <w:p>
-      <w:pPr>
-        <w:bidi w:val="0"/>
-        <w:ind w:left="0" w:leftChars="0" w:firstLine="340" w:firstLineChars="142"/>
-        <w:rPr>
-          <w:rFonts w:hint="default" w:ascii="Calibri" w:hAnsi="Calibri" w:cs="Calibri"/>
-          <w:sz w:val="24"/>
-          <w:szCs w:val="24"/>
-        </w:rPr>
-      </w:pPr>
-      <w:r>
-        <w:rPr>
-          <w:rFonts w:hint="default" w:ascii="Calibri" w:hAnsi="Calibri" w:cs="Calibri"/>
-          <w:sz w:val="24"/>
-          <w:szCs w:val="24"/>
-          <w:lang w:val="pt-BR"/>
-        </w:rPr>
-        <w:t xml:space="preserve">- </w:t>
-      </w:r>
-      <w:r>
-        <w:rPr>
-          <w:rFonts w:hint="default" w:ascii="Calibri" w:hAnsi="Calibri" w:cs="Calibri"/>
-          <w:sz w:val="24"/>
-          <w:szCs w:val="24"/>
-        </w:rPr>
-        <w:t xml:space="preserve">Método: </w:t>
-      </w:r>
-      <w:r>
-        <w:rPr>
-          <w:rFonts w:hint="default" w:ascii="Calibri" w:hAnsi="Calibri" w:cs="Calibri"/>
-          <w:b/>
-          <w:bCs/>
-          <w:sz w:val="24"/>
-          <w:szCs w:val="24"/>
-        </w:rPr>
-        <w:t>PUT</w:t>
-      </w:r>
-    </w:p>
-    <w:p>
-      <w:pPr>
-        <w:bidi w:val="0"/>
-        <w:ind w:left="0" w:leftChars="0" w:firstLine="340" w:firstLineChars="142"/>
-        <w:rPr>
-          <w:rFonts w:hint="default" w:ascii="Calibri" w:hAnsi="Calibri" w:cs="Calibri"/>
-          <w:b/>
-          <w:bCs/>
-          <w:sz w:val="24"/>
-          <w:szCs w:val="24"/>
-          <w:lang w:val="pt-BR"/>
-        </w:rPr>
-      </w:pPr>
-      <w:r>
-        <w:rPr>
-          <w:rFonts w:hint="default" w:ascii="Calibri" w:hAnsi="Calibri" w:cs="Calibri"/>
-          <w:sz w:val="24"/>
-          <w:szCs w:val="24"/>
-          <w:lang w:val="pt-BR"/>
-        </w:rPr>
-        <w:t xml:space="preserve">- </w:t>
-      </w:r>
-      <w:r>
-        <w:rPr>
-          <w:rFonts w:hint="default" w:ascii="Calibri" w:hAnsi="Calibri" w:cs="Calibri"/>
-          <w:sz w:val="24"/>
-          <w:szCs w:val="24"/>
-        </w:rPr>
-        <w:t xml:space="preserve">Endpoint: </w:t>
-      </w:r>
-      <w:r>
-        <w:rPr>
-          <w:rFonts w:hint="default" w:ascii="Calibri" w:hAnsi="Calibri" w:cs="Calibri"/>
-          <w:b/>
-          <w:bCs/>
-          <w:sz w:val="24"/>
-          <w:szCs w:val="24"/>
-        </w:rPr>
-        <w:t>/atendimentos/finalizar</w:t>
-      </w:r>
-      <w:r>
-        <w:rPr>
-          <w:rFonts w:hint="default" w:ascii="Calibri" w:hAnsi="Calibri" w:cs="Calibri"/>
-          <w:b/>
-          <w:bCs/>
-          <w:sz w:val="24"/>
-          <w:szCs w:val="24"/>
-          <w:lang w:val="pt-BR"/>
-        </w:rPr>
-        <w:t>/</w:t>
-      </w:r>
-      <w:r>
-        <w:rPr>
-          <w:rFonts w:hint="default" w:ascii="Calibri" w:hAnsi="Calibri" w:cs="Calibri"/>
-          <w:b/>
-          <w:bCs/>
-          <w:sz w:val="24"/>
-          <w:szCs w:val="24"/>
-        </w:rPr>
-        <w:t>{id}</w:t>
-      </w:r>
-    </w:p>
-    <w:p>
-      <w:pPr>
-        <w:bidi w:val="0"/>
-        <w:ind w:left="0" w:leftChars="0" w:firstLine="342" w:firstLineChars="142"/>
-        <w:rPr>
-          <w:rFonts w:hint="default" w:ascii="Calibri" w:hAnsi="Calibri" w:cs="Calibri"/>
-          <w:b/>
-          <w:bCs/>
-          <w:sz w:val="24"/>
-          <w:szCs w:val="24"/>
-        </w:rPr>
-      </w:pPr>
-    </w:p>
-    <w:p>
-      <w:pPr>
-        <w:bidi w:val="0"/>
-        <w:ind w:left="0" w:leftChars="0" w:firstLine="340" w:firstLineChars="142"/>
-        <w:rPr>
-          <w:rFonts w:hint="default" w:ascii="Calibri" w:hAnsi="Calibri" w:cs="Calibri"/>
-          <w:sz w:val="24"/>
-          <w:szCs w:val="24"/>
-          <w:lang w:val="pt-BR"/>
-        </w:rPr>
-      </w:pPr>
-      <w:r>
-        <w:rPr>
-          <w:rFonts w:hint="default" w:ascii="Calibri" w:hAnsi="Calibri" w:cs="Calibri"/>
-          <w:i/>
-          <w:iCs/>
-          <w:sz w:val="24"/>
-          <w:szCs w:val="24"/>
-          <w:lang w:val="pt-BR"/>
-        </w:rPr>
-        <w:t>Modelo (print screen)</w:t>
-      </w:r>
-      <w:r>
-        <w:rPr>
-          <w:rFonts w:hint="default" w:ascii="Calibri" w:hAnsi="Calibri" w:cs="Calibri"/>
-          <w:sz w:val="24"/>
-          <w:szCs w:val="24"/>
-          <w:lang w:val="pt-BR"/>
-        </w:rPr>
-        <w:t>:</w:t>
-      </w:r>
-    </w:p>
-    <w:p>
-      <w:pPr>
-        <w:keepNext w:val="0"/>
-        <w:keepLines w:val="0"/>
-        <w:widowControl/>
-        <w:suppressLineNumbers w:val="0"/>
-        <w:shd w:val="clear" w:fill="FFFFFF"/>
-        <w:ind w:left="0" w:leftChars="0" w:firstLine="1000" w:firstLineChars="500"/>
-        <w:jc w:val="left"/>
-        <w:rPr>
-          <w:rFonts w:hint="default" w:ascii="Calibri" w:hAnsi="Calibri" w:eastAsia="Segoe UI" w:cs="Calibri"/>
-          <w:i w:val="0"/>
-          <w:iCs w:val="0"/>
-          <w:caps w:val="0"/>
-          <w:color w:val="auto"/>
-          <w:spacing w:val="0"/>
-          <w:sz w:val="20"/>
-          <w:szCs w:val="20"/>
-        </w:rPr>
-      </w:pPr>
-      <w:r>
-        <w:rPr>
-          <w:rFonts w:hint="default" w:ascii="Calibri" w:hAnsi="Calibri" w:cs="Calibri"/>
-          <w:color w:val="auto"/>
-          <w:sz w:val="20"/>
-          <w:szCs w:val="20"/>
-          <w:lang w:val="pt-BR"/>
-        </w:rPr>
-        <w:t>“</w:t>
-      </w:r>
-      <w:r>
-        <w:rPr>
-          <w:rFonts w:hint="default" w:ascii="Calibri" w:hAnsi="Calibri" w:eastAsia="Segoe UI" w:cs="Calibri"/>
-          <w:i w:val="0"/>
-          <w:iCs w:val="0"/>
-          <w:caps w:val="0"/>
-          <w:color w:val="auto"/>
-          <w:spacing w:val="0"/>
-          <w:kern w:val="0"/>
-          <w:sz w:val="20"/>
-          <w:szCs w:val="20"/>
-          <w:shd w:val="clear" w:fill="FFFFFF"/>
-          <w:lang w:val="en-US" w:eastAsia="zh-CN" w:bidi="ar"/>
-        </w:rPr>
-        <w:t>201 Created</w:t>
-      </w:r>
-    </w:p>
-    <w:p>
-      <w:pPr>
-        <w:keepNext w:val="0"/>
-        <w:keepLines w:val="0"/>
-        <w:widowControl/>
-        <w:suppressLineNumbers w:val="0"/>
-        <w:shd w:val="clear" w:fill="FFFFFF"/>
-        <w:ind w:left="0" w:leftChars="0" w:firstLine="1000" w:firstLineChars="500"/>
-        <w:jc w:val="left"/>
-        <w:rPr>
-          <w:rFonts w:hint="default" w:ascii="Calibri" w:hAnsi="Calibri" w:eastAsia="Segoe UI" w:cs="Calibri"/>
-          <w:i w:val="0"/>
-          <w:iCs w:val="0"/>
-          <w:caps w:val="0"/>
-          <w:color w:val="auto"/>
-          <w:spacing w:val="0"/>
-          <w:kern w:val="0"/>
-          <w:sz w:val="20"/>
-          <w:szCs w:val="20"/>
-          <w:shd w:val="clear" w:fill="FFFFFF"/>
-          <w:lang w:val="pt-BR" w:eastAsia="zh-CN" w:bidi="ar"/>
-        </w:rPr>
-      </w:pPr>
-      <w:r>
-        <w:rPr>
-          <w:rFonts w:hint="default" w:ascii="Calibri" w:hAnsi="Calibri" w:eastAsia="Segoe UI" w:cs="Calibri"/>
-          <w:i w:val="0"/>
-          <w:iCs w:val="0"/>
-          <w:caps w:val="0"/>
-          <w:color w:val="auto"/>
-          <w:spacing w:val="0"/>
-          <w:kern w:val="0"/>
-          <w:sz w:val="20"/>
-          <w:szCs w:val="20"/>
-          <w:shd w:val="clear" w:fill="FFFFFF"/>
-          <w:lang w:val="en-US" w:eastAsia="zh-CN" w:bidi="ar"/>
-        </w:rPr>
-        <w:t>The request has been fulfilled and resulted in a new resource being created.</w:t>
-      </w:r>
-      <w:r>
-        <w:rPr>
-          <w:rFonts w:hint="default" w:ascii="Calibri" w:hAnsi="Calibri" w:eastAsia="Segoe UI" w:cs="Calibri"/>
-          <w:i w:val="0"/>
-          <w:iCs w:val="0"/>
-          <w:caps w:val="0"/>
-          <w:color w:val="auto"/>
-          <w:spacing w:val="0"/>
-          <w:kern w:val="0"/>
-          <w:sz w:val="20"/>
-          <w:szCs w:val="20"/>
-          <w:shd w:val="clear" w:fill="FFFFFF"/>
-          <w:lang w:val="pt-BR" w:eastAsia="zh-CN" w:bidi="ar"/>
-        </w:rPr>
-        <w:t>”</w:t>
-      </w:r>
-      <w:r>
-        <w:rPr>
-          <w:rFonts w:hint="default" w:ascii="Calibri" w:hAnsi="Calibri" w:eastAsia="Segoe UI" w:cs="Calibri"/>
-          <w:i w:val="0"/>
-          <w:iCs w:val="0"/>
-          <w:caps w:val="0"/>
-          <w:color w:val="auto"/>
-          <w:spacing w:val="0"/>
-          <w:kern w:val="0"/>
-          <w:sz w:val="20"/>
-          <w:szCs w:val="20"/>
-          <w:shd w:val="clear" w:fill="FFFFFF"/>
-          <w:lang w:val="pt-BR" w:eastAsia="zh-CN" w:bidi="ar"/>
-        </w:rPr>
-        <w:tab/>
-      </w:r>
-    </w:p>
-    <w:p>
-      <w:pPr>
-        <w:keepNext w:val="0"/>
-        <w:keepLines w:val="0"/>
-        <w:widowControl/>
-        <w:suppressLineNumbers w:val="0"/>
-        <w:shd w:val="clear" w:fill="FFFFFF"/>
-        <w:ind w:left="0" w:leftChars="0" w:firstLine="1000" w:firstLineChars="500"/>
-        <w:jc w:val="left"/>
-        <w:rPr>
-          <w:rFonts w:hint="default" w:ascii="Calibri" w:hAnsi="Calibri" w:eastAsia="Segoe UI" w:cs="Calibri"/>
-          <w:i w:val="0"/>
-          <w:iCs w:val="0"/>
-          <w:caps w:val="0"/>
-          <w:color w:val="auto"/>
-          <w:spacing w:val="0"/>
-          <w:kern w:val="0"/>
-          <w:sz w:val="20"/>
-          <w:szCs w:val="20"/>
-          <w:shd w:val="clear" w:fill="FFFFFF"/>
-          <w:lang w:val="pt-BR" w:eastAsia="zh-CN" w:bidi="ar"/>
-        </w:rPr>
-      </w:pPr>
-    </w:p>
-    <w:p>
-      <w:pPr>
-        <w:bidi w:val="0"/>
-        <w:ind w:left="0" w:leftChars="0" w:firstLine="1044" w:firstLineChars="435"/>
-        <w:rPr>
-          <w:rFonts w:hint="default" w:ascii="Calibri" w:hAnsi="Calibri" w:cs="Calibri"/>
-          <w:sz w:val="24"/>
-          <w:szCs w:val="24"/>
-          <w:lang w:val="pt-BR"/>
-        </w:rPr>
-      </w:pPr>
-      <w:r>
-        <w:rPr>
-          <w:rFonts w:hint="default" w:ascii="Calibri" w:hAnsi="Calibri" w:cs="Calibri"/>
-          <w:sz w:val="24"/>
-          <w:szCs w:val="24"/>
-          <w:lang w:val="pt-BR"/>
-        </w:rPr>
-        <w:drawing>
-          <wp:inline distT="0" distB="0" distL="114300" distR="114300">
-            <wp:extent cx="4671060" cy="3018790"/>
-            <wp:effectExtent l="0" t="0" r="15240" b="10160"/>
-            <wp:docPr id="12" name="Imagem 12" descr="01-salvar-cliente"/>
-            <wp:cNvGraphicFramePr>
-              <a:graphicFrameLocks xmlns:a="http://schemas.openxmlformats.org/drawingml/2006/main" noChangeAspect="1"/>
-            </wp:cNvGraphicFramePr>
-            <a:graphic xmlns:a="http://schemas.openxmlformats.org/drawingml/2006/main">
-              <a:graphicData uri="http://schemas.openxmlformats.org/drawingml/2006/picture">
-                <pic:pic xmlns:pic="http://schemas.openxmlformats.org/drawingml/2006/picture">
-                  <pic:nvPicPr>
-                    <pic:cNvPr id="12" name="Imagem 12" descr="01-salvar-cliente"/>
-                    <pic:cNvPicPr>
-                      <a:picLocks noChangeAspect="1"/>
-                    </pic:cNvPicPr>
-                  </pic:nvPicPr>
-                  <pic:blipFill>
-                    <a:blip r:embed="rId4"/>
-                    <a:stretch>
-                      <a:fillRect/>
-                    </a:stretch>
-                  </pic:blipFill>
-                  <pic:spPr>
-                    <a:xfrm>
-                      <a:off x="0" y="0"/>
-                      <a:ext cx="4671060" cy="3018790"/>
-                    </a:xfrm>
-                    <a:prstGeom prst="rect">
-                      <a:avLst/>
-                    </a:prstGeom>
-                  </pic:spPr>
-                </pic:pic>
-              </a:graphicData>
-            </a:graphic>
-          </wp:inline>
-        </w:drawing>
       </w:r>
     </w:p>
     <w:sectPr>
